--- a/Docs/Observaciones-Lab 4.docx
+++ b/Docs/Observaciones-Lab 4.docx
@@ -4,7 +4,7 @@
   <w:body>
     <w:p>
       <w:pPr>
-        <w:pStyle w:val="Title"/>
+        <w:pStyle w:val="Ttulo"/>
         <w:jc w:val="center"/>
         <w:rPr>
           <w:noProof w:val="0"/>
@@ -42,15 +42,13 @@
         </w:rPr>
         <w:t xml:space="preserve">1 Cod </w:t>
       </w:r>
-      <w:proofErr w:type="spellStart"/>
       <w:r>
         <w:rPr>
           <w:noProof w:val="0"/>
           <w:lang w:val="es-419"/>
         </w:rPr>
-        <w:t>XXXX</w:t>
+        <w:t>202022106</w:t>
       </w:r>
-      <w:proofErr w:type="spellEnd"/>
     </w:p>
     <w:p>
       <w:pPr>
@@ -75,15 +73,13 @@
         </w:rPr>
         <w:t xml:space="preserve">2 Cod </w:t>
       </w:r>
-      <w:proofErr w:type="spellStart"/>
       <w:r>
         <w:rPr>
           <w:noProof w:val="0"/>
           <w:lang w:val="es-419"/>
         </w:rPr>
-        <w:t>XXXX</w:t>
+        <w:t>(no tengo compañero)</w:t>
       </w:r>
-      <w:proofErr w:type="spellEnd"/>
     </w:p>
     <w:p>
       <w:pPr>
@@ -97,7 +93,7 @@
     </w:p>
     <w:tbl>
       <w:tblPr>
-        <w:tblStyle w:val="GridTable2"/>
+        <w:tblStyle w:val="Tabladecuadrcula2"/>
         <w:tblW w:w="3694" w:type="pct"/>
         <w:jc w:val="center"/>
         <w:tblLook w:val="04A0" w:firstRow="1" w:lastRow="0" w:firstColumn="1" w:lastColumn="0" w:noHBand="0" w:noVBand="1"/>
@@ -230,6 +226,14 @@
                 <w:lang w:val="es-419"/>
               </w:rPr>
             </w:pPr>
+            <w:r>
+              <w:rPr>
+                <w:rFonts w:ascii="Dax-Regular" w:hAnsi="Dax-Regular"/>
+                <w:noProof w:val="0"/>
+                <w:lang w:val="es-419"/>
+              </w:rPr>
+              <w:t>Intel-Core i5-9300HF</w:t>
+            </w:r>
           </w:p>
         </w:tc>
         <w:tc>
@@ -291,6 +295,14 @@
                 <w:lang w:val="es-419"/>
               </w:rPr>
             </w:pPr>
+            <w:r>
+              <w:rPr>
+                <w:rFonts w:ascii="Dax-Regular" w:hAnsi="Dax-Regular"/>
+                <w:noProof w:val="0"/>
+                <w:lang w:val="es-419"/>
+              </w:rPr>
+              <w:t>8 gb</w:t>
+            </w:r>
           </w:p>
         </w:tc>
         <w:tc>
@@ -353,6 +365,14 @@
                 <w:lang w:val="es-419"/>
               </w:rPr>
             </w:pPr>
+            <w:r>
+              <w:rPr>
+                <w:rFonts w:ascii="Dax-Regular" w:hAnsi="Dax-Regular"/>
+                <w:noProof w:val="0"/>
+                <w:lang w:val="es-419"/>
+              </w:rPr>
+              <w:t>Windows 10 homex64</w:t>
+            </w:r>
           </w:p>
         </w:tc>
         <w:tc>
@@ -376,7 +396,7 @@
     </w:tbl>
     <w:p>
       <w:pPr>
-        <w:pStyle w:val="Caption"/>
+        <w:pStyle w:val="Descripcin"/>
         <w:jc w:val="center"/>
         <w:rPr>
           <w:lang w:val="es-419"/>
@@ -429,7 +449,7 @@
     </w:p>
     <w:p>
       <w:pPr>
-        <w:pStyle w:val="Heading1"/>
+        <w:pStyle w:val="Ttulo1"/>
         <w:rPr>
           <w:b/>
           <w:bCs/>
@@ -449,7 +469,7 @@
     </w:p>
     <w:p>
       <w:pPr>
-        <w:pStyle w:val="Heading2"/>
+        <w:pStyle w:val="Ttulo2"/>
         <w:rPr>
           <w:b/>
           <w:bCs/>
@@ -469,7 +489,7 @@
     </w:p>
     <w:tbl>
       <w:tblPr>
-        <w:tblStyle w:val="GridTable2"/>
+        <w:tblStyle w:val="Tabladecuadrcula2"/>
         <w:tblW w:w="5000" w:type="pct"/>
         <w:jc w:val="center"/>
         <w:tblLook w:val="04A0" w:firstRow="1" w:lastRow="0" w:firstColumn="1" w:lastColumn="0" w:noHBand="0" w:noVBand="1"/>
@@ -511,7 +531,6 @@
               </w:rPr>
               <w:t>Tamaño de la muestra (</w:t>
             </w:r>
-            <w:proofErr w:type="spellStart"/>
             <w:r>
               <w:rPr>
                 <w:noProof w:val="0"/>
@@ -519,7 +538,6 @@
               </w:rPr>
               <w:t>ARRAY_LIST</w:t>
             </w:r>
-            <w:proofErr w:type="spellEnd"/>
             <w:r>
               <w:rPr>
                 <w:rFonts w:ascii="Dax-Regular" w:hAnsi="Dax-Regular"/>
@@ -547,41 +565,13 @@
                 <w:lang w:val="es-419"/>
               </w:rPr>
             </w:pPr>
-            <w:proofErr w:type="spellStart"/>
             <w:r>
               <w:rPr>
                 <w:rFonts w:ascii="Dax-Regular" w:hAnsi="Dax-Regular"/>
                 <w:noProof w:val="0"/>
                 <w:lang w:val="es-419"/>
               </w:rPr>
-              <w:t>Insertion</w:t>
-            </w:r>
-            <w:proofErr w:type="spellEnd"/>
-            <w:r>
-              <w:rPr>
-                <w:rFonts w:ascii="Dax-Regular" w:hAnsi="Dax-Regular"/>
-                <w:noProof w:val="0"/>
-                <w:lang w:val="es-419"/>
-              </w:rPr>
-              <w:t xml:space="preserve"> </w:t>
-            </w:r>
-            <w:proofErr w:type="spellStart"/>
-            <w:r>
-              <w:rPr>
-                <w:rFonts w:ascii="Dax-Regular" w:hAnsi="Dax-Regular"/>
-                <w:noProof w:val="0"/>
-                <w:lang w:val="es-419"/>
-              </w:rPr>
-              <w:t>Sort</w:t>
-            </w:r>
-            <w:proofErr w:type="spellEnd"/>
-            <w:r>
-              <w:rPr>
-                <w:rFonts w:ascii="Dax-Regular" w:hAnsi="Dax-Regular"/>
-                <w:noProof w:val="0"/>
-                <w:lang w:val="es-419"/>
-              </w:rPr>
-              <w:t xml:space="preserve"> (ms)</w:t>
+              <w:t>Insertion Sort (ms)</w:t>
             </w:r>
           </w:p>
         </w:tc>
@@ -602,41 +592,13 @@
                 <w:lang w:val="es-419"/>
               </w:rPr>
             </w:pPr>
-            <w:proofErr w:type="spellStart"/>
             <w:r>
               <w:rPr>
                 <w:rFonts w:ascii="Dax-Regular" w:hAnsi="Dax-Regular"/>
                 <w:noProof w:val="0"/>
                 <w:lang w:val="es-419"/>
               </w:rPr>
-              <w:t>Selection</w:t>
-            </w:r>
-            <w:proofErr w:type="spellEnd"/>
-            <w:r>
-              <w:rPr>
-                <w:rFonts w:ascii="Dax-Regular" w:hAnsi="Dax-Regular"/>
-                <w:noProof w:val="0"/>
-                <w:lang w:val="es-419"/>
-              </w:rPr>
-              <w:t xml:space="preserve"> </w:t>
-            </w:r>
-            <w:proofErr w:type="spellStart"/>
-            <w:r>
-              <w:rPr>
-                <w:rFonts w:ascii="Dax-Regular" w:hAnsi="Dax-Regular"/>
-                <w:noProof w:val="0"/>
-                <w:lang w:val="es-419"/>
-              </w:rPr>
-              <w:t>Sort</w:t>
-            </w:r>
-            <w:proofErr w:type="spellEnd"/>
-            <w:r>
-              <w:rPr>
-                <w:rFonts w:ascii="Dax-Regular" w:hAnsi="Dax-Regular"/>
-                <w:noProof w:val="0"/>
-                <w:lang w:val="es-419"/>
-              </w:rPr>
-              <w:t xml:space="preserve"> (ms)</w:t>
+              <w:t>Selection Sort (ms)</w:t>
             </w:r>
           </w:p>
         </w:tc>
@@ -663,25 +625,7 @@
                 <w:noProof w:val="0"/>
                 <w:lang w:val="es-419"/>
               </w:rPr>
-              <w:t xml:space="preserve">Shell </w:t>
-            </w:r>
-            <w:proofErr w:type="spellStart"/>
-            <w:r>
-              <w:rPr>
-                <w:rFonts w:ascii="Dax-Regular" w:hAnsi="Dax-Regular"/>
-                <w:noProof w:val="0"/>
-                <w:lang w:val="es-419"/>
-              </w:rPr>
-              <w:t>Sort</w:t>
-            </w:r>
-            <w:proofErr w:type="spellEnd"/>
-            <w:r>
-              <w:rPr>
-                <w:rFonts w:ascii="Dax-Regular" w:hAnsi="Dax-Regular"/>
-                <w:noProof w:val="0"/>
-                <w:lang w:val="es-419"/>
-              </w:rPr>
-              <w:t xml:space="preserve"> (ms)</w:t>
+              <w:t>Shell Sort (ms)</w:t>
             </w:r>
           </w:p>
         </w:tc>
@@ -729,6 +673,14 @@
                 <w:lang w:val="es-419"/>
               </w:rPr>
             </w:pPr>
+            <w:r>
+              <w:rPr>
+                <w:rFonts w:ascii="Dax-Regular" w:hAnsi="Dax-Regular"/>
+                <w:noProof w:val="0"/>
+                <w:lang w:val="es-419"/>
+              </w:rPr>
+              <w:t>681.86</w:t>
+            </w:r>
           </w:p>
         </w:tc>
         <w:tc>
@@ -745,6 +697,14 @@
                 <w:lang w:val="es-419"/>
               </w:rPr>
             </w:pPr>
+            <w:r>
+              <w:rPr>
+                <w:rFonts w:ascii="Dax-Regular" w:hAnsi="Dax-Regular"/>
+                <w:noProof w:val="0"/>
+                <w:lang w:val="es-419"/>
+              </w:rPr>
+              <w:t>790.72</w:t>
+            </w:r>
           </w:p>
         </w:tc>
         <w:tc>
@@ -761,6 +721,14 @@
                 <w:lang w:val="es-419"/>
               </w:rPr>
             </w:pPr>
+            <w:r>
+              <w:rPr>
+                <w:rFonts w:ascii="Dax-Regular" w:hAnsi="Dax-Regular"/>
+                <w:noProof w:val="0"/>
+                <w:lang w:val="es-419"/>
+              </w:rPr>
+              <w:t>37.18</w:t>
+            </w:r>
           </w:p>
         </w:tc>
       </w:tr>
@@ -806,6 +774,14 @@
                 <w:lang w:val="es-419"/>
               </w:rPr>
             </w:pPr>
+            <w:r>
+              <w:rPr>
+                <w:rFonts w:ascii="Dax-Regular" w:hAnsi="Dax-Regular"/>
+                <w:noProof w:val="0"/>
+                <w:lang w:val="es-419"/>
+              </w:rPr>
+              <w:t>2736.67</w:t>
+            </w:r>
           </w:p>
         </w:tc>
         <w:tc>
@@ -822,6 +798,14 @@
                 <w:lang w:val="es-419"/>
               </w:rPr>
             </w:pPr>
+            <w:r>
+              <w:rPr>
+                <w:rFonts w:ascii="Dax-Regular" w:hAnsi="Dax-Regular"/>
+                <w:noProof w:val="0"/>
+                <w:lang w:val="es-419"/>
+              </w:rPr>
+              <w:t>3136.76</w:t>
+            </w:r>
           </w:p>
         </w:tc>
         <w:tc>
@@ -838,6 +822,14 @@
                 <w:lang w:val="es-419"/>
               </w:rPr>
             </w:pPr>
+            <w:r>
+              <w:rPr>
+                <w:rFonts w:ascii="Dax-Regular" w:hAnsi="Dax-Regular"/>
+                <w:noProof w:val="0"/>
+                <w:lang w:val="es-419"/>
+              </w:rPr>
+              <w:t>78.65</w:t>
+            </w:r>
           </w:p>
         </w:tc>
       </w:tr>
@@ -884,6 +876,14 @@
                 <w:lang w:val="es-419"/>
               </w:rPr>
             </w:pPr>
+            <w:r>
+              <w:rPr>
+                <w:rFonts w:ascii="Dax-Regular" w:hAnsi="Dax-Regular"/>
+                <w:noProof w:val="0"/>
+                <w:lang w:val="es-419"/>
+              </w:rPr>
+              <w:t>10986.6</w:t>
+            </w:r>
           </w:p>
         </w:tc>
         <w:tc>
@@ -900,6 +900,14 @@
                 <w:lang w:val="es-419"/>
               </w:rPr>
             </w:pPr>
+            <w:r>
+              <w:rPr>
+                <w:rFonts w:ascii="Dax-Regular" w:hAnsi="Dax-Regular"/>
+                <w:noProof w:val="0"/>
+                <w:lang w:val="es-419"/>
+              </w:rPr>
+              <w:t>13491.95</w:t>
+            </w:r>
           </w:p>
         </w:tc>
         <w:tc>
@@ -916,6 +924,14 @@
                 <w:lang w:val="es-419"/>
               </w:rPr>
             </w:pPr>
+            <w:r>
+              <w:rPr>
+                <w:rFonts w:ascii="Dax-Regular" w:hAnsi="Dax-Regular"/>
+                <w:noProof w:val="0"/>
+                <w:lang w:val="es-419"/>
+              </w:rPr>
+              <w:t>182.59</w:t>
+            </w:r>
           </w:p>
         </w:tc>
       </w:tr>
@@ -961,6 +977,14 @@
                 <w:lang w:val="es-419"/>
               </w:rPr>
             </w:pPr>
+            <w:r>
+              <w:rPr>
+                <w:rFonts w:ascii="Dax-Regular" w:hAnsi="Dax-Regular"/>
+                <w:noProof w:val="0"/>
+                <w:lang w:val="es-419"/>
+              </w:rPr>
+              <w:t>47835.46</w:t>
+            </w:r>
           </w:p>
         </w:tc>
         <w:tc>
@@ -977,6 +1001,14 @@
                 <w:lang w:val="es-419"/>
               </w:rPr>
             </w:pPr>
+            <w:r>
+              <w:rPr>
+                <w:rFonts w:ascii="Dax-Regular" w:hAnsi="Dax-Regular"/>
+                <w:noProof w:val="0"/>
+                <w:lang w:val="es-419"/>
+              </w:rPr>
+              <w:t>54526.17</w:t>
+            </w:r>
           </w:p>
         </w:tc>
         <w:tc>
@@ -993,6 +1025,14 @@
                 <w:lang w:val="es-419"/>
               </w:rPr>
             </w:pPr>
+            <w:r>
+              <w:rPr>
+                <w:rFonts w:ascii="Dax-Regular" w:hAnsi="Dax-Regular"/>
+                <w:noProof w:val="0"/>
+                <w:lang w:val="es-419"/>
+              </w:rPr>
+              <w:t>453.79</w:t>
+            </w:r>
           </w:p>
         </w:tc>
       </w:tr>
@@ -1039,6 +1079,14 @@
                 <w:lang w:val="es-419"/>
               </w:rPr>
             </w:pPr>
+            <w:r>
+              <w:rPr>
+                <w:rFonts w:ascii="Dax-Regular" w:hAnsi="Dax-Regular"/>
+                <w:noProof w:val="0"/>
+                <w:lang w:val="es-419"/>
+              </w:rPr>
+              <w:t>195440.73</w:t>
+            </w:r>
           </w:p>
         </w:tc>
         <w:tc>
@@ -1055,6 +1103,14 @@
                 <w:lang w:val="es-419"/>
               </w:rPr>
             </w:pPr>
+            <w:r>
+              <w:rPr>
+                <w:rFonts w:ascii="Dax-Regular" w:hAnsi="Dax-Regular"/>
+                <w:noProof w:val="0"/>
+                <w:lang w:val="es-419"/>
+              </w:rPr>
+              <w:t>223217.96</w:t>
+            </w:r>
           </w:p>
         </w:tc>
         <w:tc>
@@ -1071,6 +1127,14 @@
                 <w:lang w:val="es-419"/>
               </w:rPr>
             </w:pPr>
+            <w:r>
+              <w:rPr>
+                <w:rFonts w:ascii="Dax-Regular" w:hAnsi="Dax-Regular"/>
+                <w:noProof w:val="0"/>
+                <w:lang w:val="es-419"/>
+              </w:rPr>
+              <w:t>1067.17</w:t>
+            </w:r>
           </w:p>
         </w:tc>
       </w:tr>
@@ -1116,6 +1180,14 @@
                 <w:lang w:val="es-419"/>
               </w:rPr>
             </w:pPr>
+            <w:r>
+              <w:rPr>
+                <w:rFonts w:ascii="Dax-Regular" w:hAnsi="Dax-Regular"/>
+                <w:noProof w:val="0"/>
+                <w:lang w:val="es-419"/>
+              </w:rPr>
+              <w:t>783566.2</w:t>
+            </w:r>
           </w:p>
         </w:tc>
         <w:tc>
@@ -1132,6 +1204,14 @@
                 <w:lang w:val="es-419"/>
               </w:rPr>
             </w:pPr>
+            <w:r>
+              <w:rPr>
+                <w:rFonts w:ascii="Dax-Regular" w:hAnsi="Dax-Regular"/>
+                <w:noProof w:val="0"/>
+                <w:lang w:val="es-419"/>
+              </w:rPr>
+              <w:t>862018.54</w:t>
+            </w:r>
           </w:p>
         </w:tc>
         <w:tc>
@@ -1148,6 +1228,14 @@
                 <w:lang w:val="es-419"/>
               </w:rPr>
             </w:pPr>
+            <w:r>
+              <w:rPr>
+                <w:rFonts w:ascii="Dax-Regular" w:hAnsi="Dax-Regular"/>
+                <w:noProof w:val="0"/>
+                <w:lang w:val="es-419"/>
+              </w:rPr>
+              <w:t>2546.2</w:t>
+            </w:r>
           </w:p>
         </w:tc>
       </w:tr>
@@ -1226,6 +1314,14 @@
                 <w:lang w:val="es-419"/>
               </w:rPr>
             </w:pPr>
+            <w:r>
+              <w:rPr>
+                <w:rFonts w:ascii="Dax-Regular" w:hAnsi="Dax-Regular"/>
+                <w:noProof w:val="0"/>
+                <w:lang w:val="es-419"/>
+              </w:rPr>
+              <w:t>6194.3</w:t>
+            </w:r>
           </w:p>
         </w:tc>
       </w:tr>
@@ -1303,6 +1399,14 @@
                 <w:lang w:val="es-419"/>
               </w:rPr>
             </w:pPr>
+            <w:r>
+              <w:rPr>
+                <w:rFonts w:ascii="Dax-Regular" w:hAnsi="Dax-Regular"/>
+                <w:noProof w:val="0"/>
+                <w:lang w:val="es-419"/>
+              </w:rPr>
+              <w:t>14976.6</w:t>
+            </w:r>
           </w:p>
         </w:tc>
       </w:tr>
@@ -1381,6 +1485,14 @@
                 <w:lang w:val="es-419"/>
               </w:rPr>
             </w:pPr>
+            <w:r>
+              <w:rPr>
+                <w:rFonts w:ascii="Dax-Regular" w:hAnsi="Dax-Regular"/>
+                <w:noProof w:val="0"/>
+                <w:lang w:val="es-419"/>
+              </w:rPr>
+              <w:t>37209.3</w:t>
+            </w:r>
           </w:p>
         </w:tc>
       </w:tr>
@@ -1466,7 +1578,7 @@
     </w:tbl>
     <w:p>
       <w:pPr>
-        <w:pStyle w:val="Caption"/>
+        <w:pStyle w:val="Descripcin"/>
         <w:jc w:val="center"/>
         <w:rPr>
           <w:lang w:val="es-419"/>
@@ -1519,7 +1631,7 @@
     </w:p>
     <w:tbl>
       <w:tblPr>
-        <w:tblStyle w:val="GridTable2"/>
+        <w:tblStyle w:val="Tabladecuadrcula2"/>
         <w:tblW w:w="5000" w:type="pct"/>
         <w:jc w:val="center"/>
         <w:tblLook w:val="04A0" w:firstRow="1" w:lastRow="0" w:firstColumn="1" w:lastColumn="0" w:noHBand="0" w:noVBand="1"/>
@@ -1561,7 +1673,6 @@
               </w:rPr>
               <w:t>Tamaño de la muestra (</w:t>
             </w:r>
-            <w:proofErr w:type="spellStart"/>
             <w:r>
               <w:rPr>
                 <w:noProof w:val="0"/>
@@ -1569,7 +1680,6 @@
               </w:rPr>
               <w:t>LINKED_LIST</w:t>
             </w:r>
-            <w:proofErr w:type="spellEnd"/>
             <w:r>
               <w:rPr>
                 <w:rFonts w:ascii="Dax-Regular" w:hAnsi="Dax-Regular"/>
@@ -1597,41 +1707,13 @@
                 <w:lang w:val="es-419"/>
               </w:rPr>
             </w:pPr>
-            <w:proofErr w:type="spellStart"/>
             <w:r>
               <w:rPr>
                 <w:rFonts w:ascii="Dax-Regular" w:hAnsi="Dax-Regular"/>
                 <w:noProof w:val="0"/>
                 <w:lang w:val="es-419"/>
               </w:rPr>
-              <w:t>Insertion</w:t>
-            </w:r>
-            <w:proofErr w:type="spellEnd"/>
-            <w:r>
-              <w:rPr>
-                <w:rFonts w:ascii="Dax-Regular" w:hAnsi="Dax-Regular"/>
-                <w:noProof w:val="0"/>
-                <w:lang w:val="es-419"/>
-              </w:rPr>
-              <w:t xml:space="preserve"> </w:t>
-            </w:r>
-            <w:proofErr w:type="spellStart"/>
-            <w:r>
-              <w:rPr>
-                <w:rFonts w:ascii="Dax-Regular" w:hAnsi="Dax-Regular"/>
-                <w:noProof w:val="0"/>
-                <w:lang w:val="es-419"/>
-              </w:rPr>
-              <w:t>Sort</w:t>
-            </w:r>
-            <w:proofErr w:type="spellEnd"/>
-            <w:r>
-              <w:rPr>
-                <w:rFonts w:ascii="Dax-Regular" w:hAnsi="Dax-Regular"/>
-                <w:noProof w:val="0"/>
-                <w:lang w:val="es-419"/>
-              </w:rPr>
-              <w:t xml:space="preserve"> (ms)</w:t>
+              <w:t>Insertion Sort (ms)</w:t>
             </w:r>
           </w:p>
         </w:tc>
@@ -1652,41 +1734,13 @@
                 <w:lang w:val="es-419"/>
               </w:rPr>
             </w:pPr>
-            <w:proofErr w:type="spellStart"/>
             <w:r>
               <w:rPr>
                 <w:rFonts w:ascii="Dax-Regular" w:hAnsi="Dax-Regular"/>
                 <w:noProof w:val="0"/>
                 <w:lang w:val="es-419"/>
               </w:rPr>
-              <w:t>Selection</w:t>
-            </w:r>
-            <w:proofErr w:type="spellEnd"/>
-            <w:r>
-              <w:rPr>
-                <w:rFonts w:ascii="Dax-Regular" w:hAnsi="Dax-Regular"/>
-                <w:noProof w:val="0"/>
-                <w:lang w:val="es-419"/>
-              </w:rPr>
-              <w:t xml:space="preserve"> </w:t>
-            </w:r>
-            <w:proofErr w:type="spellStart"/>
-            <w:r>
-              <w:rPr>
-                <w:rFonts w:ascii="Dax-Regular" w:hAnsi="Dax-Regular"/>
-                <w:noProof w:val="0"/>
-                <w:lang w:val="es-419"/>
-              </w:rPr>
-              <w:t>Sort</w:t>
-            </w:r>
-            <w:proofErr w:type="spellEnd"/>
-            <w:r>
-              <w:rPr>
-                <w:rFonts w:ascii="Dax-Regular" w:hAnsi="Dax-Regular"/>
-                <w:noProof w:val="0"/>
-                <w:lang w:val="es-419"/>
-              </w:rPr>
-              <w:t xml:space="preserve"> (ms)</w:t>
+              <w:t>Selection Sort (ms)</w:t>
             </w:r>
           </w:p>
         </w:tc>
@@ -1713,25 +1767,7 @@
                 <w:noProof w:val="0"/>
                 <w:lang w:val="es-419"/>
               </w:rPr>
-              <w:t xml:space="preserve">Shell </w:t>
-            </w:r>
-            <w:proofErr w:type="spellStart"/>
-            <w:r>
-              <w:rPr>
-                <w:rFonts w:ascii="Dax-Regular" w:hAnsi="Dax-Regular"/>
-                <w:noProof w:val="0"/>
-                <w:lang w:val="es-419"/>
-              </w:rPr>
-              <w:t>Sort</w:t>
-            </w:r>
-            <w:proofErr w:type="spellEnd"/>
-            <w:r>
-              <w:rPr>
-                <w:rFonts w:ascii="Dax-Regular" w:hAnsi="Dax-Regular"/>
-                <w:noProof w:val="0"/>
-                <w:lang w:val="es-419"/>
-              </w:rPr>
-              <w:t xml:space="preserve"> (ms)</w:t>
+              <w:t>Shell Sort (ms)</w:t>
             </w:r>
           </w:p>
         </w:tc>
@@ -1779,6 +1815,14 @@
                 <w:lang w:val="es-419"/>
               </w:rPr>
             </w:pPr>
+            <w:r>
+              <w:rPr>
+                <w:rFonts w:ascii="Dax-Regular" w:hAnsi="Dax-Regular"/>
+                <w:noProof w:val="0"/>
+                <w:lang w:val="es-419"/>
+              </w:rPr>
+              <w:t>(siempre se demora demasiado, no sé qué es porque es el mismo código que usé para los ARRAY)</w:t>
+            </w:r>
           </w:p>
         </w:tc>
         <w:tc>
@@ -1795,12 +1839,39 @@
                 <w:lang w:val="es-419"/>
               </w:rPr>
             </w:pPr>
+            <w:r>
+              <w:rPr>
+                <w:rFonts w:ascii="Dax-Regular" w:hAnsi="Dax-Regular"/>
+                <w:noProof w:val="0"/>
+                <w:lang w:val="es-419"/>
+              </w:rPr>
+              <w:t>(siempre se demora demasiado, no sé qué es porque es el mismo código que usé para los ARRAY)</w:t>
+            </w:r>
           </w:p>
         </w:tc>
         <w:tc>
           <w:tcPr>
             <w:tcW w:w="1306" w:type="pct"/>
           </w:tcPr>
+          <w:p>
+            <w:pPr>
+              <w:jc w:val="both"/>
+              <w:cnfStyle w:val="000000100000" w:firstRow="0" w:lastRow="0" w:firstColumn="0" w:lastColumn="0" w:oddVBand="0" w:evenVBand="0" w:oddHBand="1" w:evenHBand="0" w:firstRowFirstColumn="0" w:firstRowLastColumn="0" w:lastRowFirstColumn="0" w:lastRowLastColumn="0"/>
+              <w:rPr>
+                <w:rFonts w:ascii="Dax-Regular" w:hAnsi="Dax-Regular"/>
+                <w:noProof w:val="0"/>
+                <w:lang w:val="es-419"/>
+              </w:rPr>
+            </w:pPr>
+            <w:r>
+              <w:rPr>
+                <w:rFonts w:ascii="Dax-Regular" w:hAnsi="Dax-Regular"/>
+                <w:noProof w:val="0"/>
+                <w:lang w:val="es-419"/>
+              </w:rPr>
+              <w:t>(siempre se demora demasiado, no sé qué es porque es el mismo código que usé para los ARRAY)</w:t>
+            </w:r>
+          </w:p>
           <w:p>
             <w:pPr>
               <w:jc w:val="both"/>
@@ -2516,7 +2587,7 @@
     </w:tbl>
     <w:p>
       <w:pPr>
-        <w:pStyle w:val="Caption"/>
+        <w:pStyle w:val="Descripcin"/>
         <w:ind w:left="360"/>
         <w:rPr>
           <w:lang w:val="es-419"/>
@@ -2569,7 +2640,7 @@
     </w:p>
     <w:tbl>
       <w:tblPr>
-        <w:tblStyle w:val="GridTable2-Accent3"/>
+        <w:tblStyle w:val="Tablaconcuadrcula2-nfasis3"/>
         <w:tblW w:w="8790" w:type="dxa"/>
         <w:jc w:val="center"/>
         <w:tblLook w:val="04A0" w:firstRow="1" w:lastRow="0" w:firstColumn="1" w:lastColumn="0" w:noHBand="0" w:noVBand="1"/>
@@ -2604,6 +2675,7 @@
                 <w:noProof w:val="0"/>
                 <w:lang w:val="es-419"/>
               </w:rPr>
+              <w:lastRenderedPageBreak/>
               <w:t>Algoritmo</w:t>
             </w:r>
           </w:p>
@@ -2628,25 +2700,7 @@
                 <w:noProof w:val="0"/>
                 <w:lang w:val="es-419"/>
               </w:rPr>
-              <w:t>Arreglo (</w:t>
-            </w:r>
-            <w:proofErr w:type="spellStart"/>
-            <w:r>
-              <w:rPr>
-                <w:rFonts w:ascii="Dax-Regular" w:hAnsi="Dax-Regular"/>
-                <w:noProof w:val="0"/>
-                <w:lang w:val="es-419"/>
-              </w:rPr>
-              <w:t>ARRAYLIST</w:t>
-            </w:r>
-            <w:proofErr w:type="spellEnd"/>
-            <w:r>
-              <w:rPr>
-                <w:rFonts w:ascii="Dax-Regular" w:hAnsi="Dax-Regular"/>
-                <w:noProof w:val="0"/>
-                <w:lang w:val="es-419"/>
-              </w:rPr>
-              <w:t>)</w:t>
+              <w:t>Arreglo (ARRAYLIST)</w:t>
             </w:r>
           </w:p>
         </w:tc>
@@ -2670,25 +2724,7 @@
                 <w:noProof w:val="0"/>
                 <w:lang w:val="es-419"/>
               </w:rPr>
-              <w:t>Lista enlazada (</w:t>
-            </w:r>
-            <w:proofErr w:type="spellStart"/>
-            <w:r>
-              <w:rPr>
-                <w:rFonts w:ascii="Dax-Regular" w:hAnsi="Dax-Regular"/>
-                <w:noProof w:val="0"/>
-                <w:lang w:val="es-419"/>
-              </w:rPr>
-              <w:t>LINKED_LIST</w:t>
-            </w:r>
-            <w:proofErr w:type="spellEnd"/>
-            <w:r>
-              <w:rPr>
-                <w:rFonts w:ascii="Dax-Regular" w:hAnsi="Dax-Regular"/>
-                <w:noProof w:val="0"/>
-                <w:lang w:val="es-419"/>
-              </w:rPr>
-              <w:t>)</w:t>
+              <w:t>Lista enlazada (LINKED_LIST)</w:t>
             </w:r>
           </w:p>
         </w:tc>
@@ -2715,50 +2751,45 @@
                 <w:lang w:val="es-419"/>
               </w:rPr>
             </w:pPr>
-            <w:proofErr w:type="spellStart"/>
             <w:r>
               <w:rPr>
                 <w:rFonts w:ascii="Dax-Regular" w:hAnsi="Dax-Regular"/>
                 <w:noProof w:val="0"/>
                 <w:lang w:val="es-419"/>
               </w:rPr>
-              <w:t>Insertion</w:t>
+              <w:t>Insertion sort</w:t>
             </w:r>
-            <w:proofErr w:type="spellEnd"/>
+          </w:p>
+        </w:tc>
+        <w:tc>
+          <w:tcPr>
+            <w:tcW w:w="2910" w:type="dxa"/>
+          </w:tcPr>
+          <w:p>
+            <w:pPr>
+              <w:jc w:val="both"/>
+              <w:cnfStyle w:val="000000100000" w:firstRow="0" w:lastRow="0" w:firstColumn="0" w:lastColumn="0" w:oddVBand="0" w:evenVBand="0" w:oddHBand="1" w:evenHBand="0" w:firstRowFirstColumn="0" w:firstRowLastColumn="0" w:lastRowFirstColumn="0" w:lastRowLastColumn="0"/>
+              <w:rPr>
+                <w:rFonts w:ascii="Dax-Regular" w:hAnsi="Dax-Regular"/>
+                <w:noProof w:val="0"/>
+                <w:lang w:val="es-419"/>
+              </w:rPr>
+            </w:pPr>
             <w:r>
               <w:rPr>
                 <w:rFonts w:ascii="Dax-Regular" w:hAnsi="Dax-Regular"/>
                 <w:noProof w:val="0"/>
-                <w:lang w:val="es-419"/>
-              </w:rPr>
-              <w:t xml:space="preserve"> </w:t>
+              </w:rPr>
+              <w:t>0,0005x</w:t>
             </w:r>
-            <w:proofErr w:type="spellStart"/>
             <w:r>
               <w:rPr>
                 <w:rFonts w:ascii="Dax-Regular" w:hAnsi="Dax-Regular"/>
                 <w:noProof w:val="0"/>
-                <w:lang w:val="es-419"/>
-              </w:rPr>
-              <w:t>sort</w:t>
+                <w:vertAlign w:val="superscript"/>
+              </w:rPr>
+              <w:t>2,040</w:t>
             </w:r>
-            <w:proofErr w:type="spellEnd"/>
-          </w:p>
-        </w:tc>
-        <w:tc>
-          <w:tcPr>
-            <w:tcW w:w="2910" w:type="dxa"/>
-          </w:tcPr>
-          <w:p>
-            <w:pPr>
-              <w:jc w:val="both"/>
-              <w:cnfStyle w:val="000000100000" w:firstRow="0" w:lastRow="0" w:firstColumn="0" w:lastColumn="0" w:oddVBand="0" w:evenVBand="0" w:oddHBand="1" w:evenHBand="0" w:firstRowFirstColumn="0" w:firstRowLastColumn="0" w:lastRowFirstColumn="0" w:lastRowLastColumn="0"/>
-              <w:rPr>
-                <w:rFonts w:ascii="Dax-Regular" w:hAnsi="Dax-Regular"/>
-                <w:noProof w:val="0"/>
-                <w:lang w:val="es-419"/>
-              </w:rPr>
-            </w:pPr>
           </w:p>
         </w:tc>
         <w:tc>
@@ -2799,34 +2830,14 @@
                 <w:lang w:val="es-419"/>
               </w:rPr>
             </w:pPr>
-            <w:proofErr w:type="spellStart"/>
             <w:r>
               <w:rPr>
                 <w:rFonts w:ascii="Dax-Regular" w:hAnsi="Dax-Regular"/>
                 <w:noProof w:val="0"/>
                 <w:lang w:val="es-419"/>
               </w:rPr>
-              <w:t>Selection</w:t>
+              <w:t>Selection sort</w:t>
             </w:r>
-            <w:proofErr w:type="spellEnd"/>
-            <w:r>
-              <w:rPr>
-                <w:rFonts w:ascii="Dax-Regular" w:hAnsi="Dax-Regular"/>
-                <w:noProof w:val="0"/>
-                <w:lang w:val="es-419"/>
-              </w:rPr>
-              <w:t xml:space="preserve"> </w:t>
-            </w:r>
-            <w:proofErr w:type="spellStart"/>
-            <w:r>
-              <w:rPr>
-                <w:rFonts w:ascii="Dax-Regular" w:hAnsi="Dax-Regular"/>
-                <w:noProof w:val="0"/>
-                <w:lang w:val="es-419"/>
-              </w:rPr>
-              <w:t>sort</w:t>
-            </w:r>
-            <w:proofErr w:type="spellEnd"/>
             <w:r>
               <w:rPr>
                 <w:noProof w:val="0"/>
@@ -2850,6 +2861,28 @@
                 <w:lang w:val="es-419"/>
               </w:rPr>
             </w:pPr>
+            <w:r>
+              <w:rPr>
+                <w:rFonts w:ascii="Dax-Regular" w:hAnsi="Dax-Regular"/>
+                <w:noProof w:val="0"/>
+              </w:rPr>
+              <w:t>0,0008x</w:t>
+            </w:r>
+            <w:r>
+              <w:rPr>
+                <w:rFonts w:ascii="Dax-Regular" w:hAnsi="Dax-Regular"/>
+                <w:noProof w:val="0"/>
+                <w:vertAlign w:val="superscript"/>
+              </w:rPr>
+              <w:t>2</w:t>
+            </w:r>
+            <w:r>
+              <w:rPr>
+                <w:rFonts w:ascii="Dax-Regular" w:hAnsi="Dax-Regular"/>
+                <w:noProof w:val="0"/>
+              </w:rPr>
+              <w:t xml:space="preserve"> + 0,9068x - 2316,6</w:t>
+            </w:r>
           </w:p>
         </w:tc>
         <w:tc>
@@ -2894,34 +2927,31 @@
                 <w:noProof w:val="0"/>
                 <w:lang w:val="es-419"/>
               </w:rPr>
-              <w:t xml:space="preserve">Shell </w:t>
+              <w:t>Shell sort</w:t>
             </w:r>
-            <w:proofErr w:type="spellStart"/>
+          </w:p>
+        </w:tc>
+        <w:tc>
+          <w:tcPr>
+            <w:tcW w:w="2910" w:type="dxa"/>
+          </w:tcPr>
+          <w:p>
+            <w:pPr>
+              <w:jc w:val="both"/>
+              <w:cnfStyle w:val="000000100000" w:firstRow="0" w:lastRow="0" w:firstColumn="0" w:lastColumn="0" w:oddVBand="0" w:evenVBand="0" w:oddHBand="1" w:evenHBand="0" w:firstRowFirstColumn="0" w:firstRowLastColumn="0" w:lastRowFirstColumn="0" w:lastRowLastColumn="0"/>
+              <w:rPr>
+                <w:rFonts w:ascii="Dax-Regular" w:hAnsi="Dax-Regular"/>
+                <w:noProof w:val="0"/>
+                <w:lang w:val="es-419"/>
+              </w:rPr>
+            </w:pPr>
             <w:r>
               <w:rPr>
                 <w:rFonts w:ascii="Dax-Regular" w:hAnsi="Dax-Regular"/>
                 <w:noProof w:val="0"/>
-                <w:lang w:val="es-419"/>
-              </w:rPr>
-              <w:t>sort</w:t>
+              </w:rPr>
+              <w:t>4989,3ln(x) - 41445</w:t>
             </w:r>
-            <w:proofErr w:type="spellEnd"/>
-          </w:p>
-        </w:tc>
-        <w:tc>
-          <w:tcPr>
-            <w:tcW w:w="2910" w:type="dxa"/>
-          </w:tcPr>
-          <w:p>
-            <w:pPr>
-              <w:jc w:val="both"/>
-              <w:cnfStyle w:val="000000100000" w:firstRow="0" w:lastRow="0" w:firstColumn="0" w:lastColumn="0" w:oddVBand="0" w:evenVBand="0" w:oddHBand="1" w:evenHBand="0" w:firstRowFirstColumn="0" w:firstRowLastColumn="0" w:lastRowFirstColumn="0" w:lastRowLastColumn="0"/>
-              <w:rPr>
-                <w:rFonts w:ascii="Dax-Regular" w:hAnsi="Dax-Regular"/>
-                <w:noProof w:val="0"/>
-                <w:lang w:val="es-419"/>
-              </w:rPr>
-            </w:pPr>
           </w:p>
         </w:tc>
         <w:tc>
@@ -2945,7 +2975,7 @@
     </w:tbl>
     <w:p>
       <w:pPr>
-        <w:pStyle w:val="Caption"/>
+        <w:pStyle w:val="Descripcin"/>
         <w:jc w:val="center"/>
         <w:rPr>
           <w:lang w:val="es-419"/>
@@ -3006,7 +3036,7 @@
     </w:p>
     <w:p>
       <w:pPr>
-        <w:pStyle w:val="Heading2"/>
+        <w:pStyle w:val="Ttulo2"/>
         <w:rPr>
           <w:b/>
           <w:bCs/>
@@ -3021,13 +3051,12 @@
           <w:noProof w:val="0"/>
           <w:lang w:val="es-419"/>
         </w:rPr>
-        <w:lastRenderedPageBreak/>
         <w:t>Graficas</w:t>
       </w:r>
     </w:p>
     <w:p>
       <w:pPr>
-        <w:pStyle w:val="ListParagraph"/>
+        <w:pStyle w:val="Prrafodelista"/>
         <w:numPr>
           <w:ilvl w:val="0"/>
           <w:numId w:val="5"/>
@@ -3051,14 +3080,7 @@
           <w:rFonts w:ascii="Dax-Regular" w:hAnsi="Dax-Regular"/>
           <w:lang w:val="es-419"/>
         </w:rPr>
-        <w:t>inco gráficas generadas por los resultados de las pruebas de rendimiento</w:t>
-      </w:r>
-      <w:r>
-        <w:rPr>
-          <w:rFonts w:ascii="Dax-Regular" w:hAnsi="Dax-Regular"/>
-          <w:lang w:val="es-419"/>
-        </w:rPr>
-        <w:t xml:space="preserve"> en la </w:t>
+        <w:t xml:space="preserve">inco gráficas generadas por los resultados de las pruebas de rendimiento en la </w:t>
       </w:r>
       <w:r>
         <w:rPr>
@@ -3090,7 +3112,7 @@
     </w:p>
     <w:p>
       <w:pPr>
-        <w:pStyle w:val="ListParagraph"/>
+        <w:pStyle w:val="Prrafodelista"/>
         <w:numPr>
           <w:ilvl w:val="1"/>
           <w:numId w:val="5"/>
@@ -3107,28 +3129,12 @@
           <w:rFonts w:ascii="Dax-Regular" w:hAnsi="Dax-Regular"/>
           <w:lang w:val="es-419"/>
         </w:rPr>
-        <w:t xml:space="preserve">Comparación de rendimiento </w:t>
-      </w:r>
-      <w:proofErr w:type="spellStart"/>
-      <w:r>
-        <w:rPr>
-          <w:rFonts w:ascii="Dax-Regular" w:hAnsi="Dax-Regular"/>
-          <w:lang w:val="es-419"/>
-        </w:rPr>
-        <w:t>ARRAYLIST</w:t>
-      </w:r>
-      <w:proofErr w:type="spellEnd"/>
-      <w:r>
-        <w:rPr>
-          <w:rFonts w:ascii="Dax-Regular" w:hAnsi="Dax-Regular"/>
-          <w:lang w:val="es-419"/>
-        </w:rPr>
-        <w:t>.</w:t>
+        <w:t>Comparación de rendimiento ARRAYLIST.</w:t>
       </w:r>
     </w:p>
     <w:p>
       <w:pPr>
-        <w:pStyle w:val="ListParagraph"/>
+        <w:pStyle w:val="Prrafodelista"/>
         <w:numPr>
           <w:ilvl w:val="1"/>
           <w:numId w:val="5"/>
@@ -3145,28 +3151,12 @@
           <w:rFonts w:ascii="Dax-Regular" w:hAnsi="Dax-Regular"/>
           <w:lang w:val="es-419"/>
         </w:rPr>
-        <w:t xml:space="preserve">Comparación de rendimiento </w:t>
-      </w:r>
-      <w:proofErr w:type="spellStart"/>
-      <w:r>
-        <w:rPr>
-          <w:rFonts w:ascii="Dax-Regular" w:hAnsi="Dax-Regular"/>
-          <w:lang w:val="es-419"/>
-        </w:rPr>
-        <w:t>LINKED_LIST</w:t>
-      </w:r>
-      <w:proofErr w:type="spellEnd"/>
-      <w:r>
-        <w:rPr>
-          <w:rFonts w:ascii="Dax-Regular" w:hAnsi="Dax-Regular"/>
-          <w:lang w:val="es-419"/>
-        </w:rPr>
-        <w:t>.</w:t>
+        <w:t>Comparación de rendimiento LINKED_LIST.</w:t>
       </w:r>
     </w:p>
     <w:p>
       <w:pPr>
-        <w:pStyle w:val="ListParagraph"/>
+        <w:pStyle w:val="Prrafodelista"/>
         <w:numPr>
           <w:ilvl w:val="1"/>
           <w:numId w:val="5"/>
@@ -3183,44 +3173,12 @@
           <w:rFonts w:ascii="Dax-Regular" w:hAnsi="Dax-Regular"/>
           <w:lang w:val="es-419"/>
         </w:rPr>
-        <w:t xml:space="preserve">Comparación de rendimiento para </w:t>
-      </w:r>
-      <w:proofErr w:type="spellStart"/>
-      <w:r>
-        <w:rPr>
-          <w:rFonts w:ascii="Dax-Regular" w:hAnsi="Dax-Regular"/>
-          <w:lang w:val="es-419"/>
-        </w:rPr>
-        <w:t>Insertion</w:t>
-      </w:r>
-      <w:proofErr w:type="spellEnd"/>
-      <w:r>
-        <w:rPr>
-          <w:rFonts w:ascii="Dax-Regular" w:hAnsi="Dax-Regular"/>
-          <w:lang w:val="es-419"/>
-        </w:rPr>
-        <w:t xml:space="preserve"> </w:t>
-      </w:r>
-      <w:proofErr w:type="spellStart"/>
-      <w:r>
-        <w:rPr>
-          <w:rFonts w:ascii="Dax-Regular" w:hAnsi="Dax-Regular"/>
-          <w:lang w:val="es-419"/>
-        </w:rPr>
-        <w:t>Sort</w:t>
-      </w:r>
-      <w:proofErr w:type="spellEnd"/>
-      <w:r>
-        <w:rPr>
-          <w:rFonts w:ascii="Dax-Regular" w:hAnsi="Dax-Regular"/>
-          <w:lang w:val="es-419"/>
-        </w:rPr>
-        <w:t>.</w:t>
+        <w:t>Comparación de rendimiento para Insertion Sort.</w:t>
       </w:r>
     </w:p>
     <w:p>
       <w:pPr>
-        <w:pStyle w:val="ListParagraph"/>
+        <w:pStyle w:val="Prrafodelista"/>
         <w:numPr>
           <w:ilvl w:val="1"/>
           <w:numId w:val="5"/>
@@ -3237,44 +3195,12 @@
           <w:rFonts w:ascii="Dax-Regular" w:hAnsi="Dax-Regular"/>
           <w:lang w:val="es-419"/>
         </w:rPr>
-        <w:t xml:space="preserve">Comparación de rendimiento para </w:t>
-      </w:r>
-      <w:proofErr w:type="spellStart"/>
-      <w:r>
-        <w:rPr>
-          <w:rFonts w:ascii="Dax-Regular" w:hAnsi="Dax-Regular"/>
-          <w:lang w:val="es-419"/>
-        </w:rPr>
-        <w:t>Selection</w:t>
-      </w:r>
-      <w:proofErr w:type="spellEnd"/>
-      <w:r>
-        <w:rPr>
-          <w:rFonts w:ascii="Dax-Regular" w:hAnsi="Dax-Regular"/>
-          <w:lang w:val="es-419"/>
-        </w:rPr>
-        <w:t xml:space="preserve"> </w:t>
-      </w:r>
-      <w:proofErr w:type="spellStart"/>
-      <w:r>
-        <w:rPr>
-          <w:rFonts w:ascii="Dax-Regular" w:hAnsi="Dax-Regular"/>
-          <w:lang w:val="es-419"/>
-        </w:rPr>
-        <w:t>Sort</w:t>
-      </w:r>
-      <w:proofErr w:type="spellEnd"/>
-      <w:r>
-        <w:rPr>
-          <w:rFonts w:ascii="Dax-Regular" w:hAnsi="Dax-Regular"/>
-          <w:lang w:val="es-419"/>
-        </w:rPr>
-        <w:t>.</w:t>
+        <w:t>Comparación de rendimiento para Selection Sort.</w:t>
       </w:r>
     </w:p>
     <w:p>
       <w:pPr>
-        <w:pStyle w:val="ListParagraph"/>
+        <w:pStyle w:val="Prrafodelista"/>
         <w:numPr>
           <w:ilvl w:val="1"/>
           <w:numId w:val="5"/>
@@ -3291,57 +3217,227 @@
           <w:rFonts w:ascii="Dax-Regular" w:hAnsi="Dax-Regular"/>
           <w:lang w:val="es-419"/>
         </w:rPr>
-        <w:t xml:space="preserve">Comparación de rendimiento para Shell </w:t>
-      </w:r>
-      <w:proofErr w:type="spellStart"/>
-      <w:r>
-        <w:rPr>
-          <w:rFonts w:ascii="Dax-Regular" w:hAnsi="Dax-Regular"/>
-          <w:lang w:val="es-419"/>
-        </w:rPr>
-        <w:t>Sort</w:t>
-      </w:r>
-      <w:proofErr w:type="spellEnd"/>
-      <w:r>
-        <w:rPr>
-          <w:rFonts w:ascii="Dax-Regular" w:hAnsi="Dax-Regular"/>
-          <w:lang w:val="es-419"/>
-        </w:rPr>
-        <w:t>.</w:t>
+        <w:t>Comparación de rendimiento para Shell Sort.</w:t>
       </w:r>
     </w:p>
     <w:p>
       <w:pPr>
-        <w:pStyle w:val="Heading1"/>
-        <w:rPr>
-          <w:b/>
-          <w:bCs/>
+        <w:spacing w:after="0"/>
+        <w:ind w:left="1080"/>
+        <w:jc w:val="both"/>
+        <w:rPr>
+          <w:rFonts w:ascii="Dax-Regular" w:hAnsi="Dax-Regular"/>
+          <w:lang w:val="es-419"/>
+        </w:rPr>
+      </w:pPr>
+    </w:p>
+    <w:p>
+      <w:pPr>
+        <w:spacing w:after="0"/>
+        <w:jc w:val="both"/>
+        <w:rPr>
+          <w:rFonts w:ascii="Dax-Regular" w:hAnsi="Dax-Regular"/>
           <w:noProof w:val="0"/>
           <w:lang w:val="es-419"/>
         </w:rPr>
       </w:pPr>
       <w:r>
         <w:rPr>
-          <w:b/>
-          <w:bCs/>
-          <w:noProof w:val="0"/>
-          <w:lang w:val="es-419"/>
-        </w:rPr>
-        <w:t xml:space="preserve">Maquina </w:t>
+          <w:lang w:val="es-419"/>
+        </w:rPr>
+        <w:lastRenderedPageBreak/>
+        <w:drawing>
+          <wp:inline distT="0" distB="0" distL="0" distR="0" wp14:anchorId="7673A5B3" wp14:editId="7D14B10C">
+            <wp:extent cx="6134100" cy="4026488"/>
+            <wp:effectExtent l="0" t="0" r="0" b="0"/>
+            <wp:docPr id="1" name="Imagen 1"/>
+            <wp:cNvGraphicFramePr>
+              <a:graphicFrameLocks xmlns:a="http://schemas.openxmlformats.org/drawingml/2006/main" noChangeAspect="1"/>
+            </wp:cNvGraphicFramePr>
+            <a:graphic xmlns:a="http://schemas.openxmlformats.org/drawingml/2006/main">
+              <a:graphicData uri="http://schemas.openxmlformats.org/drawingml/2006/picture">
+                <pic:pic xmlns:pic="http://schemas.openxmlformats.org/drawingml/2006/picture">
+                  <pic:nvPicPr>
+                    <pic:cNvPr id="0" name="Picture 1"/>
+                    <pic:cNvPicPr>
+                      <a:picLocks noChangeAspect="1" noChangeArrowheads="1"/>
+                    </pic:cNvPicPr>
+                  </pic:nvPicPr>
+                  <pic:blipFill>
+                    <a:blip r:embed="rId8">
+                      <a:extLst>
+                        <a:ext uri="{28A0092B-C50C-407E-A947-70E740481C1C}">
+                          <a14:useLocalDpi xmlns:a14="http://schemas.microsoft.com/office/drawing/2010/main" val="0"/>
+                        </a:ext>
+                      </a:extLst>
+                    </a:blip>
+                    <a:srcRect/>
+                    <a:stretch>
+                      <a:fillRect/>
+                    </a:stretch>
+                  </pic:blipFill>
+                  <pic:spPr bwMode="auto">
+                    <a:xfrm>
+                      <a:off x="0" y="0"/>
+                      <a:ext cx="6348477" cy="4167208"/>
+                    </a:xfrm>
+                    <a:prstGeom prst="rect">
+                      <a:avLst/>
+                    </a:prstGeom>
+                    <a:noFill/>
+                    <a:ln>
+                      <a:noFill/>
+                    </a:ln>
+                  </pic:spPr>
+                </pic:pic>
+              </a:graphicData>
+            </a:graphic>
+          </wp:inline>
+        </w:drawing>
       </w:r>
       <w:r>
-        <w:rPr>
-          <w:b/>
-          <w:bCs/>
-          <w:noProof w:val="0"/>
-          <w:lang w:val="es-419"/>
-        </w:rPr>
-        <w:t>2</w:t>
+        <w:drawing>
+          <wp:inline distT="0" distB="0" distL="0" distR="0" wp14:anchorId="7729D1BB" wp14:editId="1BA775C0">
+            <wp:extent cx="6400800" cy="3307080"/>
+            <wp:effectExtent l="0" t="0" r="0" b="7620"/>
+            <wp:docPr id="2" name="Gráfico 2">
+              <a:extLst xmlns:a="http://schemas.openxmlformats.org/drawingml/2006/main">
+                <a:ext uri="{FF2B5EF4-FFF2-40B4-BE49-F238E27FC236}">
+                  <a16:creationId xmlns:a16="http://schemas.microsoft.com/office/drawing/2014/main" id="{F79FD9B3-1053-4105-BF53-EDCA2C102566}"/>
+                </a:ext>
+              </a:extLst>
+            </wp:docPr>
+            <wp:cNvGraphicFramePr/>
+            <a:graphic xmlns:a="http://schemas.openxmlformats.org/drawingml/2006/main">
+              <a:graphicData uri="http://schemas.openxmlformats.org/drawingml/2006/chart">
+                <c:chart xmlns:c="http://schemas.openxmlformats.org/drawingml/2006/chart" xmlns:r="http://schemas.openxmlformats.org/officeDocument/2006/relationships" r:id="rId9"/>
+              </a:graphicData>
+            </a:graphic>
+          </wp:inline>
+        </w:drawing>
       </w:r>
     </w:p>
     <w:p>
       <w:pPr>
-        <w:pStyle w:val="Heading2"/>
+        <w:spacing w:after="0"/>
+        <w:jc w:val="both"/>
+        <w:rPr>
+          <w:rFonts w:ascii="Dax-Regular" w:hAnsi="Dax-Regular"/>
+          <w:noProof w:val="0"/>
+          <w:lang w:val="es-419"/>
+        </w:rPr>
+      </w:pPr>
+      <w:r>
+        <w:lastRenderedPageBreak/>
+        <w:drawing>
+          <wp:inline distT="0" distB="0" distL="0" distR="0" wp14:anchorId="59AA3AA4" wp14:editId="754C6BB6">
+            <wp:extent cx="5943600" cy="3876040"/>
+            <wp:effectExtent l="0" t="0" r="0" b="10160"/>
+            <wp:docPr id="3" name="Gráfico 3">
+              <a:extLst xmlns:a="http://schemas.openxmlformats.org/drawingml/2006/main">
+                <a:ext uri="{FF2B5EF4-FFF2-40B4-BE49-F238E27FC236}">
+                  <a16:creationId xmlns:a16="http://schemas.microsoft.com/office/drawing/2014/main" id="{E62ACB43-BF23-44E0-A2C1-1BE0D48E226C}"/>
+                </a:ext>
+              </a:extLst>
+            </wp:docPr>
+            <wp:cNvGraphicFramePr/>
+            <a:graphic xmlns:a="http://schemas.openxmlformats.org/drawingml/2006/main">
+              <a:graphicData uri="http://schemas.openxmlformats.org/drawingml/2006/chart">
+                <c:chart xmlns:c="http://schemas.openxmlformats.org/drawingml/2006/chart" xmlns:r="http://schemas.openxmlformats.org/officeDocument/2006/relationships" r:id="rId10"/>
+              </a:graphicData>
+            </a:graphic>
+          </wp:inline>
+        </w:drawing>
+      </w:r>
+    </w:p>
+    <w:p>
+      <w:pPr>
+        <w:spacing w:after="0"/>
+        <w:jc w:val="both"/>
+        <w:rPr>
+          <w:rFonts w:ascii="Dax-Regular" w:hAnsi="Dax-Regular"/>
+          <w:noProof w:val="0"/>
+          <w:lang w:val="es-419"/>
+        </w:rPr>
+      </w:pPr>
+      <w:r>
+        <w:drawing>
+          <wp:inline distT="0" distB="0" distL="0" distR="0" wp14:anchorId="48A83A45" wp14:editId="31735DB6">
+            <wp:extent cx="5943600" cy="3876040"/>
+            <wp:effectExtent l="0" t="0" r="0" b="10160"/>
+            <wp:docPr id="4" name="Gráfico 4">
+              <a:extLst xmlns:a="http://schemas.openxmlformats.org/drawingml/2006/main">
+                <a:ext uri="{FF2B5EF4-FFF2-40B4-BE49-F238E27FC236}">
+                  <a16:creationId xmlns:a16="http://schemas.microsoft.com/office/drawing/2014/main" id="{6CD62A27-62EF-4A76-950F-A06EC21FDB46}"/>
+                </a:ext>
+              </a:extLst>
+            </wp:docPr>
+            <wp:cNvGraphicFramePr/>
+            <a:graphic xmlns:a="http://schemas.openxmlformats.org/drawingml/2006/main">
+              <a:graphicData uri="http://schemas.openxmlformats.org/drawingml/2006/chart">
+                <c:chart xmlns:c="http://schemas.openxmlformats.org/drawingml/2006/chart" xmlns:r="http://schemas.openxmlformats.org/officeDocument/2006/relationships" r:id="rId11"/>
+              </a:graphicData>
+            </a:graphic>
+          </wp:inline>
+        </w:drawing>
+      </w:r>
+    </w:p>
+    <w:p>
+      <w:pPr>
+        <w:spacing w:after="0"/>
+        <w:jc w:val="both"/>
+        <w:rPr>
+          <w:rFonts w:ascii="Dax-Regular" w:hAnsi="Dax-Regular"/>
+          <w:noProof w:val="0"/>
+          <w:lang w:val="es-419"/>
+        </w:rPr>
+      </w:pPr>
+      <w:r>
+        <w:lastRenderedPageBreak/>
+        <w:drawing>
+          <wp:inline distT="0" distB="0" distL="0" distR="0" wp14:anchorId="245CBF00" wp14:editId="73B3FCE2">
+            <wp:extent cx="5943600" cy="3876040"/>
+            <wp:effectExtent l="0" t="0" r="0" b="10160"/>
+            <wp:docPr id="5" name="Gráfico 5">
+              <a:extLst xmlns:a="http://schemas.openxmlformats.org/drawingml/2006/main">
+                <a:ext uri="{FF2B5EF4-FFF2-40B4-BE49-F238E27FC236}">
+                  <a16:creationId xmlns:a16="http://schemas.microsoft.com/office/drawing/2014/main" id="{49C9A0CC-8523-4ADB-8134-5F68720F3C67}"/>
+                </a:ext>
+              </a:extLst>
+            </wp:docPr>
+            <wp:cNvGraphicFramePr/>
+            <a:graphic xmlns:a="http://schemas.openxmlformats.org/drawingml/2006/main">
+              <a:graphicData uri="http://schemas.openxmlformats.org/drawingml/2006/chart">
+                <c:chart xmlns:c="http://schemas.openxmlformats.org/drawingml/2006/chart" xmlns:r="http://schemas.openxmlformats.org/officeDocument/2006/relationships" r:id="rId12"/>
+              </a:graphicData>
+            </a:graphic>
+          </wp:inline>
+        </w:drawing>
+      </w:r>
+    </w:p>
+    <w:p>
+      <w:pPr>
+        <w:pStyle w:val="Ttulo1"/>
+        <w:rPr>
+          <w:b/>
+          <w:bCs/>
+          <w:noProof w:val="0"/>
+          <w:lang w:val="es-419"/>
+        </w:rPr>
+      </w:pPr>
+      <w:r>
+        <w:rPr>
+          <w:b/>
+          <w:bCs/>
+          <w:noProof w:val="0"/>
+          <w:lang w:val="es-419"/>
+        </w:rPr>
+        <w:t>Maquina 2</w:t>
+      </w:r>
+    </w:p>
+    <w:p>
+      <w:pPr>
+        <w:pStyle w:val="Ttulo2"/>
         <w:rPr>
           <w:b/>
           <w:bCs/>
@@ -3361,7 +3457,7 @@
     </w:p>
     <w:tbl>
       <w:tblPr>
-        <w:tblStyle w:val="GridTable2"/>
+        <w:tblStyle w:val="Tabladecuadrcula2"/>
         <w:tblW w:w="5000" w:type="pct"/>
         <w:jc w:val="center"/>
         <w:tblLook w:val="04A0" w:firstRow="1" w:lastRow="0" w:firstColumn="1" w:lastColumn="0" w:noHBand="0" w:noVBand="1"/>
@@ -3403,7 +3499,6 @@
               </w:rPr>
               <w:t>Tamaño de la muestra (</w:t>
             </w:r>
-            <w:proofErr w:type="spellStart"/>
             <w:r>
               <w:rPr>
                 <w:noProof w:val="0"/>
@@ -3411,7 +3506,6 @@
               </w:rPr>
               <w:t>ARRAY_LIST</w:t>
             </w:r>
-            <w:proofErr w:type="spellEnd"/>
             <w:r>
               <w:rPr>
                 <w:rFonts w:ascii="Dax-Regular" w:hAnsi="Dax-Regular"/>
@@ -3439,41 +3533,13 @@
                 <w:lang w:val="es-419"/>
               </w:rPr>
             </w:pPr>
-            <w:proofErr w:type="spellStart"/>
             <w:r>
               <w:rPr>
                 <w:rFonts w:ascii="Dax-Regular" w:hAnsi="Dax-Regular"/>
                 <w:noProof w:val="0"/>
                 <w:lang w:val="es-419"/>
               </w:rPr>
-              <w:t>Insertion</w:t>
-            </w:r>
-            <w:proofErr w:type="spellEnd"/>
-            <w:r>
-              <w:rPr>
-                <w:rFonts w:ascii="Dax-Regular" w:hAnsi="Dax-Regular"/>
-                <w:noProof w:val="0"/>
-                <w:lang w:val="es-419"/>
-              </w:rPr>
-              <w:t xml:space="preserve"> </w:t>
-            </w:r>
-            <w:proofErr w:type="spellStart"/>
-            <w:r>
-              <w:rPr>
-                <w:rFonts w:ascii="Dax-Regular" w:hAnsi="Dax-Regular"/>
-                <w:noProof w:val="0"/>
-                <w:lang w:val="es-419"/>
-              </w:rPr>
-              <w:t>Sort</w:t>
-            </w:r>
-            <w:proofErr w:type="spellEnd"/>
-            <w:r>
-              <w:rPr>
-                <w:rFonts w:ascii="Dax-Regular" w:hAnsi="Dax-Regular"/>
-                <w:noProof w:val="0"/>
-                <w:lang w:val="es-419"/>
-              </w:rPr>
-              <w:t xml:space="preserve"> (ms)</w:t>
+              <w:t>Insertion Sort (ms)</w:t>
             </w:r>
           </w:p>
         </w:tc>
@@ -3494,41 +3560,13 @@
                 <w:lang w:val="es-419"/>
               </w:rPr>
             </w:pPr>
-            <w:proofErr w:type="spellStart"/>
             <w:r>
               <w:rPr>
                 <w:rFonts w:ascii="Dax-Regular" w:hAnsi="Dax-Regular"/>
                 <w:noProof w:val="0"/>
                 <w:lang w:val="es-419"/>
               </w:rPr>
-              <w:t>Selection</w:t>
-            </w:r>
-            <w:proofErr w:type="spellEnd"/>
-            <w:r>
-              <w:rPr>
-                <w:rFonts w:ascii="Dax-Regular" w:hAnsi="Dax-Regular"/>
-                <w:noProof w:val="0"/>
-                <w:lang w:val="es-419"/>
-              </w:rPr>
-              <w:t xml:space="preserve"> </w:t>
-            </w:r>
-            <w:proofErr w:type="spellStart"/>
-            <w:r>
-              <w:rPr>
-                <w:rFonts w:ascii="Dax-Regular" w:hAnsi="Dax-Regular"/>
-                <w:noProof w:val="0"/>
-                <w:lang w:val="es-419"/>
-              </w:rPr>
-              <w:t>Sort</w:t>
-            </w:r>
-            <w:proofErr w:type="spellEnd"/>
-            <w:r>
-              <w:rPr>
-                <w:rFonts w:ascii="Dax-Regular" w:hAnsi="Dax-Regular"/>
-                <w:noProof w:val="0"/>
-                <w:lang w:val="es-419"/>
-              </w:rPr>
-              <w:t xml:space="preserve"> (ms)</w:t>
+              <w:t>Selection Sort (ms)</w:t>
             </w:r>
           </w:p>
         </w:tc>
@@ -3555,25 +3593,7 @@
                 <w:noProof w:val="0"/>
                 <w:lang w:val="es-419"/>
               </w:rPr>
-              <w:t xml:space="preserve">Shell </w:t>
-            </w:r>
-            <w:proofErr w:type="spellStart"/>
-            <w:r>
-              <w:rPr>
-                <w:rFonts w:ascii="Dax-Regular" w:hAnsi="Dax-Regular"/>
-                <w:noProof w:val="0"/>
-                <w:lang w:val="es-419"/>
-              </w:rPr>
-              <w:t>Sort</w:t>
-            </w:r>
-            <w:proofErr w:type="spellEnd"/>
-            <w:r>
-              <w:rPr>
-                <w:rFonts w:ascii="Dax-Regular" w:hAnsi="Dax-Regular"/>
-                <w:noProof w:val="0"/>
-                <w:lang w:val="es-419"/>
-              </w:rPr>
-              <w:t xml:space="preserve"> (ms)</w:t>
+              <w:t>Shell Sort (ms)</w:t>
             </w:r>
           </w:p>
         </w:tc>
@@ -4358,7 +4378,7 @@
     </w:tbl>
     <w:p>
       <w:pPr>
-        <w:pStyle w:val="Caption"/>
+        <w:pStyle w:val="Descripcin"/>
         <w:jc w:val="center"/>
         <w:rPr>
           <w:lang w:val="es-419"/>
@@ -4409,7 +4429,7 @@
     </w:p>
     <w:tbl>
       <w:tblPr>
-        <w:tblStyle w:val="GridTable2"/>
+        <w:tblStyle w:val="Tabladecuadrcula2"/>
         <w:tblW w:w="5000" w:type="pct"/>
         <w:jc w:val="center"/>
         <w:tblLook w:val="04A0" w:firstRow="1" w:lastRow="0" w:firstColumn="1" w:lastColumn="0" w:noHBand="0" w:noVBand="1"/>
@@ -4451,7 +4471,6 @@
               </w:rPr>
               <w:t>Tamaño de la muestra (</w:t>
             </w:r>
-            <w:proofErr w:type="spellStart"/>
             <w:r>
               <w:rPr>
                 <w:noProof w:val="0"/>
@@ -4459,7 +4478,6 @@
               </w:rPr>
               <w:t>LINKED_LIST</w:t>
             </w:r>
-            <w:proofErr w:type="spellEnd"/>
             <w:r>
               <w:rPr>
                 <w:rFonts w:ascii="Dax-Regular" w:hAnsi="Dax-Regular"/>
@@ -4487,41 +4505,13 @@
                 <w:lang w:val="es-419"/>
               </w:rPr>
             </w:pPr>
-            <w:proofErr w:type="spellStart"/>
             <w:r>
               <w:rPr>
                 <w:rFonts w:ascii="Dax-Regular" w:hAnsi="Dax-Regular"/>
                 <w:noProof w:val="0"/>
                 <w:lang w:val="es-419"/>
               </w:rPr>
-              <w:t>Insertion</w:t>
-            </w:r>
-            <w:proofErr w:type="spellEnd"/>
-            <w:r>
-              <w:rPr>
-                <w:rFonts w:ascii="Dax-Regular" w:hAnsi="Dax-Regular"/>
-                <w:noProof w:val="0"/>
-                <w:lang w:val="es-419"/>
-              </w:rPr>
-              <w:t xml:space="preserve"> </w:t>
-            </w:r>
-            <w:proofErr w:type="spellStart"/>
-            <w:r>
-              <w:rPr>
-                <w:rFonts w:ascii="Dax-Regular" w:hAnsi="Dax-Regular"/>
-                <w:noProof w:val="0"/>
-                <w:lang w:val="es-419"/>
-              </w:rPr>
-              <w:t>Sort</w:t>
-            </w:r>
-            <w:proofErr w:type="spellEnd"/>
-            <w:r>
-              <w:rPr>
-                <w:rFonts w:ascii="Dax-Regular" w:hAnsi="Dax-Regular"/>
-                <w:noProof w:val="0"/>
-                <w:lang w:val="es-419"/>
-              </w:rPr>
-              <w:t xml:space="preserve"> (ms)</w:t>
+              <w:t>Insertion Sort (ms)</w:t>
             </w:r>
           </w:p>
         </w:tc>
@@ -4542,41 +4532,13 @@
                 <w:lang w:val="es-419"/>
               </w:rPr>
             </w:pPr>
-            <w:proofErr w:type="spellStart"/>
             <w:r>
               <w:rPr>
                 <w:rFonts w:ascii="Dax-Regular" w:hAnsi="Dax-Regular"/>
                 <w:noProof w:val="0"/>
                 <w:lang w:val="es-419"/>
               </w:rPr>
-              <w:t>Selection</w:t>
-            </w:r>
-            <w:proofErr w:type="spellEnd"/>
-            <w:r>
-              <w:rPr>
-                <w:rFonts w:ascii="Dax-Regular" w:hAnsi="Dax-Regular"/>
-                <w:noProof w:val="0"/>
-                <w:lang w:val="es-419"/>
-              </w:rPr>
-              <w:t xml:space="preserve"> </w:t>
-            </w:r>
-            <w:proofErr w:type="spellStart"/>
-            <w:r>
-              <w:rPr>
-                <w:rFonts w:ascii="Dax-Regular" w:hAnsi="Dax-Regular"/>
-                <w:noProof w:val="0"/>
-                <w:lang w:val="es-419"/>
-              </w:rPr>
-              <w:t>Sort</w:t>
-            </w:r>
-            <w:proofErr w:type="spellEnd"/>
-            <w:r>
-              <w:rPr>
-                <w:rFonts w:ascii="Dax-Regular" w:hAnsi="Dax-Regular"/>
-                <w:noProof w:val="0"/>
-                <w:lang w:val="es-419"/>
-              </w:rPr>
-              <w:t xml:space="preserve"> (ms)</w:t>
+              <w:t>Selection Sort (ms)</w:t>
             </w:r>
           </w:p>
         </w:tc>
@@ -4603,25 +4565,7 @@
                 <w:noProof w:val="0"/>
                 <w:lang w:val="es-419"/>
               </w:rPr>
-              <w:t xml:space="preserve">Shell </w:t>
-            </w:r>
-            <w:proofErr w:type="spellStart"/>
-            <w:r>
-              <w:rPr>
-                <w:rFonts w:ascii="Dax-Regular" w:hAnsi="Dax-Regular"/>
-                <w:noProof w:val="0"/>
-                <w:lang w:val="es-419"/>
-              </w:rPr>
-              <w:t>Sort</w:t>
-            </w:r>
-            <w:proofErr w:type="spellEnd"/>
-            <w:r>
-              <w:rPr>
-                <w:rFonts w:ascii="Dax-Regular" w:hAnsi="Dax-Regular"/>
-                <w:noProof w:val="0"/>
-                <w:lang w:val="es-419"/>
-              </w:rPr>
-              <w:t xml:space="preserve"> (ms)</w:t>
+              <w:t>Shell Sort (ms)</w:t>
             </w:r>
           </w:p>
         </w:tc>
@@ -5038,6 +4982,7 @@
                 <w:noProof w:val="0"/>
                 <w:lang w:val="es-419"/>
               </w:rPr>
+              <w:lastRenderedPageBreak/>
               <w:t>32000</w:t>
             </w:r>
           </w:p>
@@ -5406,7 +5351,7 @@
     </w:tbl>
     <w:p>
       <w:pPr>
-        <w:pStyle w:val="Caption"/>
+        <w:pStyle w:val="Descripcin"/>
         <w:ind w:left="360"/>
         <w:rPr>
           <w:lang w:val="es-419"/>
@@ -5457,7 +5402,7 @@
     </w:p>
     <w:tbl>
       <w:tblPr>
-        <w:tblStyle w:val="GridTable2-Accent3"/>
+        <w:tblStyle w:val="Tablaconcuadrcula2-nfasis3"/>
         <w:tblW w:w="8790" w:type="dxa"/>
         <w:jc w:val="center"/>
         <w:tblLook w:val="04A0" w:firstRow="1" w:lastRow="0" w:firstColumn="1" w:lastColumn="0" w:noHBand="0" w:noVBand="1"/>
@@ -5516,25 +5461,7 @@
                 <w:noProof w:val="0"/>
                 <w:lang w:val="es-419"/>
               </w:rPr>
-              <w:t>Arreglo (</w:t>
-            </w:r>
-            <w:proofErr w:type="spellStart"/>
-            <w:r>
-              <w:rPr>
-                <w:rFonts w:ascii="Dax-Regular" w:hAnsi="Dax-Regular"/>
-                <w:noProof w:val="0"/>
-                <w:lang w:val="es-419"/>
-              </w:rPr>
-              <w:t>ARRAYLIST</w:t>
-            </w:r>
-            <w:proofErr w:type="spellEnd"/>
-            <w:r>
-              <w:rPr>
-                <w:rFonts w:ascii="Dax-Regular" w:hAnsi="Dax-Regular"/>
-                <w:noProof w:val="0"/>
-                <w:lang w:val="es-419"/>
-              </w:rPr>
-              <w:t>)</w:t>
+              <w:t>Arreglo (ARRAYLIST)</w:t>
             </w:r>
           </w:p>
         </w:tc>
@@ -5558,25 +5485,7 @@
                 <w:noProof w:val="0"/>
                 <w:lang w:val="es-419"/>
               </w:rPr>
-              <w:t>Lista enlazada (</w:t>
-            </w:r>
-            <w:proofErr w:type="spellStart"/>
-            <w:r>
-              <w:rPr>
-                <w:rFonts w:ascii="Dax-Regular" w:hAnsi="Dax-Regular"/>
-                <w:noProof w:val="0"/>
-                <w:lang w:val="es-419"/>
-              </w:rPr>
-              <w:t>LINKED_LIST</w:t>
-            </w:r>
-            <w:proofErr w:type="spellEnd"/>
-            <w:r>
-              <w:rPr>
-                <w:rFonts w:ascii="Dax-Regular" w:hAnsi="Dax-Regular"/>
-                <w:noProof w:val="0"/>
-                <w:lang w:val="es-419"/>
-              </w:rPr>
-              <w:t>)</w:t>
+              <w:t>Lista enlazada (LINKED_LIST)</w:t>
             </w:r>
           </w:p>
         </w:tc>
@@ -5603,34 +5512,14 @@
                 <w:lang w:val="es-419"/>
               </w:rPr>
             </w:pPr>
-            <w:proofErr w:type="spellStart"/>
             <w:r>
               <w:rPr>
                 <w:rFonts w:ascii="Dax-Regular" w:hAnsi="Dax-Regular"/>
                 <w:noProof w:val="0"/>
                 <w:lang w:val="es-419"/>
               </w:rPr>
-              <w:t>Insertion</w:t>
+              <w:t>Insertion sort</w:t>
             </w:r>
-            <w:proofErr w:type="spellEnd"/>
-            <w:r>
-              <w:rPr>
-                <w:rFonts w:ascii="Dax-Regular" w:hAnsi="Dax-Regular"/>
-                <w:noProof w:val="0"/>
-                <w:lang w:val="es-419"/>
-              </w:rPr>
-              <w:t xml:space="preserve"> </w:t>
-            </w:r>
-            <w:proofErr w:type="spellStart"/>
-            <w:r>
-              <w:rPr>
-                <w:rFonts w:ascii="Dax-Regular" w:hAnsi="Dax-Regular"/>
-                <w:noProof w:val="0"/>
-                <w:lang w:val="es-419"/>
-              </w:rPr>
-              <w:t>sort</w:t>
-            </w:r>
-            <w:proofErr w:type="spellEnd"/>
           </w:p>
         </w:tc>
         <w:tc>
@@ -5687,34 +5576,14 @@
                 <w:lang w:val="es-419"/>
               </w:rPr>
             </w:pPr>
-            <w:proofErr w:type="spellStart"/>
             <w:r>
               <w:rPr>
                 <w:rFonts w:ascii="Dax-Regular" w:hAnsi="Dax-Regular"/>
                 <w:noProof w:val="0"/>
                 <w:lang w:val="es-419"/>
               </w:rPr>
-              <w:t>Selection</w:t>
+              <w:t>Selection sort</w:t>
             </w:r>
-            <w:proofErr w:type="spellEnd"/>
-            <w:r>
-              <w:rPr>
-                <w:rFonts w:ascii="Dax-Regular" w:hAnsi="Dax-Regular"/>
-                <w:noProof w:val="0"/>
-                <w:lang w:val="es-419"/>
-              </w:rPr>
-              <w:t xml:space="preserve"> </w:t>
-            </w:r>
-            <w:proofErr w:type="spellStart"/>
-            <w:r>
-              <w:rPr>
-                <w:rFonts w:ascii="Dax-Regular" w:hAnsi="Dax-Regular"/>
-                <w:noProof w:val="0"/>
-                <w:lang w:val="es-419"/>
-              </w:rPr>
-              <w:t>sort</w:t>
-            </w:r>
-            <w:proofErr w:type="spellEnd"/>
             <w:r>
               <w:rPr>
                 <w:noProof w:val="0"/>
@@ -5782,18 +5651,8 @@
                 <w:noProof w:val="0"/>
                 <w:lang w:val="es-419"/>
               </w:rPr>
-              <w:t xml:space="preserve">Shell </w:t>
+              <w:t>Shell sort</w:t>
             </w:r>
-            <w:proofErr w:type="spellStart"/>
-            <w:r>
-              <w:rPr>
-                <w:rFonts w:ascii="Dax-Regular" w:hAnsi="Dax-Regular"/>
-                <w:noProof w:val="0"/>
-                <w:lang w:val="es-419"/>
-              </w:rPr>
-              <w:t>sort</w:t>
-            </w:r>
-            <w:proofErr w:type="spellEnd"/>
           </w:p>
         </w:tc>
         <w:tc>
@@ -5833,7 +5692,7 @@
     </w:tbl>
     <w:p>
       <w:pPr>
-        <w:pStyle w:val="Caption"/>
+        <w:pStyle w:val="Descripcin"/>
         <w:jc w:val="center"/>
         <w:rPr>
           <w:rFonts w:ascii="Dax-Regular" w:hAnsi="Dax-Regular"/>
@@ -5885,7 +5744,7 @@
     </w:p>
     <w:p>
       <w:pPr>
-        <w:pStyle w:val="Heading2"/>
+        <w:pStyle w:val="Ttulo2"/>
         <w:rPr>
           <w:b/>
           <w:bCs/>
@@ -5905,7 +5764,7 @@
     </w:p>
     <w:p>
       <w:pPr>
-        <w:pStyle w:val="ListParagraph"/>
+        <w:pStyle w:val="Prrafodelista"/>
         <w:numPr>
           <w:ilvl w:val="0"/>
           <w:numId w:val="5"/>
@@ -5931,30 +5790,12 @@
           <w:bCs/>
           <w:lang w:val="es-419"/>
         </w:rPr>
-        <w:t xml:space="preserve">Maquina </w:t>
-      </w:r>
-      <w:r>
-        <w:rPr>
-          <w:rFonts w:ascii="Dax-Regular" w:hAnsi="Dax-Regular"/>
-          <w:b/>
-          <w:bCs/>
-          <w:lang w:val="es-419"/>
-        </w:rPr>
-        <w:t>2</w:t>
-      </w:r>
-      <w:r>
-        <w:rPr>
-          <w:rFonts w:ascii="Dax-Regular" w:hAnsi="Dax-Regular"/>
-          <w:b/>
-          <w:bCs/>
-          <w:lang w:val="es-419"/>
-        </w:rPr>
-        <w:t>.</w:t>
+        <w:t>Maquina 2.</w:t>
       </w:r>
     </w:p>
     <w:p>
       <w:pPr>
-        <w:pStyle w:val="ListParagraph"/>
+        <w:pStyle w:val="Prrafodelista"/>
         <w:numPr>
           <w:ilvl w:val="1"/>
           <w:numId w:val="5"/>
@@ -5971,28 +5812,12 @@
           <w:rFonts w:ascii="Dax-Regular" w:hAnsi="Dax-Regular"/>
           <w:lang w:val="es-419"/>
         </w:rPr>
-        <w:t xml:space="preserve">Comparación de rendimiento </w:t>
-      </w:r>
-      <w:proofErr w:type="spellStart"/>
-      <w:r>
-        <w:rPr>
-          <w:rFonts w:ascii="Dax-Regular" w:hAnsi="Dax-Regular"/>
-          <w:lang w:val="es-419"/>
-        </w:rPr>
-        <w:t>ARRAYLIST</w:t>
-      </w:r>
-      <w:proofErr w:type="spellEnd"/>
-      <w:r>
-        <w:rPr>
-          <w:rFonts w:ascii="Dax-Regular" w:hAnsi="Dax-Regular"/>
-          <w:lang w:val="es-419"/>
-        </w:rPr>
-        <w:t>.</w:t>
+        <w:t>Comparación de rendimiento ARRAYLIST.</w:t>
       </w:r>
     </w:p>
     <w:p>
       <w:pPr>
-        <w:pStyle w:val="ListParagraph"/>
+        <w:pStyle w:val="Prrafodelista"/>
         <w:numPr>
           <w:ilvl w:val="1"/>
           <w:numId w:val="5"/>
@@ -6009,28 +5834,12 @@
           <w:rFonts w:ascii="Dax-Regular" w:hAnsi="Dax-Regular"/>
           <w:lang w:val="es-419"/>
         </w:rPr>
-        <w:t xml:space="preserve">Comparación de rendimiento </w:t>
-      </w:r>
-      <w:proofErr w:type="spellStart"/>
-      <w:r>
-        <w:rPr>
-          <w:rFonts w:ascii="Dax-Regular" w:hAnsi="Dax-Regular"/>
-          <w:lang w:val="es-419"/>
-        </w:rPr>
-        <w:t>LINKED_LIST</w:t>
-      </w:r>
-      <w:proofErr w:type="spellEnd"/>
-      <w:r>
-        <w:rPr>
-          <w:rFonts w:ascii="Dax-Regular" w:hAnsi="Dax-Regular"/>
-          <w:lang w:val="es-419"/>
-        </w:rPr>
-        <w:t>.</w:t>
+        <w:t>Comparación de rendimiento LINKED_LIST.</w:t>
       </w:r>
     </w:p>
     <w:p>
       <w:pPr>
-        <w:pStyle w:val="ListParagraph"/>
+        <w:pStyle w:val="Prrafodelista"/>
         <w:numPr>
           <w:ilvl w:val="1"/>
           <w:numId w:val="5"/>
@@ -6047,44 +5856,12 @@
           <w:rFonts w:ascii="Dax-Regular" w:hAnsi="Dax-Regular"/>
           <w:lang w:val="es-419"/>
         </w:rPr>
-        <w:t xml:space="preserve">Comparación de rendimiento para </w:t>
-      </w:r>
-      <w:proofErr w:type="spellStart"/>
-      <w:r>
-        <w:rPr>
-          <w:rFonts w:ascii="Dax-Regular" w:hAnsi="Dax-Regular"/>
-          <w:lang w:val="es-419"/>
-        </w:rPr>
-        <w:t>Insertion</w:t>
-      </w:r>
-      <w:proofErr w:type="spellEnd"/>
-      <w:r>
-        <w:rPr>
-          <w:rFonts w:ascii="Dax-Regular" w:hAnsi="Dax-Regular"/>
-          <w:lang w:val="es-419"/>
-        </w:rPr>
-        <w:t xml:space="preserve"> </w:t>
-      </w:r>
-      <w:proofErr w:type="spellStart"/>
-      <w:r>
-        <w:rPr>
-          <w:rFonts w:ascii="Dax-Regular" w:hAnsi="Dax-Regular"/>
-          <w:lang w:val="es-419"/>
-        </w:rPr>
-        <w:t>Sort</w:t>
-      </w:r>
-      <w:proofErr w:type="spellEnd"/>
-      <w:r>
-        <w:rPr>
-          <w:rFonts w:ascii="Dax-Regular" w:hAnsi="Dax-Regular"/>
-          <w:lang w:val="es-419"/>
-        </w:rPr>
-        <w:t>.</w:t>
+        <w:t>Comparación de rendimiento para Insertion Sort.</w:t>
       </w:r>
     </w:p>
     <w:p>
       <w:pPr>
-        <w:pStyle w:val="ListParagraph"/>
+        <w:pStyle w:val="Prrafodelista"/>
         <w:numPr>
           <w:ilvl w:val="1"/>
           <w:numId w:val="5"/>
@@ -6101,45 +5878,12 @@
           <w:rFonts w:ascii="Dax-Regular" w:hAnsi="Dax-Regular"/>
           <w:lang w:val="es-419"/>
         </w:rPr>
-        <w:lastRenderedPageBreak/>
-        <w:t xml:space="preserve">Comparación de rendimiento para </w:t>
-      </w:r>
-      <w:proofErr w:type="spellStart"/>
-      <w:r>
-        <w:rPr>
-          <w:rFonts w:ascii="Dax-Regular" w:hAnsi="Dax-Regular"/>
-          <w:lang w:val="es-419"/>
-        </w:rPr>
-        <w:t>Selection</w:t>
-      </w:r>
-      <w:proofErr w:type="spellEnd"/>
-      <w:r>
-        <w:rPr>
-          <w:rFonts w:ascii="Dax-Regular" w:hAnsi="Dax-Regular"/>
-          <w:lang w:val="es-419"/>
-        </w:rPr>
-        <w:t xml:space="preserve"> </w:t>
-      </w:r>
-      <w:proofErr w:type="spellStart"/>
-      <w:r>
-        <w:rPr>
-          <w:rFonts w:ascii="Dax-Regular" w:hAnsi="Dax-Regular"/>
-          <w:lang w:val="es-419"/>
-        </w:rPr>
-        <w:t>Sort</w:t>
-      </w:r>
-      <w:proofErr w:type="spellEnd"/>
-      <w:r>
-        <w:rPr>
-          <w:rFonts w:ascii="Dax-Regular" w:hAnsi="Dax-Regular"/>
-          <w:lang w:val="es-419"/>
-        </w:rPr>
-        <w:t>.</w:t>
+        <w:t>Comparación de rendimiento para Selection Sort.</w:t>
       </w:r>
     </w:p>
     <w:p>
       <w:pPr>
-        <w:pStyle w:val="ListParagraph"/>
+        <w:pStyle w:val="Prrafodelista"/>
         <w:numPr>
           <w:ilvl w:val="1"/>
           <w:numId w:val="5"/>
@@ -6156,28 +5900,12 @@
           <w:rFonts w:ascii="Dax-Regular" w:hAnsi="Dax-Regular"/>
           <w:lang w:val="es-419"/>
         </w:rPr>
-        <w:t xml:space="preserve">Comparación de rendimiento para Shell </w:t>
-      </w:r>
-      <w:proofErr w:type="spellStart"/>
-      <w:r>
-        <w:rPr>
-          <w:rFonts w:ascii="Dax-Regular" w:hAnsi="Dax-Regular"/>
-          <w:lang w:val="es-419"/>
-        </w:rPr>
-        <w:t>Sort</w:t>
-      </w:r>
-      <w:proofErr w:type="spellEnd"/>
-      <w:r>
-        <w:rPr>
-          <w:rFonts w:ascii="Dax-Regular" w:hAnsi="Dax-Regular"/>
-          <w:lang w:val="es-419"/>
-        </w:rPr>
-        <w:t>.</w:t>
+        <w:t>Comparación de rendimiento para Shell Sort.</w:t>
       </w:r>
     </w:p>
     <w:p>
       <w:pPr>
-        <w:pStyle w:val="Heading1"/>
+        <w:pStyle w:val="Ttulo1"/>
         <w:rPr>
           <w:b/>
           <w:bCs/>
@@ -6197,7 +5925,7 @@
     </w:p>
     <w:p>
       <w:pPr>
-        <w:pStyle w:val="ListParagraph"/>
+        <w:pStyle w:val="Prrafodelista"/>
         <w:numPr>
           <w:ilvl w:val="0"/>
           <w:numId w:val="6"/>
@@ -6205,12 +5933,20 @@
         <w:spacing w:after="0"/>
         <w:jc w:val="both"/>
         <w:rPr>
+          <w:b/>
+          <w:bCs/>
+          <w:i/>
+          <w:iCs/>
           <w:lang w:val="es-419"/>
         </w:rPr>
       </w:pPr>
       <w:r>
         <w:rPr>
           <w:rFonts w:ascii="Dax-Regular" w:hAnsi="Dax-Regular"/>
+          <w:b/>
+          <w:bCs/>
+          <w:i/>
+          <w:iCs/>
           <w:lang w:val="es-419"/>
         </w:rPr>
         <w:t>¿El comportamiento de los algoritmos es acorde a lo enunciado teóricamente?</w:t>
@@ -6218,7 +5954,25 @@
     </w:p>
     <w:p>
       <w:pPr>
-        <w:pStyle w:val="ListParagraph"/>
+        <w:pStyle w:val="Prrafodelista"/>
+        <w:spacing w:after="0"/>
+        <w:ind w:left="360"/>
+        <w:jc w:val="both"/>
+        <w:rPr>
+          <w:lang w:val="es-419"/>
+        </w:rPr>
+      </w:pPr>
+      <w:r>
+        <w:rPr>
+          <w:rFonts w:ascii="Dax-Regular" w:hAnsi="Dax-Regular"/>
+          <w:lang w:val="es-419"/>
+        </w:rPr>
+        <w:t>Si, aunque las single linked no son fáciles de tratar debido a su complejidad para recortarlas</w:t>
+      </w:r>
+    </w:p>
+    <w:p>
+      <w:pPr>
+        <w:pStyle w:val="Prrafodelista"/>
         <w:numPr>
           <w:ilvl w:val="0"/>
           <w:numId w:val="6"/>
@@ -6226,12 +5980,20 @@
         <w:spacing w:after="0"/>
         <w:jc w:val="both"/>
         <w:rPr>
+          <w:b/>
+          <w:bCs/>
+          <w:i/>
+          <w:iCs/>
           <w:lang w:val="es-419"/>
         </w:rPr>
       </w:pPr>
       <w:r>
         <w:rPr>
           <w:rFonts w:ascii="Dax-Regular" w:hAnsi="Dax-Regular"/>
+          <w:b/>
+          <w:bCs/>
+          <w:i/>
+          <w:iCs/>
           <w:lang w:val="es-419"/>
         </w:rPr>
         <w:t>¿Existe alguna diferencia entre los resultados obtenidos al ejecutar las pruebas en diferentes máquinas?</w:t>
@@ -6239,7 +6001,29 @@
     </w:p>
     <w:p>
       <w:pPr>
-        <w:pStyle w:val="ListParagraph"/>
+        <w:pStyle w:val="Prrafodelista"/>
+        <w:spacing w:after="0"/>
+        <w:ind w:left="360"/>
+        <w:jc w:val="both"/>
+        <w:rPr>
+          <w:b/>
+          <w:bCs/>
+          <w:i/>
+          <w:iCs/>
+          <w:lang w:val="es-419"/>
+        </w:rPr>
+      </w:pPr>
+      <w:r>
+        <w:rPr>
+          <w:rFonts w:ascii="Dax-Regular" w:hAnsi="Dax-Regular"/>
+          <w:lang w:val="es-419"/>
+        </w:rPr>
+        <w:t>No tengo compañero</w:t>
+      </w:r>
+    </w:p>
+    <w:p>
+      <w:pPr>
+        <w:pStyle w:val="Prrafodelista"/>
         <w:numPr>
           <w:ilvl w:val="0"/>
           <w:numId w:val="6"/>
@@ -6247,12 +6031,20 @@
         <w:spacing w:after="0"/>
         <w:jc w:val="both"/>
         <w:rPr>
+          <w:b/>
+          <w:bCs/>
+          <w:i/>
+          <w:iCs/>
           <w:lang w:val="es-419"/>
         </w:rPr>
       </w:pPr>
       <w:r>
         <w:rPr>
           <w:rFonts w:ascii="Dax-Regular" w:hAnsi="Dax-Regular"/>
+          <w:b/>
+          <w:bCs/>
+          <w:i/>
+          <w:iCs/>
           <w:lang w:val="es-419"/>
         </w:rPr>
         <w:t>De existir diferencias, ¿A qué creen ustedes que se deben dichas diferencias?</w:t>
@@ -6260,22 +6052,64 @@
     </w:p>
     <w:p>
       <w:pPr>
-        <w:pStyle w:val="ListParagraph"/>
+        <w:pStyle w:val="Prrafodelista"/>
+        <w:spacing w:after="0"/>
+        <w:ind w:left="360"/>
+        <w:jc w:val="both"/>
+        <w:rPr>
+          <w:lang w:val="es-419"/>
+        </w:rPr>
+      </w:pPr>
+      <w:r>
+        <w:rPr>
+          <w:rFonts w:ascii="Dax-Regular" w:hAnsi="Dax-Regular"/>
+          <w:lang w:val="es-419"/>
+        </w:rPr>
+        <w:t>La capacidad de memoria y procesamiento de cada equipo</w:t>
+      </w:r>
+    </w:p>
+    <w:p>
+      <w:pPr>
+        <w:pStyle w:val="Prrafodelista"/>
         <w:numPr>
           <w:ilvl w:val="0"/>
           <w:numId w:val="6"/>
         </w:numPr>
         <w:jc w:val="both"/>
         <w:rPr>
+          <w:b/>
+          <w:bCs/>
+          <w:i/>
+          <w:iCs/>
           <w:lang w:val="es-419"/>
         </w:rPr>
       </w:pPr>
       <w:r>
         <w:rPr>
           <w:rFonts w:ascii="Dax-Regular" w:hAnsi="Dax-Regular"/>
+          <w:b/>
+          <w:bCs/>
+          <w:i/>
+          <w:iCs/>
           <w:lang w:val="es-419"/>
         </w:rPr>
         <w:t>¿Cuál Estructura de Datos es mejor utilizar si solo se tiene en cuenta los tiempos de ejecución de los algoritmos?</w:t>
+      </w:r>
+    </w:p>
+    <w:p>
+      <w:pPr>
+        <w:pStyle w:val="Prrafodelista"/>
+        <w:ind w:left="360"/>
+        <w:jc w:val="both"/>
+        <w:rPr>
+          <w:lang w:val="es-419"/>
+        </w:rPr>
+      </w:pPr>
+      <w:r>
+        <w:rPr>
+          <w:lang w:val="es-419"/>
+        </w:rPr>
+        <w:t>Shellsort, es la mejor.</w:t>
       </w:r>
     </w:p>
     <w:p>
@@ -7323,11 +7157,11 @@
       <w:noProof/>
     </w:rPr>
   </w:style>
-  <w:style w:type="paragraph" w:styleId="Heading1">
+  <w:style w:type="paragraph" w:styleId="Ttulo1">
     <w:name w:val="heading 1"/>
     <w:basedOn w:val="Normal"/>
     <w:next w:val="Normal"/>
-    <w:link w:val="Heading1Char"/>
+    <w:link w:val="Ttulo1Car"/>
     <w:uiPriority w:val="9"/>
     <w:qFormat/>
     <w:rsid w:val="001826C9"/>
@@ -7344,11 +7178,11 @@
       <w:szCs w:val="32"/>
     </w:rPr>
   </w:style>
-  <w:style w:type="paragraph" w:styleId="Heading2">
+  <w:style w:type="paragraph" w:styleId="Ttulo2">
     <w:name w:val="heading 2"/>
     <w:basedOn w:val="Normal"/>
     <w:next w:val="Normal"/>
-    <w:link w:val="Heading2Char"/>
+    <w:link w:val="Ttulo2Car"/>
     <w:uiPriority w:val="9"/>
     <w:unhideWhenUsed/>
     <w:qFormat/>
@@ -7366,13 +7200,12 @@
       <w:szCs w:val="26"/>
     </w:rPr>
   </w:style>
-  <w:style w:type="character" w:default="1" w:styleId="DefaultParagraphFont">
+  <w:style w:type="character" w:default="1" w:styleId="Fuentedeprrafopredeter">
     <w:name w:val="Default Paragraph Font"/>
     <w:uiPriority w:val="1"/>
-    <w:semiHidden/>
     <w:unhideWhenUsed/>
   </w:style>
-  <w:style w:type="table" w:default="1" w:styleId="TableNormal">
+  <w:style w:type="table" w:default="1" w:styleId="Tablanormal">
     <w:name w:val="Normal Table"/>
     <w:uiPriority w:val="99"/>
     <w:semiHidden/>
@@ -7387,17 +7220,17 @@
       </w:tblCellMar>
     </w:tblPr>
   </w:style>
-  <w:style w:type="numbering" w:default="1" w:styleId="NoList">
+  <w:style w:type="numbering" w:default="1" w:styleId="Sinlista">
     <w:name w:val="No List"/>
     <w:uiPriority w:val="99"/>
     <w:semiHidden/>
     <w:unhideWhenUsed/>
   </w:style>
-  <w:style w:type="paragraph" w:styleId="Title">
+  <w:style w:type="paragraph" w:styleId="Ttulo">
     <w:name w:val="Title"/>
     <w:basedOn w:val="Normal"/>
     <w:next w:val="Normal"/>
-    <w:link w:val="TitleChar"/>
+    <w:link w:val="TtuloCar"/>
     <w:uiPriority w:val="10"/>
     <w:qFormat/>
     <w:rsid w:val="00BA3B38"/>
@@ -7413,10 +7246,10 @@
       <w:szCs w:val="56"/>
     </w:rPr>
   </w:style>
-  <w:style w:type="character" w:customStyle="1" w:styleId="TitleChar">
-    <w:name w:val="Title Char"/>
-    <w:basedOn w:val="DefaultParagraphFont"/>
-    <w:link w:val="Title"/>
+  <w:style w:type="character" w:customStyle="1" w:styleId="TtuloCar">
+    <w:name w:val="Título Car"/>
+    <w:basedOn w:val="Fuentedeprrafopredeter"/>
+    <w:link w:val="Ttulo"/>
     <w:uiPriority w:val="10"/>
     <w:rsid w:val="00BA3B38"/>
     <w:rPr>
@@ -7428,7 +7261,7 @@
       <w:szCs w:val="56"/>
     </w:rPr>
   </w:style>
-  <w:style w:type="paragraph" w:styleId="ListParagraph">
+  <w:style w:type="paragraph" w:styleId="Prrafodelista">
     <w:name w:val="List Paragraph"/>
     <w:basedOn w:val="Normal"/>
     <w:uiPriority w:val="34"/>
@@ -7442,7 +7275,7 @@
       <w:noProof w:val="0"/>
     </w:rPr>
   </w:style>
-  <w:style w:type="paragraph" w:styleId="Caption">
+  <w:style w:type="paragraph" w:styleId="Descripcin">
     <w:name w:val="caption"/>
     <w:basedOn w:val="Normal"/>
     <w:next w:val="Normal"/>
@@ -7462,9 +7295,9 @@
       <w:szCs w:val="18"/>
     </w:rPr>
   </w:style>
-  <w:style w:type="table" w:styleId="GridTable2">
+  <w:style w:type="table" w:styleId="Tabladecuadrcula2">
     <w:name w:val="Grid Table 2"/>
-    <w:basedOn w:val="TableNormal"/>
+    <w:basedOn w:val="Tablanormal"/>
     <w:uiPriority w:val="47"/>
     <w:rsid w:val="005C50D1"/>
     <w:pPr>
@@ -7537,9 +7370,9 @@
       </w:tcPr>
     </w:tblStylePr>
   </w:style>
-  <w:style w:type="table" w:styleId="GridTable2-Accent3">
+  <w:style w:type="table" w:styleId="Tablaconcuadrcula2-nfasis3">
     <w:name w:val="Grid Table 2 Accent 3"/>
-    <w:basedOn w:val="TableNormal"/>
+    <w:basedOn w:val="Tablanormal"/>
     <w:uiPriority w:val="47"/>
     <w:rsid w:val="00392066"/>
     <w:pPr>
@@ -7612,10 +7445,10 @@
       </w:tcPr>
     </w:tblStylePr>
   </w:style>
-  <w:style w:type="character" w:customStyle="1" w:styleId="Heading1Char">
-    <w:name w:val="Heading 1 Char"/>
-    <w:basedOn w:val="DefaultParagraphFont"/>
-    <w:link w:val="Heading1"/>
+  <w:style w:type="character" w:customStyle="1" w:styleId="Ttulo1Car">
+    <w:name w:val="Título 1 Car"/>
+    <w:basedOn w:val="Fuentedeprrafopredeter"/>
+    <w:link w:val="Ttulo1"/>
     <w:uiPriority w:val="9"/>
     <w:rsid w:val="001826C9"/>
     <w:rPr>
@@ -7626,10 +7459,10 @@
       <w:szCs w:val="32"/>
     </w:rPr>
   </w:style>
-  <w:style w:type="character" w:customStyle="1" w:styleId="Heading2Char">
-    <w:name w:val="Heading 2 Char"/>
-    <w:basedOn w:val="DefaultParagraphFont"/>
-    <w:link w:val="Heading2"/>
+  <w:style w:type="character" w:customStyle="1" w:styleId="Ttulo2Car">
+    <w:name w:val="Título 2 Car"/>
+    <w:basedOn w:val="Fuentedeprrafopredeter"/>
+    <w:link w:val="Ttulo2"/>
     <w:uiPriority w:val="9"/>
     <w:rsid w:val="001826C9"/>
     <w:rPr>
@@ -7641,6 +7474,5349 @@
     </w:rPr>
   </w:style>
 </w:styles>
+</file>
+
+<file path=word/charts/chart1.xml><?xml version="1.0" encoding="utf-8"?>
+<c:chartSpace xmlns:c="http://schemas.openxmlformats.org/drawingml/2006/chart" xmlns:a="http://schemas.openxmlformats.org/drawingml/2006/main" xmlns:r="http://schemas.openxmlformats.org/officeDocument/2006/relationships" xmlns:c16r2="http://schemas.microsoft.com/office/drawing/2015/06/chart">
+  <c:date1904 val="0"/>
+  <c:lang val="es-ES"/>
+  <c:roundedCorners val="0"/>
+  <mc:AlternateContent xmlns:mc="http://schemas.openxmlformats.org/markup-compatibility/2006">
+    <mc:Choice xmlns:c14="http://schemas.microsoft.com/office/drawing/2007/8/2/chart" Requires="c14">
+      <c14:style val="102"/>
+    </mc:Choice>
+    <mc:Fallback>
+      <c:style val="2"/>
+    </mc:Fallback>
+  </mc:AlternateContent>
+  <c:chart>
+    <c:title>
+      <c:tx>
+        <c:rich>
+          <a:bodyPr rot="0" spcFirstLastPara="1" vertOverflow="ellipsis" vert="horz" wrap="square" anchor="ctr" anchorCtr="1"/>
+          <a:lstStyle/>
+          <a:p>
+            <a:pPr>
+              <a:defRPr sz="1400" b="1" i="0" u="none" strike="noStrike" kern="1200" spc="0" baseline="0">
+                <a:solidFill>
+                  <a:schemeClr val="tx1">
+                    <a:lumMod val="65000"/>
+                    <a:lumOff val="35000"/>
+                  </a:schemeClr>
+                </a:solidFill>
+                <a:latin typeface="+mn-lt"/>
+                <a:ea typeface="+mn-ea"/>
+                <a:cs typeface="+mn-cs"/>
+              </a:defRPr>
+            </a:pPr>
+            <a:r>
+              <a:rPr lang="es-419" sz="1800" b="1">
+                <a:effectLst/>
+              </a:rPr>
+              <a:t>Comparación de rendimiento LINKED_LIST</a:t>
+            </a:r>
+            <a:endParaRPr lang="en-US" sz="1800" b="1">
+              <a:effectLst/>
+            </a:endParaRPr>
+          </a:p>
+        </c:rich>
+      </c:tx>
+      <c:overlay val="0"/>
+      <c:spPr>
+        <a:noFill/>
+        <a:ln>
+          <a:noFill/>
+        </a:ln>
+        <a:effectLst/>
+      </c:spPr>
+      <c:txPr>
+        <a:bodyPr rot="0" spcFirstLastPara="1" vertOverflow="ellipsis" vert="horz" wrap="square" anchor="ctr" anchorCtr="1"/>
+        <a:lstStyle/>
+        <a:p>
+          <a:pPr>
+            <a:defRPr sz="1400" b="1" i="0" u="none" strike="noStrike" kern="1200" spc="0" baseline="0">
+              <a:solidFill>
+                <a:schemeClr val="tx1">
+                  <a:lumMod val="65000"/>
+                  <a:lumOff val="35000"/>
+                </a:schemeClr>
+              </a:solidFill>
+              <a:latin typeface="+mn-lt"/>
+              <a:ea typeface="+mn-ea"/>
+              <a:cs typeface="+mn-cs"/>
+            </a:defRPr>
+          </a:pPr>
+          <a:endParaRPr lang="es-CO"/>
+        </a:p>
+      </c:txPr>
+    </c:title>
+    <c:autoTitleDeleted val="0"/>
+    <c:plotArea>
+      <c:layout/>
+      <c:scatterChart>
+        <c:scatterStyle val="smoothMarker"/>
+        <c:varyColors val="0"/>
+        <c:ser>
+          <c:idx val="0"/>
+          <c:order val="0"/>
+          <c:tx>
+            <c:strRef>
+              <c:f>'Datos Lab4'!$B$14</c:f>
+              <c:strCache>
+                <c:ptCount val="1"/>
+                <c:pt idx="0">
+                  <c:v>Insertion Sort [ms]</c:v>
+                </c:pt>
+              </c:strCache>
+            </c:strRef>
+          </c:tx>
+          <c:spPr>
+            <a:ln w="19050" cap="rnd">
+              <a:solidFill>
+                <a:schemeClr val="accent6"/>
+              </a:solidFill>
+              <a:round/>
+            </a:ln>
+            <a:effectLst/>
+          </c:spPr>
+          <c:marker>
+            <c:symbol val="circle"/>
+            <c:size val="5"/>
+            <c:spPr>
+              <a:solidFill>
+                <a:schemeClr val="accent6"/>
+              </a:solidFill>
+              <a:ln w="9525">
+                <a:solidFill>
+                  <a:schemeClr val="accent6"/>
+                </a:solidFill>
+              </a:ln>
+              <a:effectLst/>
+            </c:spPr>
+          </c:marker>
+          <c:trendline>
+            <c:spPr>
+              <a:ln w="19050" cap="rnd">
+                <a:solidFill>
+                  <a:schemeClr val="accent6"/>
+                </a:solidFill>
+                <a:prstDash val="sysDot"/>
+              </a:ln>
+              <a:effectLst/>
+            </c:spPr>
+            <c:trendlineType val="power"/>
+            <c:dispRSqr val="1"/>
+            <c:dispEq val="1"/>
+            <c:trendlineLbl>
+              <c:numFmt formatCode="General" sourceLinked="0"/>
+              <c:spPr>
+                <a:noFill/>
+                <a:ln>
+                  <a:noFill/>
+                </a:ln>
+                <a:effectLst/>
+              </c:spPr>
+              <c:txPr>
+                <a:bodyPr rot="0" spcFirstLastPara="1" vertOverflow="ellipsis" vert="horz" wrap="square" anchor="ctr" anchorCtr="1"/>
+                <a:lstStyle/>
+                <a:p>
+                  <a:pPr>
+                    <a:defRPr sz="900" b="0" i="0" u="none" strike="noStrike" kern="1200" baseline="0">
+                      <a:solidFill>
+                        <a:schemeClr val="tx1">
+                          <a:lumMod val="65000"/>
+                          <a:lumOff val="35000"/>
+                        </a:schemeClr>
+                      </a:solidFill>
+                      <a:latin typeface="+mn-lt"/>
+                      <a:ea typeface="+mn-ea"/>
+                      <a:cs typeface="+mn-cs"/>
+                    </a:defRPr>
+                  </a:pPr>
+                  <a:endParaRPr lang="es-CO"/>
+                </a:p>
+              </c:txPr>
+            </c:trendlineLbl>
+          </c:trendline>
+          <c:xVal>
+            <c:numRef>
+              <c:f>'Datos Lab4'!$A$15:$A$24</c:f>
+              <c:numCache>
+                <c:formatCode>General</c:formatCode>
+                <c:ptCount val="10"/>
+                <c:pt idx="0">
+                  <c:v>1000</c:v>
+                </c:pt>
+                <c:pt idx="1">
+                  <c:v>2000</c:v>
+                </c:pt>
+                <c:pt idx="2">
+                  <c:v>4000</c:v>
+                </c:pt>
+                <c:pt idx="3">
+                  <c:v>8000</c:v>
+                </c:pt>
+                <c:pt idx="4">
+                  <c:v>16000</c:v>
+                </c:pt>
+                <c:pt idx="5">
+                  <c:v>32000</c:v>
+                </c:pt>
+                <c:pt idx="6">
+                  <c:v>64000</c:v>
+                </c:pt>
+                <c:pt idx="7">
+                  <c:v>128000</c:v>
+                </c:pt>
+                <c:pt idx="8">
+                  <c:v>256000</c:v>
+                </c:pt>
+                <c:pt idx="9">
+                  <c:v>512000</c:v>
+                </c:pt>
+              </c:numCache>
+            </c:numRef>
+          </c:xVal>
+          <c:yVal>
+            <c:numRef>
+              <c:f>'Datos Lab4'!$B$15:$B$24</c:f>
+              <c:numCache>
+                <c:formatCode>0.00</c:formatCode>
+                <c:ptCount val="10"/>
+                <c:pt idx="0">
+                  <c:v>50</c:v>
+                </c:pt>
+                <c:pt idx="1">
+                  <c:v>60</c:v>
+                </c:pt>
+                <c:pt idx="2">
+                  <c:v>70</c:v>
+                </c:pt>
+                <c:pt idx="3">
+                  <c:v>80</c:v>
+                </c:pt>
+                <c:pt idx="4">
+                  <c:v>90</c:v>
+                </c:pt>
+                <c:pt idx="5">
+                  <c:v>100</c:v>
+                </c:pt>
+                <c:pt idx="6">
+                  <c:v>110</c:v>
+                </c:pt>
+                <c:pt idx="7">
+                  <c:v>120</c:v>
+                </c:pt>
+                <c:pt idx="8">
+                  <c:v>130</c:v>
+                </c:pt>
+                <c:pt idx="9">
+                  <c:v>140</c:v>
+                </c:pt>
+              </c:numCache>
+            </c:numRef>
+          </c:yVal>
+          <c:smooth val="1"/>
+          <c:extLst>
+            <c:ext xmlns:c16="http://schemas.microsoft.com/office/drawing/2014/chart" uri="{C3380CC4-5D6E-409C-BE32-E72D297353CC}">
+              <c16:uniqueId val="{00000001-606B-4F28-876C-2A6469676103}"/>
+            </c:ext>
+          </c:extLst>
+        </c:ser>
+        <c:ser>
+          <c:idx val="1"/>
+          <c:order val="1"/>
+          <c:tx>
+            <c:strRef>
+              <c:f>'Datos Lab4'!$C$14</c:f>
+              <c:strCache>
+                <c:ptCount val="1"/>
+                <c:pt idx="0">
+                  <c:v>Selection Sort [ms]</c:v>
+                </c:pt>
+              </c:strCache>
+            </c:strRef>
+          </c:tx>
+          <c:spPr>
+            <a:ln w="19050" cap="rnd">
+              <a:solidFill>
+                <a:schemeClr val="accent5"/>
+              </a:solidFill>
+              <a:round/>
+            </a:ln>
+            <a:effectLst/>
+          </c:spPr>
+          <c:marker>
+            <c:symbol val="circle"/>
+            <c:size val="5"/>
+            <c:spPr>
+              <a:solidFill>
+                <a:schemeClr val="accent5"/>
+              </a:solidFill>
+              <a:ln w="9525">
+                <a:solidFill>
+                  <a:schemeClr val="accent5"/>
+                </a:solidFill>
+              </a:ln>
+              <a:effectLst/>
+            </c:spPr>
+          </c:marker>
+          <c:trendline>
+            <c:spPr>
+              <a:ln w="19050" cap="rnd">
+                <a:solidFill>
+                  <a:schemeClr val="accent5"/>
+                </a:solidFill>
+                <a:prstDash val="sysDot"/>
+              </a:ln>
+              <a:effectLst/>
+            </c:spPr>
+            <c:trendlineType val="poly"/>
+            <c:order val="2"/>
+            <c:dispRSqr val="1"/>
+            <c:dispEq val="1"/>
+            <c:trendlineLbl>
+              <c:numFmt formatCode="General" sourceLinked="0"/>
+              <c:spPr>
+                <a:noFill/>
+                <a:ln>
+                  <a:noFill/>
+                </a:ln>
+                <a:effectLst/>
+              </c:spPr>
+              <c:txPr>
+                <a:bodyPr rot="0" spcFirstLastPara="1" vertOverflow="ellipsis" vert="horz" wrap="square" anchor="ctr" anchorCtr="1"/>
+                <a:lstStyle/>
+                <a:p>
+                  <a:pPr>
+                    <a:defRPr sz="900" b="0" i="0" u="none" strike="noStrike" kern="1200" baseline="0">
+                      <a:solidFill>
+                        <a:schemeClr val="tx1">
+                          <a:lumMod val="65000"/>
+                          <a:lumOff val="35000"/>
+                        </a:schemeClr>
+                      </a:solidFill>
+                      <a:latin typeface="+mn-lt"/>
+                      <a:ea typeface="+mn-ea"/>
+                      <a:cs typeface="+mn-cs"/>
+                    </a:defRPr>
+                  </a:pPr>
+                  <a:endParaRPr lang="es-CO"/>
+                </a:p>
+              </c:txPr>
+            </c:trendlineLbl>
+          </c:trendline>
+          <c:xVal>
+            <c:numRef>
+              <c:f>'Datos Lab4'!$C$15:$C$24</c:f>
+              <c:numCache>
+                <c:formatCode>0.00</c:formatCode>
+                <c:ptCount val="10"/>
+                <c:pt idx="0">
+                  <c:v>2</c:v>
+                </c:pt>
+                <c:pt idx="1">
+                  <c:v>4</c:v>
+                </c:pt>
+                <c:pt idx="2">
+                  <c:v>6</c:v>
+                </c:pt>
+                <c:pt idx="3">
+                  <c:v>10</c:v>
+                </c:pt>
+                <c:pt idx="4">
+                  <c:v>16</c:v>
+                </c:pt>
+                <c:pt idx="5">
+                  <c:v>26</c:v>
+                </c:pt>
+                <c:pt idx="6">
+                  <c:v>42</c:v>
+                </c:pt>
+                <c:pt idx="7">
+                  <c:v>68</c:v>
+                </c:pt>
+                <c:pt idx="8">
+                  <c:v>110</c:v>
+                </c:pt>
+                <c:pt idx="9">
+                  <c:v>178</c:v>
+                </c:pt>
+              </c:numCache>
+            </c:numRef>
+          </c:xVal>
+          <c:yVal>
+            <c:numRef>
+              <c:f>'Datos Lab4'!$C$15:$C$24</c:f>
+              <c:numCache>
+                <c:formatCode>0.00</c:formatCode>
+                <c:ptCount val="10"/>
+                <c:pt idx="0">
+                  <c:v>2</c:v>
+                </c:pt>
+                <c:pt idx="1">
+                  <c:v>4</c:v>
+                </c:pt>
+                <c:pt idx="2">
+                  <c:v>6</c:v>
+                </c:pt>
+                <c:pt idx="3">
+                  <c:v>10</c:v>
+                </c:pt>
+                <c:pt idx="4">
+                  <c:v>16</c:v>
+                </c:pt>
+                <c:pt idx="5">
+                  <c:v>26</c:v>
+                </c:pt>
+                <c:pt idx="6">
+                  <c:v>42</c:v>
+                </c:pt>
+                <c:pt idx="7">
+                  <c:v>68</c:v>
+                </c:pt>
+                <c:pt idx="8">
+                  <c:v>110</c:v>
+                </c:pt>
+                <c:pt idx="9">
+                  <c:v>178</c:v>
+                </c:pt>
+              </c:numCache>
+            </c:numRef>
+          </c:yVal>
+          <c:smooth val="1"/>
+          <c:extLst>
+            <c:ext xmlns:c16="http://schemas.microsoft.com/office/drawing/2014/chart" uri="{C3380CC4-5D6E-409C-BE32-E72D297353CC}">
+              <c16:uniqueId val="{00000003-606B-4F28-876C-2A6469676103}"/>
+            </c:ext>
+          </c:extLst>
+        </c:ser>
+        <c:ser>
+          <c:idx val="2"/>
+          <c:order val="2"/>
+          <c:tx>
+            <c:strRef>
+              <c:f>'Datos Lab4'!$D$14</c:f>
+              <c:strCache>
+                <c:ptCount val="1"/>
+                <c:pt idx="0">
+                  <c:v>Shell Sort [ms]</c:v>
+                </c:pt>
+              </c:strCache>
+            </c:strRef>
+          </c:tx>
+          <c:spPr>
+            <a:ln w="19050" cap="rnd">
+              <a:solidFill>
+                <a:schemeClr val="accent4"/>
+              </a:solidFill>
+              <a:round/>
+            </a:ln>
+            <a:effectLst/>
+          </c:spPr>
+          <c:marker>
+            <c:symbol val="circle"/>
+            <c:size val="5"/>
+            <c:spPr>
+              <a:solidFill>
+                <a:schemeClr val="accent4"/>
+              </a:solidFill>
+              <a:ln w="9525">
+                <a:solidFill>
+                  <a:schemeClr val="accent4"/>
+                </a:solidFill>
+              </a:ln>
+              <a:effectLst/>
+            </c:spPr>
+          </c:marker>
+          <c:trendline>
+            <c:spPr>
+              <a:ln w="19050" cap="rnd">
+                <a:solidFill>
+                  <a:schemeClr val="accent4"/>
+                </a:solidFill>
+                <a:prstDash val="sysDot"/>
+              </a:ln>
+              <a:effectLst/>
+            </c:spPr>
+            <c:trendlineType val="log"/>
+            <c:dispRSqr val="1"/>
+            <c:dispEq val="1"/>
+            <c:trendlineLbl>
+              <c:numFmt formatCode="General" sourceLinked="0"/>
+              <c:spPr>
+                <a:noFill/>
+                <a:ln>
+                  <a:noFill/>
+                </a:ln>
+                <a:effectLst/>
+              </c:spPr>
+              <c:txPr>
+                <a:bodyPr rot="0" spcFirstLastPara="1" vertOverflow="ellipsis" vert="horz" wrap="square" anchor="ctr" anchorCtr="1"/>
+                <a:lstStyle/>
+                <a:p>
+                  <a:pPr>
+                    <a:defRPr sz="900" b="0" i="0" u="none" strike="noStrike" kern="1200" baseline="0">
+                      <a:solidFill>
+                        <a:schemeClr val="tx1">
+                          <a:lumMod val="65000"/>
+                          <a:lumOff val="35000"/>
+                        </a:schemeClr>
+                      </a:solidFill>
+                      <a:latin typeface="+mn-lt"/>
+                      <a:ea typeface="+mn-ea"/>
+                      <a:cs typeface="+mn-cs"/>
+                    </a:defRPr>
+                  </a:pPr>
+                  <a:endParaRPr lang="es-CO"/>
+                </a:p>
+              </c:txPr>
+            </c:trendlineLbl>
+          </c:trendline>
+          <c:xVal>
+            <c:numRef>
+              <c:f>'Datos Lab4'!$A$15:$A$24</c:f>
+              <c:numCache>
+                <c:formatCode>General</c:formatCode>
+                <c:ptCount val="10"/>
+                <c:pt idx="0">
+                  <c:v>1000</c:v>
+                </c:pt>
+                <c:pt idx="1">
+                  <c:v>2000</c:v>
+                </c:pt>
+                <c:pt idx="2">
+                  <c:v>4000</c:v>
+                </c:pt>
+                <c:pt idx="3">
+                  <c:v>8000</c:v>
+                </c:pt>
+                <c:pt idx="4">
+                  <c:v>16000</c:v>
+                </c:pt>
+                <c:pt idx="5">
+                  <c:v>32000</c:v>
+                </c:pt>
+                <c:pt idx="6">
+                  <c:v>64000</c:v>
+                </c:pt>
+                <c:pt idx="7">
+                  <c:v>128000</c:v>
+                </c:pt>
+                <c:pt idx="8">
+                  <c:v>256000</c:v>
+                </c:pt>
+                <c:pt idx="9">
+                  <c:v>512000</c:v>
+                </c:pt>
+              </c:numCache>
+            </c:numRef>
+          </c:xVal>
+          <c:yVal>
+            <c:numRef>
+              <c:f>'Datos Lab4'!$D$15:$D$24</c:f>
+              <c:numCache>
+                <c:formatCode>0.00</c:formatCode>
+                <c:ptCount val="10"/>
+                <c:pt idx="0">
+                  <c:v>35</c:v>
+                </c:pt>
+                <c:pt idx="1">
+                  <c:v>78</c:v>
+                </c:pt>
+                <c:pt idx="2">
+                  <c:v>88</c:v>
+                </c:pt>
+                <c:pt idx="3">
+                  <c:v>98</c:v>
+                </c:pt>
+                <c:pt idx="4">
+                  <c:v>108</c:v>
+                </c:pt>
+                <c:pt idx="5">
+                  <c:v>118</c:v>
+                </c:pt>
+                <c:pt idx="6">
+                  <c:v>128</c:v>
+                </c:pt>
+                <c:pt idx="7">
+                  <c:v>138</c:v>
+                </c:pt>
+                <c:pt idx="8">
+                  <c:v>148</c:v>
+                </c:pt>
+                <c:pt idx="9">
+                  <c:v>158</c:v>
+                </c:pt>
+              </c:numCache>
+            </c:numRef>
+          </c:yVal>
+          <c:smooth val="1"/>
+          <c:extLst>
+            <c:ext xmlns:c16="http://schemas.microsoft.com/office/drawing/2014/chart" uri="{C3380CC4-5D6E-409C-BE32-E72D297353CC}">
+              <c16:uniqueId val="{00000005-606B-4F28-876C-2A6469676103}"/>
+            </c:ext>
+          </c:extLst>
+        </c:ser>
+        <c:dLbls>
+          <c:showLegendKey val="0"/>
+          <c:showVal val="0"/>
+          <c:showCatName val="0"/>
+          <c:showSerName val="0"/>
+          <c:showPercent val="0"/>
+          <c:showBubbleSize val="0"/>
+        </c:dLbls>
+        <c:axId val="696671312"/>
+        <c:axId val="1833162896"/>
+      </c:scatterChart>
+      <c:valAx>
+        <c:axId val="696671312"/>
+        <c:scaling>
+          <c:orientation val="minMax"/>
+        </c:scaling>
+        <c:delete val="0"/>
+        <c:axPos val="b"/>
+        <c:majorGridlines>
+          <c:spPr>
+            <a:ln w="9525" cap="flat" cmpd="sng" algn="ctr">
+              <a:solidFill>
+                <a:schemeClr val="tx1">
+                  <a:lumMod val="15000"/>
+                  <a:lumOff val="85000"/>
+                </a:schemeClr>
+              </a:solidFill>
+              <a:round/>
+            </a:ln>
+            <a:effectLst/>
+          </c:spPr>
+        </c:majorGridlines>
+        <c:title>
+          <c:tx>
+            <c:rich>
+              <a:bodyPr rot="0" spcFirstLastPara="1" vertOverflow="ellipsis" vert="horz" wrap="square" anchor="ctr" anchorCtr="1"/>
+              <a:lstStyle/>
+              <a:p>
+                <a:pPr>
+                  <a:defRPr sz="1000" b="0" i="0" u="none" strike="noStrike" kern="1200" baseline="0">
+                    <a:solidFill>
+                      <a:schemeClr val="tx1">
+                        <a:lumMod val="65000"/>
+                        <a:lumOff val="35000"/>
+                      </a:schemeClr>
+                    </a:solidFill>
+                    <a:latin typeface="+mn-lt"/>
+                    <a:ea typeface="+mn-ea"/>
+                    <a:cs typeface="+mn-cs"/>
+                  </a:defRPr>
+                </a:pPr>
+                <a:r>
+                  <a:rPr lang="en-US" b="1"/>
+                  <a:t>Tamaño</a:t>
+                </a:r>
+                <a:r>
+                  <a:rPr lang="en-US" b="1" baseline="0"/>
+                  <a:t> de la muestra [Num. Elementos]</a:t>
+                </a:r>
+                <a:endParaRPr lang="en-US" b="1"/>
+              </a:p>
+            </c:rich>
+          </c:tx>
+          <c:overlay val="0"/>
+          <c:spPr>
+            <a:noFill/>
+            <a:ln>
+              <a:noFill/>
+            </a:ln>
+            <a:effectLst/>
+          </c:spPr>
+          <c:txPr>
+            <a:bodyPr rot="0" spcFirstLastPara="1" vertOverflow="ellipsis" vert="horz" wrap="square" anchor="ctr" anchorCtr="1"/>
+            <a:lstStyle/>
+            <a:p>
+              <a:pPr>
+                <a:defRPr sz="1000" b="0" i="0" u="none" strike="noStrike" kern="1200" baseline="0">
+                  <a:solidFill>
+                    <a:schemeClr val="tx1">
+                      <a:lumMod val="65000"/>
+                      <a:lumOff val="35000"/>
+                    </a:schemeClr>
+                  </a:solidFill>
+                  <a:latin typeface="+mn-lt"/>
+                  <a:ea typeface="+mn-ea"/>
+                  <a:cs typeface="+mn-cs"/>
+                </a:defRPr>
+              </a:pPr>
+              <a:endParaRPr lang="es-CO"/>
+            </a:p>
+          </c:txPr>
+        </c:title>
+        <c:numFmt formatCode="General" sourceLinked="1"/>
+        <c:majorTickMark val="none"/>
+        <c:minorTickMark val="none"/>
+        <c:tickLblPos val="nextTo"/>
+        <c:spPr>
+          <a:noFill/>
+          <a:ln w="9525" cap="flat" cmpd="sng" algn="ctr">
+            <a:solidFill>
+              <a:schemeClr val="tx1">
+                <a:lumMod val="25000"/>
+                <a:lumOff val="75000"/>
+              </a:schemeClr>
+            </a:solidFill>
+            <a:round/>
+          </a:ln>
+          <a:effectLst/>
+        </c:spPr>
+        <c:txPr>
+          <a:bodyPr rot="-60000000" spcFirstLastPara="1" vertOverflow="ellipsis" vert="horz" wrap="square" anchor="ctr" anchorCtr="1"/>
+          <a:lstStyle/>
+          <a:p>
+            <a:pPr>
+              <a:defRPr sz="900" b="0" i="0" u="none" strike="noStrike" kern="1200" baseline="0">
+                <a:solidFill>
+                  <a:schemeClr val="tx1">
+                    <a:lumMod val="65000"/>
+                    <a:lumOff val="35000"/>
+                  </a:schemeClr>
+                </a:solidFill>
+                <a:latin typeface="+mn-lt"/>
+                <a:ea typeface="+mn-ea"/>
+                <a:cs typeface="+mn-cs"/>
+              </a:defRPr>
+            </a:pPr>
+            <a:endParaRPr lang="es-CO"/>
+          </a:p>
+        </c:txPr>
+        <c:crossAx val="1833162896"/>
+        <c:crosses val="autoZero"/>
+        <c:crossBetween val="midCat"/>
+      </c:valAx>
+      <c:valAx>
+        <c:axId val="1833162896"/>
+        <c:scaling>
+          <c:orientation val="minMax"/>
+        </c:scaling>
+        <c:delete val="0"/>
+        <c:axPos val="l"/>
+        <c:majorGridlines>
+          <c:spPr>
+            <a:ln w="9525" cap="flat" cmpd="sng" algn="ctr">
+              <a:solidFill>
+                <a:schemeClr val="tx1">
+                  <a:lumMod val="15000"/>
+                  <a:lumOff val="85000"/>
+                </a:schemeClr>
+              </a:solidFill>
+              <a:round/>
+            </a:ln>
+            <a:effectLst/>
+          </c:spPr>
+        </c:majorGridlines>
+        <c:title>
+          <c:tx>
+            <c:rich>
+              <a:bodyPr rot="-5400000" spcFirstLastPara="1" vertOverflow="ellipsis" vert="horz" wrap="square" anchor="ctr" anchorCtr="1"/>
+              <a:lstStyle/>
+              <a:p>
+                <a:pPr>
+                  <a:defRPr sz="1000" b="0" i="0" u="none" strike="noStrike" kern="1200" baseline="0">
+                    <a:solidFill>
+                      <a:schemeClr val="tx1">
+                        <a:lumMod val="65000"/>
+                        <a:lumOff val="35000"/>
+                      </a:schemeClr>
+                    </a:solidFill>
+                    <a:latin typeface="+mn-lt"/>
+                    <a:ea typeface="+mn-ea"/>
+                    <a:cs typeface="+mn-cs"/>
+                  </a:defRPr>
+                </a:pPr>
+                <a:r>
+                  <a:rPr lang="en-US" b="1"/>
+                  <a:t>Tiempo</a:t>
+                </a:r>
+                <a:r>
+                  <a:rPr lang="en-US" b="1" baseline="0"/>
+                  <a:t> de ejecución [ms]</a:t>
+                </a:r>
+                <a:endParaRPr lang="en-US" b="1"/>
+              </a:p>
+            </c:rich>
+          </c:tx>
+          <c:overlay val="0"/>
+          <c:spPr>
+            <a:noFill/>
+            <a:ln>
+              <a:noFill/>
+            </a:ln>
+            <a:effectLst/>
+          </c:spPr>
+          <c:txPr>
+            <a:bodyPr rot="-5400000" spcFirstLastPara="1" vertOverflow="ellipsis" vert="horz" wrap="square" anchor="ctr" anchorCtr="1"/>
+            <a:lstStyle/>
+            <a:p>
+              <a:pPr>
+                <a:defRPr sz="1000" b="0" i="0" u="none" strike="noStrike" kern="1200" baseline="0">
+                  <a:solidFill>
+                    <a:schemeClr val="tx1">
+                      <a:lumMod val="65000"/>
+                      <a:lumOff val="35000"/>
+                    </a:schemeClr>
+                  </a:solidFill>
+                  <a:latin typeface="+mn-lt"/>
+                  <a:ea typeface="+mn-ea"/>
+                  <a:cs typeface="+mn-cs"/>
+                </a:defRPr>
+              </a:pPr>
+              <a:endParaRPr lang="es-CO"/>
+            </a:p>
+          </c:txPr>
+        </c:title>
+        <c:numFmt formatCode="0.00" sourceLinked="1"/>
+        <c:majorTickMark val="none"/>
+        <c:minorTickMark val="none"/>
+        <c:tickLblPos val="nextTo"/>
+        <c:spPr>
+          <a:noFill/>
+          <a:ln w="9525" cap="flat" cmpd="sng" algn="ctr">
+            <a:solidFill>
+              <a:schemeClr val="tx1">
+                <a:lumMod val="25000"/>
+                <a:lumOff val="75000"/>
+              </a:schemeClr>
+            </a:solidFill>
+            <a:round/>
+          </a:ln>
+          <a:effectLst/>
+        </c:spPr>
+        <c:txPr>
+          <a:bodyPr rot="-60000000" spcFirstLastPara="1" vertOverflow="ellipsis" vert="horz" wrap="square" anchor="ctr" anchorCtr="1"/>
+          <a:lstStyle/>
+          <a:p>
+            <a:pPr>
+              <a:defRPr sz="900" b="0" i="0" u="none" strike="noStrike" kern="1200" baseline="0">
+                <a:solidFill>
+                  <a:schemeClr val="tx1">
+                    <a:lumMod val="65000"/>
+                    <a:lumOff val="35000"/>
+                  </a:schemeClr>
+                </a:solidFill>
+                <a:latin typeface="+mn-lt"/>
+                <a:ea typeface="+mn-ea"/>
+                <a:cs typeface="+mn-cs"/>
+              </a:defRPr>
+            </a:pPr>
+            <a:endParaRPr lang="es-CO"/>
+          </a:p>
+        </c:txPr>
+        <c:crossAx val="696671312"/>
+        <c:crosses val="autoZero"/>
+        <c:crossBetween val="midCat"/>
+      </c:valAx>
+      <c:spPr>
+        <a:noFill/>
+        <a:ln>
+          <a:noFill/>
+        </a:ln>
+        <a:effectLst/>
+      </c:spPr>
+    </c:plotArea>
+    <c:legend>
+      <c:legendPos val="b"/>
+      <c:overlay val="0"/>
+      <c:spPr>
+        <a:noFill/>
+        <a:ln>
+          <a:noFill/>
+        </a:ln>
+        <a:effectLst/>
+      </c:spPr>
+      <c:txPr>
+        <a:bodyPr rot="0" spcFirstLastPara="1" vertOverflow="ellipsis" vert="horz" wrap="square" anchor="ctr" anchorCtr="1"/>
+        <a:lstStyle/>
+        <a:p>
+          <a:pPr>
+            <a:defRPr sz="900" b="0" i="0" u="none" strike="noStrike" kern="1200" baseline="0">
+              <a:solidFill>
+                <a:schemeClr val="tx1">
+                  <a:lumMod val="65000"/>
+                  <a:lumOff val="35000"/>
+                </a:schemeClr>
+              </a:solidFill>
+              <a:latin typeface="+mn-lt"/>
+              <a:ea typeface="+mn-ea"/>
+              <a:cs typeface="+mn-cs"/>
+            </a:defRPr>
+          </a:pPr>
+          <a:endParaRPr lang="es-CO"/>
+        </a:p>
+      </c:txPr>
+    </c:legend>
+    <c:plotVisOnly val="1"/>
+    <c:dispBlanksAs val="gap"/>
+    <c:extLst>
+      <c:ext xmlns:c16r3="http://schemas.microsoft.com/office/drawing/2017/03/chart" uri="{56B9EC1D-385E-4148-901F-78D8002777C0}">
+        <c16r3:dataDisplayOptions16>
+          <c16r3:dispNaAsBlank val="1"/>
+        </c16r3:dataDisplayOptions16>
+      </c:ext>
+    </c:extLst>
+    <c:showDLblsOverMax val="0"/>
+  </c:chart>
+  <c:spPr>
+    <a:solidFill>
+      <a:schemeClr val="bg1"/>
+    </a:solidFill>
+    <a:ln w="9525" cap="flat" cmpd="sng" algn="ctr">
+      <a:solidFill>
+        <a:schemeClr val="tx1">
+          <a:lumMod val="15000"/>
+          <a:lumOff val="85000"/>
+        </a:schemeClr>
+      </a:solidFill>
+      <a:round/>
+    </a:ln>
+    <a:effectLst/>
+  </c:spPr>
+  <c:txPr>
+    <a:bodyPr/>
+    <a:lstStyle/>
+    <a:p>
+      <a:pPr>
+        <a:defRPr/>
+      </a:pPr>
+      <a:endParaRPr lang="es-CO"/>
+    </a:p>
+  </c:txPr>
+  <c:externalData r:id="rId3">
+    <c:autoUpdate val="0"/>
+  </c:externalData>
+</c:chartSpace>
+</file>
+
+<file path=word/charts/chart2.xml><?xml version="1.0" encoding="utf-8"?>
+<c:chartSpace xmlns:c="http://schemas.openxmlformats.org/drawingml/2006/chart" xmlns:a="http://schemas.openxmlformats.org/drawingml/2006/main" xmlns:r="http://schemas.openxmlformats.org/officeDocument/2006/relationships" xmlns:c16r2="http://schemas.microsoft.com/office/drawing/2015/06/chart">
+  <c:date1904 val="0"/>
+  <c:lang val="es-ES"/>
+  <c:roundedCorners val="0"/>
+  <mc:AlternateContent xmlns:mc="http://schemas.openxmlformats.org/markup-compatibility/2006">
+    <mc:Choice xmlns:c14="http://schemas.microsoft.com/office/drawing/2007/8/2/chart" Requires="c14">
+      <c14:style val="102"/>
+    </mc:Choice>
+    <mc:Fallback>
+      <c:style val="2"/>
+    </mc:Fallback>
+  </mc:AlternateContent>
+  <c:chart>
+    <c:title>
+      <c:tx>
+        <c:rich>
+          <a:bodyPr rot="0" spcFirstLastPara="1" vertOverflow="ellipsis" vert="horz" wrap="square" anchor="ctr" anchorCtr="1"/>
+          <a:lstStyle/>
+          <a:p>
+            <a:pPr>
+              <a:defRPr sz="1400" b="0" i="0" u="none" strike="noStrike" kern="1200" spc="0" baseline="0">
+                <a:solidFill>
+                  <a:schemeClr val="tx1">
+                    <a:lumMod val="65000"/>
+                    <a:lumOff val="35000"/>
+                  </a:schemeClr>
+                </a:solidFill>
+                <a:latin typeface="+mn-lt"/>
+                <a:ea typeface="+mn-ea"/>
+                <a:cs typeface="+mn-cs"/>
+              </a:defRPr>
+            </a:pPr>
+            <a:r>
+              <a:rPr lang="en-US" b="1"/>
+              <a:t>Comparación de rendimiento para</a:t>
+            </a:r>
+            <a:r>
+              <a:rPr lang="en-US" b="1" baseline="0"/>
+              <a:t> Insertion Sort</a:t>
+            </a:r>
+            <a:endParaRPr lang="en-US" b="1"/>
+          </a:p>
+        </c:rich>
+      </c:tx>
+      <c:overlay val="0"/>
+      <c:spPr>
+        <a:noFill/>
+        <a:ln>
+          <a:noFill/>
+        </a:ln>
+        <a:effectLst/>
+      </c:spPr>
+      <c:txPr>
+        <a:bodyPr rot="0" spcFirstLastPara="1" vertOverflow="ellipsis" vert="horz" wrap="square" anchor="ctr" anchorCtr="1"/>
+        <a:lstStyle/>
+        <a:p>
+          <a:pPr>
+            <a:defRPr sz="1400" b="0" i="0" u="none" strike="noStrike" kern="1200" spc="0" baseline="0">
+              <a:solidFill>
+                <a:schemeClr val="tx1">
+                  <a:lumMod val="65000"/>
+                  <a:lumOff val="35000"/>
+                </a:schemeClr>
+              </a:solidFill>
+              <a:latin typeface="+mn-lt"/>
+              <a:ea typeface="+mn-ea"/>
+              <a:cs typeface="+mn-cs"/>
+            </a:defRPr>
+          </a:pPr>
+          <a:endParaRPr lang="es-CO"/>
+        </a:p>
+      </c:txPr>
+    </c:title>
+    <c:autoTitleDeleted val="0"/>
+    <c:plotArea>
+      <c:layout/>
+      <c:scatterChart>
+        <c:scatterStyle val="smoothMarker"/>
+        <c:varyColors val="0"/>
+        <c:ser>
+          <c:idx val="0"/>
+          <c:order val="0"/>
+          <c:tx>
+            <c:strRef>
+              <c:f>'Datos Lab4'!$B$1</c:f>
+              <c:strCache>
+                <c:ptCount val="1"/>
+                <c:pt idx="0">
+                  <c:v>Insertion Sort [ms]</c:v>
+                </c:pt>
+              </c:strCache>
+            </c:strRef>
+          </c:tx>
+          <c:spPr>
+            <a:ln w="19050" cap="rnd">
+              <a:solidFill>
+                <a:schemeClr val="accent1"/>
+              </a:solidFill>
+              <a:round/>
+            </a:ln>
+            <a:effectLst/>
+          </c:spPr>
+          <c:marker>
+            <c:symbol val="circle"/>
+            <c:size val="5"/>
+            <c:spPr>
+              <a:solidFill>
+                <a:schemeClr val="accent1"/>
+              </a:solidFill>
+              <a:ln w="9525">
+                <a:solidFill>
+                  <a:schemeClr val="accent1"/>
+                </a:solidFill>
+              </a:ln>
+              <a:effectLst/>
+            </c:spPr>
+          </c:marker>
+          <c:trendline>
+            <c:spPr>
+              <a:ln w="19050" cap="rnd">
+                <a:solidFill>
+                  <a:schemeClr val="accent1"/>
+                </a:solidFill>
+                <a:prstDash val="sysDot"/>
+              </a:ln>
+              <a:effectLst/>
+            </c:spPr>
+            <c:trendlineType val="poly"/>
+            <c:order val="2"/>
+            <c:dispRSqr val="1"/>
+            <c:dispEq val="1"/>
+            <c:trendlineLbl>
+              <c:numFmt formatCode="General" sourceLinked="0"/>
+              <c:spPr>
+                <a:noFill/>
+                <a:ln>
+                  <a:noFill/>
+                </a:ln>
+                <a:effectLst/>
+              </c:spPr>
+              <c:txPr>
+                <a:bodyPr rot="0" spcFirstLastPara="1" vertOverflow="ellipsis" vert="horz" wrap="square" anchor="ctr" anchorCtr="1"/>
+                <a:lstStyle/>
+                <a:p>
+                  <a:pPr>
+                    <a:defRPr sz="900" b="0" i="0" u="none" strike="noStrike" kern="1200" baseline="0">
+                      <a:solidFill>
+                        <a:schemeClr val="tx1">
+                          <a:lumMod val="65000"/>
+                          <a:lumOff val="35000"/>
+                        </a:schemeClr>
+                      </a:solidFill>
+                      <a:latin typeface="+mn-lt"/>
+                      <a:ea typeface="+mn-ea"/>
+                      <a:cs typeface="+mn-cs"/>
+                    </a:defRPr>
+                  </a:pPr>
+                  <a:endParaRPr lang="es-CO"/>
+                </a:p>
+              </c:txPr>
+            </c:trendlineLbl>
+          </c:trendline>
+          <c:xVal>
+            <c:numRef>
+              <c:f>'Datos Lab4'!$A$2:$A$11</c:f>
+              <c:numCache>
+                <c:formatCode>General</c:formatCode>
+                <c:ptCount val="10"/>
+                <c:pt idx="0">
+                  <c:v>1000</c:v>
+                </c:pt>
+                <c:pt idx="1">
+                  <c:v>2000</c:v>
+                </c:pt>
+                <c:pt idx="2">
+                  <c:v>4000</c:v>
+                </c:pt>
+                <c:pt idx="3">
+                  <c:v>8000</c:v>
+                </c:pt>
+                <c:pt idx="4">
+                  <c:v>16000</c:v>
+                </c:pt>
+                <c:pt idx="5">
+                  <c:v>32000</c:v>
+                </c:pt>
+                <c:pt idx="6">
+                  <c:v>64000</c:v>
+                </c:pt>
+                <c:pt idx="7">
+                  <c:v>128000</c:v>
+                </c:pt>
+                <c:pt idx="8">
+                  <c:v>256000</c:v>
+                </c:pt>
+                <c:pt idx="9">
+                  <c:v>512000</c:v>
+                </c:pt>
+              </c:numCache>
+            </c:numRef>
+          </c:xVal>
+          <c:yVal>
+            <c:numRef>
+              <c:f>'Datos Lab4'!$B$2:$B$11</c:f>
+              <c:numCache>
+                <c:formatCode>0.00</c:formatCode>
+                <c:ptCount val="10"/>
+                <c:pt idx="0">
+                  <c:v>681.86</c:v>
+                </c:pt>
+                <c:pt idx="1">
+                  <c:v>2736.67</c:v>
+                </c:pt>
+                <c:pt idx="2">
+                  <c:v>10986.6</c:v>
+                </c:pt>
+                <c:pt idx="3">
+                  <c:v>47835.46</c:v>
+                </c:pt>
+                <c:pt idx="4">
+                  <c:v>195440.73</c:v>
+                </c:pt>
+                <c:pt idx="5">
+                  <c:v>783566.2</c:v>
+                </c:pt>
+              </c:numCache>
+            </c:numRef>
+          </c:yVal>
+          <c:smooth val="1"/>
+          <c:extLst>
+            <c:ext xmlns:c16="http://schemas.microsoft.com/office/drawing/2014/chart" uri="{C3380CC4-5D6E-409C-BE32-E72D297353CC}">
+              <c16:uniqueId val="{00000001-6902-4A22-BB9D-ADD35F5A2FE6}"/>
+            </c:ext>
+          </c:extLst>
+        </c:ser>
+        <c:ser>
+          <c:idx val="1"/>
+          <c:order val="1"/>
+          <c:tx>
+            <c:strRef>
+              <c:f>'Datos Lab4'!$B$14</c:f>
+              <c:strCache>
+                <c:ptCount val="1"/>
+                <c:pt idx="0">
+                  <c:v>Insertion Sort [ms]</c:v>
+                </c:pt>
+              </c:strCache>
+            </c:strRef>
+          </c:tx>
+          <c:spPr>
+            <a:ln w="19050" cap="rnd">
+              <a:solidFill>
+                <a:schemeClr val="accent2"/>
+              </a:solidFill>
+              <a:round/>
+            </a:ln>
+            <a:effectLst/>
+          </c:spPr>
+          <c:marker>
+            <c:symbol val="circle"/>
+            <c:size val="5"/>
+            <c:spPr>
+              <a:solidFill>
+                <a:schemeClr val="accent2"/>
+              </a:solidFill>
+              <a:ln w="9525">
+                <a:solidFill>
+                  <a:schemeClr val="accent2"/>
+                </a:solidFill>
+              </a:ln>
+              <a:effectLst/>
+            </c:spPr>
+          </c:marker>
+          <c:trendline>
+            <c:spPr>
+              <a:ln w="19050" cap="rnd">
+                <a:solidFill>
+                  <a:schemeClr val="accent2"/>
+                </a:solidFill>
+                <a:prstDash val="sysDot"/>
+              </a:ln>
+              <a:effectLst/>
+            </c:spPr>
+            <c:trendlineType val="poly"/>
+            <c:order val="2"/>
+            <c:dispRSqr val="1"/>
+            <c:dispEq val="1"/>
+            <c:trendlineLbl>
+              <c:numFmt formatCode="General" sourceLinked="0"/>
+              <c:spPr>
+                <a:noFill/>
+                <a:ln>
+                  <a:noFill/>
+                </a:ln>
+                <a:effectLst/>
+              </c:spPr>
+              <c:txPr>
+                <a:bodyPr rot="0" spcFirstLastPara="1" vertOverflow="ellipsis" vert="horz" wrap="square" anchor="ctr" anchorCtr="1"/>
+                <a:lstStyle/>
+                <a:p>
+                  <a:pPr>
+                    <a:defRPr sz="900" b="0" i="0" u="none" strike="noStrike" kern="1200" baseline="0">
+                      <a:solidFill>
+                        <a:schemeClr val="tx1">
+                          <a:lumMod val="65000"/>
+                          <a:lumOff val="35000"/>
+                        </a:schemeClr>
+                      </a:solidFill>
+                      <a:latin typeface="+mn-lt"/>
+                      <a:ea typeface="+mn-ea"/>
+                      <a:cs typeface="+mn-cs"/>
+                    </a:defRPr>
+                  </a:pPr>
+                  <a:endParaRPr lang="es-CO"/>
+                </a:p>
+              </c:txPr>
+            </c:trendlineLbl>
+          </c:trendline>
+          <c:xVal>
+            <c:numRef>
+              <c:f>'Datos Lab4'!$A$15:$A$24</c:f>
+              <c:numCache>
+                <c:formatCode>General</c:formatCode>
+                <c:ptCount val="10"/>
+                <c:pt idx="0">
+                  <c:v>1000</c:v>
+                </c:pt>
+                <c:pt idx="1">
+                  <c:v>2000</c:v>
+                </c:pt>
+                <c:pt idx="2">
+                  <c:v>4000</c:v>
+                </c:pt>
+                <c:pt idx="3">
+                  <c:v>8000</c:v>
+                </c:pt>
+                <c:pt idx="4">
+                  <c:v>16000</c:v>
+                </c:pt>
+                <c:pt idx="5">
+                  <c:v>32000</c:v>
+                </c:pt>
+                <c:pt idx="6">
+                  <c:v>64000</c:v>
+                </c:pt>
+                <c:pt idx="7">
+                  <c:v>128000</c:v>
+                </c:pt>
+                <c:pt idx="8">
+                  <c:v>256000</c:v>
+                </c:pt>
+                <c:pt idx="9">
+                  <c:v>512000</c:v>
+                </c:pt>
+              </c:numCache>
+            </c:numRef>
+          </c:xVal>
+          <c:yVal>
+            <c:numRef>
+              <c:f>'Datos Lab4'!$B$15:$B$24</c:f>
+              <c:numCache>
+                <c:formatCode>0.00</c:formatCode>
+                <c:ptCount val="10"/>
+                <c:pt idx="0">
+                  <c:v>50</c:v>
+                </c:pt>
+                <c:pt idx="1">
+                  <c:v>60</c:v>
+                </c:pt>
+                <c:pt idx="2">
+                  <c:v>70</c:v>
+                </c:pt>
+                <c:pt idx="3">
+                  <c:v>80</c:v>
+                </c:pt>
+                <c:pt idx="4">
+                  <c:v>90</c:v>
+                </c:pt>
+                <c:pt idx="5">
+                  <c:v>100</c:v>
+                </c:pt>
+                <c:pt idx="6">
+                  <c:v>110</c:v>
+                </c:pt>
+                <c:pt idx="7">
+                  <c:v>120</c:v>
+                </c:pt>
+                <c:pt idx="8">
+                  <c:v>130</c:v>
+                </c:pt>
+                <c:pt idx="9">
+                  <c:v>140</c:v>
+                </c:pt>
+              </c:numCache>
+            </c:numRef>
+          </c:yVal>
+          <c:smooth val="1"/>
+          <c:extLst>
+            <c:ext xmlns:c16="http://schemas.microsoft.com/office/drawing/2014/chart" uri="{C3380CC4-5D6E-409C-BE32-E72D297353CC}">
+              <c16:uniqueId val="{00000003-6902-4A22-BB9D-ADD35F5A2FE6}"/>
+            </c:ext>
+          </c:extLst>
+        </c:ser>
+        <c:dLbls>
+          <c:showLegendKey val="0"/>
+          <c:showVal val="0"/>
+          <c:showCatName val="0"/>
+          <c:showSerName val="0"/>
+          <c:showPercent val="0"/>
+          <c:showBubbleSize val="0"/>
+        </c:dLbls>
+        <c:axId val="1328118000"/>
+        <c:axId val="1328121328"/>
+      </c:scatterChart>
+      <c:valAx>
+        <c:axId val="1328118000"/>
+        <c:scaling>
+          <c:orientation val="minMax"/>
+        </c:scaling>
+        <c:delete val="0"/>
+        <c:axPos val="b"/>
+        <c:majorGridlines>
+          <c:spPr>
+            <a:ln w="9525" cap="flat" cmpd="sng" algn="ctr">
+              <a:solidFill>
+                <a:schemeClr val="tx1">
+                  <a:lumMod val="15000"/>
+                  <a:lumOff val="85000"/>
+                </a:schemeClr>
+              </a:solidFill>
+              <a:round/>
+            </a:ln>
+            <a:effectLst/>
+          </c:spPr>
+        </c:majorGridlines>
+        <c:title>
+          <c:tx>
+            <c:rich>
+              <a:bodyPr rot="0" spcFirstLastPara="1" vertOverflow="ellipsis" vert="horz" wrap="square" anchor="ctr" anchorCtr="1"/>
+              <a:lstStyle/>
+              <a:p>
+                <a:pPr>
+                  <a:defRPr sz="1000" b="1" i="0" u="none" strike="noStrike" kern="1200" baseline="0">
+                    <a:solidFill>
+                      <a:schemeClr val="tx1">
+                        <a:lumMod val="65000"/>
+                        <a:lumOff val="35000"/>
+                      </a:schemeClr>
+                    </a:solidFill>
+                    <a:latin typeface="+mn-lt"/>
+                    <a:ea typeface="+mn-ea"/>
+                    <a:cs typeface="+mn-cs"/>
+                  </a:defRPr>
+                </a:pPr>
+                <a:r>
+                  <a:rPr lang="en-US" b="1"/>
+                  <a:t>Tamaño</a:t>
+                </a:r>
+                <a:r>
+                  <a:rPr lang="en-US" b="1" baseline="0"/>
+                  <a:t> de la muestra [Num. elementos]</a:t>
+                </a:r>
+                <a:endParaRPr lang="en-US" b="1"/>
+              </a:p>
+            </c:rich>
+          </c:tx>
+          <c:overlay val="0"/>
+          <c:spPr>
+            <a:noFill/>
+            <a:ln>
+              <a:noFill/>
+            </a:ln>
+            <a:effectLst/>
+          </c:spPr>
+          <c:txPr>
+            <a:bodyPr rot="0" spcFirstLastPara="1" vertOverflow="ellipsis" vert="horz" wrap="square" anchor="ctr" anchorCtr="1"/>
+            <a:lstStyle/>
+            <a:p>
+              <a:pPr>
+                <a:defRPr sz="1000" b="1" i="0" u="none" strike="noStrike" kern="1200" baseline="0">
+                  <a:solidFill>
+                    <a:schemeClr val="tx1">
+                      <a:lumMod val="65000"/>
+                      <a:lumOff val="35000"/>
+                    </a:schemeClr>
+                  </a:solidFill>
+                  <a:latin typeface="+mn-lt"/>
+                  <a:ea typeface="+mn-ea"/>
+                  <a:cs typeface="+mn-cs"/>
+                </a:defRPr>
+              </a:pPr>
+              <a:endParaRPr lang="es-CO"/>
+            </a:p>
+          </c:txPr>
+        </c:title>
+        <c:numFmt formatCode="General" sourceLinked="1"/>
+        <c:majorTickMark val="none"/>
+        <c:minorTickMark val="none"/>
+        <c:tickLblPos val="nextTo"/>
+        <c:spPr>
+          <a:noFill/>
+          <a:ln w="9525" cap="flat" cmpd="sng" algn="ctr">
+            <a:solidFill>
+              <a:schemeClr val="tx1">
+                <a:lumMod val="25000"/>
+                <a:lumOff val="75000"/>
+              </a:schemeClr>
+            </a:solidFill>
+            <a:round/>
+          </a:ln>
+          <a:effectLst/>
+        </c:spPr>
+        <c:txPr>
+          <a:bodyPr rot="-60000000" spcFirstLastPara="1" vertOverflow="ellipsis" vert="horz" wrap="square" anchor="ctr" anchorCtr="1"/>
+          <a:lstStyle/>
+          <a:p>
+            <a:pPr>
+              <a:defRPr sz="900" b="0" i="0" u="none" strike="noStrike" kern="1200" baseline="0">
+                <a:solidFill>
+                  <a:schemeClr val="tx1">
+                    <a:lumMod val="65000"/>
+                    <a:lumOff val="35000"/>
+                  </a:schemeClr>
+                </a:solidFill>
+                <a:latin typeface="+mn-lt"/>
+                <a:ea typeface="+mn-ea"/>
+                <a:cs typeface="+mn-cs"/>
+              </a:defRPr>
+            </a:pPr>
+            <a:endParaRPr lang="es-CO"/>
+          </a:p>
+        </c:txPr>
+        <c:crossAx val="1328121328"/>
+        <c:crosses val="autoZero"/>
+        <c:crossBetween val="midCat"/>
+      </c:valAx>
+      <c:valAx>
+        <c:axId val="1328121328"/>
+        <c:scaling>
+          <c:orientation val="minMax"/>
+        </c:scaling>
+        <c:delete val="0"/>
+        <c:axPos val="l"/>
+        <c:majorGridlines>
+          <c:spPr>
+            <a:ln w="9525" cap="flat" cmpd="sng" algn="ctr">
+              <a:solidFill>
+                <a:schemeClr val="tx1">
+                  <a:lumMod val="15000"/>
+                  <a:lumOff val="85000"/>
+                </a:schemeClr>
+              </a:solidFill>
+              <a:round/>
+            </a:ln>
+            <a:effectLst/>
+          </c:spPr>
+        </c:majorGridlines>
+        <c:title>
+          <c:tx>
+            <c:rich>
+              <a:bodyPr rot="-5400000" spcFirstLastPara="1" vertOverflow="ellipsis" vert="horz" wrap="square" anchor="ctr" anchorCtr="1"/>
+              <a:lstStyle/>
+              <a:p>
+                <a:pPr>
+                  <a:defRPr sz="1000" b="1" i="0" u="none" strike="noStrike" kern="1200" baseline="0">
+                    <a:solidFill>
+                      <a:schemeClr val="tx1">
+                        <a:lumMod val="65000"/>
+                        <a:lumOff val="35000"/>
+                      </a:schemeClr>
+                    </a:solidFill>
+                    <a:latin typeface="+mn-lt"/>
+                    <a:ea typeface="+mn-ea"/>
+                    <a:cs typeface="+mn-cs"/>
+                  </a:defRPr>
+                </a:pPr>
+                <a:r>
+                  <a:rPr lang="en-US" b="1"/>
+                  <a:t>Tiempo de Ejecución [ms]</a:t>
+                </a:r>
+              </a:p>
+            </c:rich>
+          </c:tx>
+          <c:overlay val="0"/>
+          <c:spPr>
+            <a:noFill/>
+            <a:ln>
+              <a:noFill/>
+            </a:ln>
+            <a:effectLst/>
+          </c:spPr>
+          <c:txPr>
+            <a:bodyPr rot="-5400000" spcFirstLastPara="1" vertOverflow="ellipsis" vert="horz" wrap="square" anchor="ctr" anchorCtr="1"/>
+            <a:lstStyle/>
+            <a:p>
+              <a:pPr>
+                <a:defRPr sz="1000" b="1" i="0" u="none" strike="noStrike" kern="1200" baseline="0">
+                  <a:solidFill>
+                    <a:schemeClr val="tx1">
+                      <a:lumMod val="65000"/>
+                      <a:lumOff val="35000"/>
+                    </a:schemeClr>
+                  </a:solidFill>
+                  <a:latin typeface="+mn-lt"/>
+                  <a:ea typeface="+mn-ea"/>
+                  <a:cs typeface="+mn-cs"/>
+                </a:defRPr>
+              </a:pPr>
+              <a:endParaRPr lang="es-CO"/>
+            </a:p>
+          </c:txPr>
+        </c:title>
+        <c:numFmt formatCode="0.00" sourceLinked="1"/>
+        <c:majorTickMark val="none"/>
+        <c:minorTickMark val="none"/>
+        <c:tickLblPos val="nextTo"/>
+        <c:spPr>
+          <a:noFill/>
+          <a:ln w="9525" cap="flat" cmpd="sng" algn="ctr">
+            <a:solidFill>
+              <a:schemeClr val="tx1">
+                <a:lumMod val="25000"/>
+                <a:lumOff val="75000"/>
+              </a:schemeClr>
+            </a:solidFill>
+            <a:round/>
+          </a:ln>
+          <a:effectLst/>
+        </c:spPr>
+        <c:txPr>
+          <a:bodyPr rot="-60000000" spcFirstLastPara="1" vertOverflow="ellipsis" vert="horz" wrap="square" anchor="ctr" anchorCtr="1"/>
+          <a:lstStyle/>
+          <a:p>
+            <a:pPr>
+              <a:defRPr sz="900" b="0" i="0" u="none" strike="noStrike" kern="1200" baseline="0">
+                <a:solidFill>
+                  <a:schemeClr val="tx1">
+                    <a:lumMod val="65000"/>
+                    <a:lumOff val="35000"/>
+                  </a:schemeClr>
+                </a:solidFill>
+                <a:latin typeface="+mn-lt"/>
+                <a:ea typeface="+mn-ea"/>
+                <a:cs typeface="+mn-cs"/>
+              </a:defRPr>
+            </a:pPr>
+            <a:endParaRPr lang="es-CO"/>
+          </a:p>
+        </c:txPr>
+        <c:crossAx val="1328118000"/>
+        <c:crosses val="autoZero"/>
+        <c:crossBetween val="midCat"/>
+      </c:valAx>
+      <c:spPr>
+        <a:noFill/>
+        <a:ln>
+          <a:noFill/>
+        </a:ln>
+        <a:effectLst/>
+      </c:spPr>
+    </c:plotArea>
+    <c:legend>
+      <c:legendPos val="b"/>
+      <c:overlay val="0"/>
+      <c:spPr>
+        <a:noFill/>
+        <a:ln>
+          <a:noFill/>
+        </a:ln>
+        <a:effectLst/>
+      </c:spPr>
+      <c:txPr>
+        <a:bodyPr rot="0" spcFirstLastPara="1" vertOverflow="ellipsis" vert="horz" wrap="square" anchor="ctr" anchorCtr="1"/>
+        <a:lstStyle/>
+        <a:p>
+          <a:pPr>
+            <a:defRPr sz="900" b="0" i="0" u="none" strike="noStrike" kern="1200" baseline="0">
+              <a:solidFill>
+                <a:schemeClr val="tx1">
+                  <a:lumMod val="65000"/>
+                  <a:lumOff val="35000"/>
+                </a:schemeClr>
+              </a:solidFill>
+              <a:latin typeface="+mn-lt"/>
+              <a:ea typeface="+mn-ea"/>
+              <a:cs typeface="+mn-cs"/>
+            </a:defRPr>
+          </a:pPr>
+          <a:endParaRPr lang="es-CO"/>
+        </a:p>
+      </c:txPr>
+    </c:legend>
+    <c:plotVisOnly val="1"/>
+    <c:dispBlanksAs val="gap"/>
+    <c:extLst>
+      <c:ext xmlns:c16r3="http://schemas.microsoft.com/office/drawing/2017/03/chart" uri="{56B9EC1D-385E-4148-901F-78D8002777C0}">
+        <c16r3:dataDisplayOptions16>
+          <c16r3:dispNaAsBlank val="1"/>
+        </c16r3:dataDisplayOptions16>
+      </c:ext>
+    </c:extLst>
+    <c:showDLblsOverMax val="0"/>
+  </c:chart>
+  <c:spPr>
+    <a:solidFill>
+      <a:schemeClr val="bg1"/>
+    </a:solidFill>
+    <a:ln w="9525" cap="flat" cmpd="sng" algn="ctr">
+      <a:solidFill>
+        <a:schemeClr val="tx1">
+          <a:lumMod val="15000"/>
+          <a:lumOff val="85000"/>
+        </a:schemeClr>
+      </a:solidFill>
+      <a:round/>
+    </a:ln>
+    <a:effectLst/>
+  </c:spPr>
+  <c:txPr>
+    <a:bodyPr/>
+    <a:lstStyle/>
+    <a:p>
+      <a:pPr>
+        <a:defRPr/>
+      </a:pPr>
+      <a:endParaRPr lang="es-CO"/>
+    </a:p>
+  </c:txPr>
+  <c:externalData r:id="rId3">
+    <c:autoUpdate val="0"/>
+  </c:externalData>
+</c:chartSpace>
+</file>
+
+<file path=word/charts/chart3.xml><?xml version="1.0" encoding="utf-8"?>
+<c:chartSpace xmlns:c="http://schemas.openxmlformats.org/drawingml/2006/chart" xmlns:a="http://schemas.openxmlformats.org/drawingml/2006/main" xmlns:r="http://schemas.openxmlformats.org/officeDocument/2006/relationships" xmlns:c16r2="http://schemas.microsoft.com/office/drawing/2015/06/chart">
+  <c:date1904 val="0"/>
+  <c:lang val="es-ES"/>
+  <c:roundedCorners val="0"/>
+  <mc:AlternateContent xmlns:mc="http://schemas.openxmlformats.org/markup-compatibility/2006">
+    <mc:Choice xmlns:c14="http://schemas.microsoft.com/office/drawing/2007/8/2/chart" Requires="c14">
+      <c14:style val="102"/>
+    </mc:Choice>
+    <mc:Fallback>
+      <c:style val="2"/>
+    </mc:Fallback>
+  </mc:AlternateContent>
+  <c:chart>
+    <c:title>
+      <c:tx>
+        <c:rich>
+          <a:bodyPr rot="0" spcFirstLastPara="1" vertOverflow="ellipsis" vert="horz" wrap="square" anchor="ctr" anchorCtr="1"/>
+          <a:lstStyle/>
+          <a:p>
+            <a:pPr>
+              <a:defRPr sz="1400" b="0" i="0" u="none" strike="noStrike" kern="1200" spc="0" baseline="0">
+                <a:solidFill>
+                  <a:schemeClr val="tx1">
+                    <a:lumMod val="65000"/>
+                    <a:lumOff val="35000"/>
+                  </a:schemeClr>
+                </a:solidFill>
+                <a:latin typeface="+mn-lt"/>
+                <a:ea typeface="+mn-ea"/>
+                <a:cs typeface="+mn-cs"/>
+              </a:defRPr>
+            </a:pPr>
+            <a:r>
+              <a:rPr lang="en-US"/>
+              <a:t>Comparación de rendimiento para Selection Sort</a:t>
+            </a:r>
+          </a:p>
+        </c:rich>
+      </c:tx>
+      <c:overlay val="0"/>
+      <c:spPr>
+        <a:noFill/>
+        <a:ln>
+          <a:noFill/>
+        </a:ln>
+        <a:effectLst/>
+      </c:spPr>
+      <c:txPr>
+        <a:bodyPr rot="0" spcFirstLastPara="1" vertOverflow="ellipsis" vert="horz" wrap="square" anchor="ctr" anchorCtr="1"/>
+        <a:lstStyle/>
+        <a:p>
+          <a:pPr>
+            <a:defRPr sz="1400" b="0" i="0" u="none" strike="noStrike" kern="1200" spc="0" baseline="0">
+              <a:solidFill>
+                <a:schemeClr val="tx1">
+                  <a:lumMod val="65000"/>
+                  <a:lumOff val="35000"/>
+                </a:schemeClr>
+              </a:solidFill>
+              <a:latin typeface="+mn-lt"/>
+              <a:ea typeface="+mn-ea"/>
+              <a:cs typeface="+mn-cs"/>
+            </a:defRPr>
+          </a:pPr>
+          <a:endParaRPr lang="es-CO"/>
+        </a:p>
+      </c:txPr>
+    </c:title>
+    <c:autoTitleDeleted val="0"/>
+    <c:plotArea>
+      <c:layout/>
+      <c:scatterChart>
+        <c:scatterStyle val="smoothMarker"/>
+        <c:varyColors val="0"/>
+        <c:ser>
+          <c:idx val="0"/>
+          <c:order val="0"/>
+          <c:tx>
+            <c:strRef>
+              <c:f>'Datos Lab4'!$C$1</c:f>
+              <c:strCache>
+                <c:ptCount val="1"/>
+                <c:pt idx="0">
+                  <c:v>Selection Sort [ms]</c:v>
+                </c:pt>
+              </c:strCache>
+            </c:strRef>
+          </c:tx>
+          <c:spPr>
+            <a:ln w="19050" cap="rnd">
+              <a:solidFill>
+                <a:schemeClr val="accent1"/>
+              </a:solidFill>
+              <a:round/>
+            </a:ln>
+            <a:effectLst/>
+          </c:spPr>
+          <c:marker>
+            <c:symbol val="circle"/>
+            <c:size val="5"/>
+            <c:spPr>
+              <a:solidFill>
+                <a:schemeClr val="accent1"/>
+              </a:solidFill>
+              <a:ln w="9525">
+                <a:solidFill>
+                  <a:schemeClr val="accent1"/>
+                </a:solidFill>
+              </a:ln>
+              <a:effectLst/>
+            </c:spPr>
+          </c:marker>
+          <c:trendline>
+            <c:spPr>
+              <a:ln w="19050" cap="rnd">
+                <a:solidFill>
+                  <a:schemeClr val="accent1"/>
+                </a:solidFill>
+                <a:prstDash val="sysDot"/>
+              </a:ln>
+              <a:effectLst/>
+            </c:spPr>
+            <c:trendlineType val="poly"/>
+            <c:order val="2"/>
+            <c:dispRSqr val="1"/>
+            <c:dispEq val="1"/>
+            <c:trendlineLbl>
+              <c:numFmt formatCode="General" sourceLinked="0"/>
+              <c:spPr>
+                <a:noFill/>
+                <a:ln>
+                  <a:noFill/>
+                </a:ln>
+                <a:effectLst/>
+              </c:spPr>
+              <c:txPr>
+                <a:bodyPr rot="0" spcFirstLastPara="1" vertOverflow="ellipsis" vert="horz" wrap="square" anchor="ctr" anchorCtr="1"/>
+                <a:lstStyle/>
+                <a:p>
+                  <a:pPr>
+                    <a:defRPr sz="900" b="0" i="0" u="none" strike="noStrike" kern="1200" baseline="0">
+                      <a:solidFill>
+                        <a:schemeClr val="tx1">
+                          <a:lumMod val="65000"/>
+                          <a:lumOff val="35000"/>
+                        </a:schemeClr>
+                      </a:solidFill>
+                      <a:latin typeface="+mn-lt"/>
+                      <a:ea typeface="+mn-ea"/>
+                      <a:cs typeface="+mn-cs"/>
+                    </a:defRPr>
+                  </a:pPr>
+                  <a:endParaRPr lang="es-CO"/>
+                </a:p>
+              </c:txPr>
+            </c:trendlineLbl>
+          </c:trendline>
+          <c:xVal>
+            <c:numRef>
+              <c:f>'Datos Lab4'!$A$2:$A$11</c:f>
+              <c:numCache>
+                <c:formatCode>General</c:formatCode>
+                <c:ptCount val="10"/>
+                <c:pt idx="0">
+                  <c:v>1000</c:v>
+                </c:pt>
+                <c:pt idx="1">
+                  <c:v>2000</c:v>
+                </c:pt>
+                <c:pt idx="2">
+                  <c:v>4000</c:v>
+                </c:pt>
+                <c:pt idx="3">
+                  <c:v>8000</c:v>
+                </c:pt>
+                <c:pt idx="4">
+                  <c:v>16000</c:v>
+                </c:pt>
+                <c:pt idx="5">
+                  <c:v>32000</c:v>
+                </c:pt>
+                <c:pt idx="6">
+                  <c:v>64000</c:v>
+                </c:pt>
+                <c:pt idx="7">
+                  <c:v>128000</c:v>
+                </c:pt>
+                <c:pt idx="8">
+                  <c:v>256000</c:v>
+                </c:pt>
+                <c:pt idx="9">
+                  <c:v>512000</c:v>
+                </c:pt>
+              </c:numCache>
+            </c:numRef>
+          </c:xVal>
+          <c:yVal>
+            <c:numRef>
+              <c:f>'Datos Lab4'!$C$2:$C$11</c:f>
+              <c:numCache>
+                <c:formatCode>0.00</c:formatCode>
+                <c:ptCount val="10"/>
+                <c:pt idx="0">
+                  <c:v>790.72</c:v>
+                </c:pt>
+                <c:pt idx="1">
+                  <c:v>3136.76</c:v>
+                </c:pt>
+                <c:pt idx="2">
+                  <c:v>13491.95</c:v>
+                </c:pt>
+                <c:pt idx="3">
+                  <c:v>54526.17</c:v>
+                </c:pt>
+                <c:pt idx="4">
+                  <c:v>223217.96</c:v>
+                </c:pt>
+                <c:pt idx="5">
+                  <c:v>862018.54</c:v>
+                </c:pt>
+              </c:numCache>
+            </c:numRef>
+          </c:yVal>
+          <c:smooth val="1"/>
+          <c:extLst>
+            <c:ext xmlns:c16="http://schemas.microsoft.com/office/drawing/2014/chart" uri="{C3380CC4-5D6E-409C-BE32-E72D297353CC}">
+              <c16:uniqueId val="{00000001-AEEA-4B6C-BC07-753920CEA413}"/>
+            </c:ext>
+          </c:extLst>
+        </c:ser>
+        <c:ser>
+          <c:idx val="1"/>
+          <c:order val="1"/>
+          <c:tx>
+            <c:strRef>
+              <c:f>'Datos Lab4'!$C$14</c:f>
+              <c:strCache>
+                <c:ptCount val="1"/>
+                <c:pt idx="0">
+                  <c:v>Selection Sort [ms]</c:v>
+                </c:pt>
+              </c:strCache>
+            </c:strRef>
+          </c:tx>
+          <c:spPr>
+            <a:ln w="19050" cap="rnd">
+              <a:solidFill>
+                <a:schemeClr val="accent2"/>
+              </a:solidFill>
+              <a:round/>
+            </a:ln>
+            <a:effectLst/>
+          </c:spPr>
+          <c:marker>
+            <c:symbol val="circle"/>
+            <c:size val="5"/>
+            <c:spPr>
+              <a:solidFill>
+                <a:schemeClr val="accent2"/>
+              </a:solidFill>
+              <a:ln w="9525">
+                <a:solidFill>
+                  <a:schemeClr val="accent2"/>
+                </a:solidFill>
+              </a:ln>
+              <a:effectLst/>
+            </c:spPr>
+          </c:marker>
+          <c:trendline>
+            <c:spPr>
+              <a:ln w="19050" cap="rnd">
+                <a:solidFill>
+                  <a:schemeClr val="accent2"/>
+                </a:solidFill>
+                <a:prstDash val="sysDot"/>
+              </a:ln>
+              <a:effectLst/>
+            </c:spPr>
+            <c:trendlineType val="poly"/>
+            <c:order val="2"/>
+            <c:dispRSqr val="1"/>
+            <c:dispEq val="1"/>
+            <c:trendlineLbl>
+              <c:numFmt formatCode="General" sourceLinked="0"/>
+              <c:spPr>
+                <a:noFill/>
+                <a:ln>
+                  <a:noFill/>
+                </a:ln>
+                <a:effectLst/>
+              </c:spPr>
+              <c:txPr>
+                <a:bodyPr rot="0" spcFirstLastPara="1" vertOverflow="ellipsis" vert="horz" wrap="square" anchor="ctr" anchorCtr="1"/>
+                <a:lstStyle/>
+                <a:p>
+                  <a:pPr>
+                    <a:defRPr sz="900" b="0" i="0" u="none" strike="noStrike" kern="1200" baseline="0">
+                      <a:solidFill>
+                        <a:schemeClr val="tx1">
+                          <a:lumMod val="65000"/>
+                          <a:lumOff val="35000"/>
+                        </a:schemeClr>
+                      </a:solidFill>
+                      <a:latin typeface="+mn-lt"/>
+                      <a:ea typeface="+mn-ea"/>
+                      <a:cs typeface="+mn-cs"/>
+                    </a:defRPr>
+                  </a:pPr>
+                  <a:endParaRPr lang="es-CO"/>
+                </a:p>
+              </c:txPr>
+            </c:trendlineLbl>
+          </c:trendline>
+          <c:xVal>
+            <c:numRef>
+              <c:f>'Datos Lab4'!$A$15:$A$24</c:f>
+              <c:numCache>
+                <c:formatCode>General</c:formatCode>
+                <c:ptCount val="10"/>
+                <c:pt idx="0">
+                  <c:v>1000</c:v>
+                </c:pt>
+                <c:pt idx="1">
+                  <c:v>2000</c:v>
+                </c:pt>
+                <c:pt idx="2">
+                  <c:v>4000</c:v>
+                </c:pt>
+                <c:pt idx="3">
+                  <c:v>8000</c:v>
+                </c:pt>
+                <c:pt idx="4">
+                  <c:v>16000</c:v>
+                </c:pt>
+                <c:pt idx="5">
+                  <c:v>32000</c:v>
+                </c:pt>
+                <c:pt idx="6">
+                  <c:v>64000</c:v>
+                </c:pt>
+                <c:pt idx="7">
+                  <c:v>128000</c:v>
+                </c:pt>
+                <c:pt idx="8">
+                  <c:v>256000</c:v>
+                </c:pt>
+                <c:pt idx="9">
+                  <c:v>512000</c:v>
+                </c:pt>
+              </c:numCache>
+            </c:numRef>
+          </c:xVal>
+          <c:yVal>
+            <c:numRef>
+              <c:f>'Datos Lab4'!$C$15:$C$24</c:f>
+              <c:numCache>
+                <c:formatCode>0.00</c:formatCode>
+                <c:ptCount val="10"/>
+                <c:pt idx="0">
+                  <c:v>2</c:v>
+                </c:pt>
+                <c:pt idx="1">
+                  <c:v>4</c:v>
+                </c:pt>
+                <c:pt idx="2">
+                  <c:v>6</c:v>
+                </c:pt>
+                <c:pt idx="3">
+                  <c:v>10</c:v>
+                </c:pt>
+                <c:pt idx="4">
+                  <c:v>16</c:v>
+                </c:pt>
+                <c:pt idx="5">
+                  <c:v>26</c:v>
+                </c:pt>
+                <c:pt idx="6">
+                  <c:v>42</c:v>
+                </c:pt>
+                <c:pt idx="7">
+                  <c:v>68</c:v>
+                </c:pt>
+                <c:pt idx="8">
+                  <c:v>110</c:v>
+                </c:pt>
+                <c:pt idx="9">
+                  <c:v>178</c:v>
+                </c:pt>
+              </c:numCache>
+            </c:numRef>
+          </c:yVal>
+          <c:smooth val="1"/>
+          <c:extLst>
+            <c:ext xmlns:c16="http://schemas.microsoft.com/office/drawing/2014/chart" uri="{C3380CC4-5D6E-409C-BE32-E72D297353CC}">
+              <c16:uniqueId val="{00000003-AEEA-4B6C-BC07-753920CEA413}"/>
+            </c:ext>
+          </c:extLst>
+        </c:ser>
+        <c:dLbls>
+          <c:showLegendKey val="0"/>
+          <c:showVal val="0"/>
+          <c:showCatName val="0"/>
+          <c:showSerName val="0"/>
+          <c:showPercent val="0"/>
+          <c:showBubbleSize val="0"/>
+        </c:dLbls>
+        <c:axId val="1328118000"/>
+        <c:axId val="1328121328"/>
+      </c:scatterChart>
+      <c:valAx>
+        <c:axId val="1328118000"/>
+        <c:scaling>
+          <c:orientation val="minMax"/>
+        </c:scaling>
+        <c:delete val="0"/>
+        <c:axPos val="b"/>
+        <c:majorGridlines>
+          <c:spPr>
+            <a:ln w="9525" cap="flat" cmpd="sng" algn="ctr">
+              <a:solidFill>
+                <a:schemeClr val="tx1">
+                  <a:lumMod val="15000"/>
+                  <a:lumOff val="85000"/>
+                </a:schemeClr>
+              </a:solidFill>
+              <a:round/>
+            </a:ln>
+            <a:effectLst/>
+          </c:spPr>
+        </c:majorGridlines>
+        <c:title>
+          <c:tx>
+            <c:rich>
+              <a:bodyPr rot="0" spcFirstLastPara="1" vertOverflow="ellipsis" vert="horz" wrap="square" anchor="ctr" anchorCtr="1"/>
+              <a:lstStyle/>
+              <a:p>
+                <a:pPr>
+                  <a:defRPr sz="1000" b="1" i="0" u="none" strike="noStrike" kern="1200" baseline="0">
+                    <a:solidFill>
+                      <a:schemeClr val="tx1">
+                        <a:lumMod val="65000"/>
+                        <a:lumOff val="35000"/>
+                      </a:schemeClr>
+                    </a:solidFill>
+                    <a:latin typeface="+mn-lt"/>
+                    <a:ea typeface="+mn-ea"/>
+                    <a:cs typeface="+mn-cs"/>
+                  </a:defRPr>
+                </a:pPr>
+                <a:r>
+                  <a:rPr lang="en-US" b="1"/>
+                  <a:t>Tamaño</a:t>
+                </a:r>
+                <a:r>
+                  <a:rPr lang="en-US" b="1" baseline="0"/>
+                  <a:t> de la muestra [Num. elementos]</a:t>
+                </a:r>
+                <a:endParaRPr lang="en-US" b="1"/>
+              </a:p>
+            </c:rich>
+          </c:tx>
+          <c:overlay val="0"/>
+          <c:spPr>
+            <a:noFill/>
+            <a:ln>
+              <a:noFill/>
+            </a:ln>
+            <a:effectLst/>
+          </c:spPr>
+          <c:txPr>
+            <a:bodyPr rot="0" spcFirstLastPara="1" vertOverflow="ellipsis" vert="horz" wrap="square" anchor="ctr" anchorCtr="1"/>
+            <a:lstStyle/>
+            <a:p>
+              <a:pPr>
+                <a:defRPr sz="1000" b="1" i="0" u="none" strike="noStrike" kern="1200" baseline="0">
+                  <a:solidFill>
+                    <a:schemeClr val="tx1">
+                      <a:lumMod val="65000"/>
+                      <a:lumOff val="35000"/>
+                    </a:schemeClr>
+                  </a:solidFill>
+                  <a:latin typeface="+mn-lt"/>
+                  <a:ea typeface="+mn-ea"/>
+                  <a:cs typeface="+mn-cs"/>
+                </a:defRPr>
+              </a:pPr>
+              <a:endParaRPr lang="es-CO"/>
+            </a:p>
+          </c:txPr>
+        </c:title>
+        <c:numFmt formatCode="General" sourceLinked="1"/>
+        <c:majorTickMark val="none"/>
+        <c:minorTickMark val="none"/>
+        <c:tickLblPos val="nextTo"/>
+        <c:spPr>
+          <a:noFill/>
+          <a:ln w="9525" cap="flat" cmpd="sng" algn="ctr">
+            <a:solidFill>
+              <a:schemeClr val="tx1">
+                <a:lumMod val="25000"/>
+                <a:lumOff val="75000"/>
+              </a:schemeClr>
+            </a:solidFill>
+            <a:round/>
+          </a:ln>
+          <a:effectLst/>
+        </c:spPr>
+        <c:txPr>
+          <a:bodyPr rot="-60000000" spcFirstLastPara="1" vertOverflow="ellipsis" vert="horz" wrap="square" anchor="ctr" anchorCtr="1"/>
+          <a:lstStyle/>
+          <a:p>
+            <a:pPr>
+              <a:defRPr sz="900" b="0" i="0" u="none" strike="noStrike" kern="1200" baseline="0">
+                <a:solidFill>
+                  <a:schemeClr val="tx1">
+                    <a:lumMod val="65000"/>
+                    <a:lumOff val="35000"/>
+                  </a:schemeClr>
+                </a:solidFill>
+                <a:latin typeface="+mn-lt"/>
+                <a:ea typeface="+mn-ea"/>
+                <a:cs typeface="+mn-cs"/>
+              </a:defRPr>
+            </a:pPr>
+            <a:endParaRPr lang="es-CO"/>
+          </a:p>
+        </c:txPr>
+        <c:crossAx val="1328121328"/>
+        <c:crosses val="autoZero"/>
+        <c:crossBetween val="midCat"/>
+      </c:valAx>
+      <c:valAx>
+        <c:axId val="1328121328"/>
+        <c:scaling>
+          <c:orientation val="minMax"/>
+        </c:scaling>
+        <c:delete val="0"/>
+        <c:axPos val="l"/>
+        <c:majorGridlines>
+          <c:spPr>
+            <a:ln w="9525" cap="flat" cmpd="sng" algn="ctr">
+              <a:solidFill>
+                <a:schemeClr val="tx1">
+                  <a:lumMod val="15000"/>
+                  <a:lumOff val="85000"/>
+                </a:schemeClr>
+              </a:solidFill>
+              <a:round/>
+            </a:ln>
+            <a:effectLst/>
+          </c:spPr>
+        </c:majorGridlines>
+        <c:title>
+          <c:tx>
+            <c:rich>
+              <a:bodyPr rot="-5400000" spcFirstLastPara="1" vertOverflow="ellipsis" vert="horz" wrap="square" anchor="ctr" anchorCtr="1"/>
+              <a:lstStyle/>
+              <a:p>
+                <a:pPr>
+                  <a:defRPr sz="1000" b="1" i="0" u="none" strike="noStrike" kern="1200" baseline="0">
+                    <a:solidFill>
+                      <a:schemeClr val="tx1">
+                        <a:lumMod val="65000"/>
+                        <a:lumOff val="35000"/>
+                      </a:schemeClr>
+                    </a:solidFill>
+                    <a:latin typeface="+mn-lt"/>
+                    <a:ea typeface="+mn-ea"/>
+                    <a:cs typeface="+mn-cs"/>
+                  </a:defRPr>
+                </a:pPr>
+                <a:r>
+                  <a:rPr lang="en-US" b="1"/>
+                  <a:t>Tiempo de Ejecución [ms]</a:t>
+                </a:r>
+              </a:p>
+            </c:rich>
+          </c:tx>
+          <c:overlay val="0"/>
+          <c:spPr>
+            <a:noFill/>
+            <a:ln>
+              <a:noFill/>
+            </a:ln>
+            <a:effectLst/>
+          </c:spPr>
+          <c:txPr>
+            <a:bodyPr rot="-5400000" spcFirstLastPara="1" vertOverflow="ellipsis" vert="horz" wrap="square" anchor="ctr" anchorCtr="1"/>
+            <a:lstStyle/>
+            <a:p>
+              <a:pPr>
+                <a:defRPr sz="1000" b="1" i="0" u="none" strike="noStrike" kern="1200" baseline="0">
+                  <a:solidFill>
+                    <a:schemeClr val="tx1">
+                      <a:lumMod val="65000"/>
+                      <a:lumOff val="35000"/>
+                    </a:schemeClr>
+                  </a:solidFill>
+                  <a:latin typeface="+mn-lt"/>
+                  <a:ea typeface="+mn-ea"/>
+                  <a:cs typeface="+mn-cs"/>
+                </a:defRPr>
+              </a:pPr>
+              <a:endParaRPr lang="es-CO"/>
+            </a:p>
+          </c:txPr>
+        </c:title>
+        <c:numFmt formatCode="0.00" sourceLinked="1"/>
+        <c:majorTickMark val="none"/>
+        <c:minorTickMark val="none"/>
+        <c:tickLblPos val="nextTo"/>
+        <c:spPr>
+          <a:noFill/>
+          <a:ln w="9525" cap="flat" cmpd="sng" algn="ctr">
+            <a:solidFill>
+              <a:schemeClr val="tx1">
+                <a:lumMod val="25000"/>
+                <a:lumOff val="75000"/>
+              </a:schemeClr>
+            </a:solidFill>
+            <a:round/>
+          </a:ln>
+          <a:effectLst/>
+        </c:spPr>
+        <c:txPr>
+          <a:bodyPr rot="-60000000" spcFirstLastPara="1" vertOverflow="ellipsis" vert="horz" wrap="square" anchor="ctr" anchorCtr="1"/>
+          <a:lstStyle/>
+          <a:p>
+            <a:pPr>
+              <a:defRPr sz="900" b="0" i="0" u="none" strike="noStrike" kern="1200" baseline="0">
+                <a:solidFill>
+                  <a:schemeClr val="tx1">
+                    <a:lumMod val="65000"/>
+                    <a:lumOff val="35000"/>
+                  </a:schemeClr>
+                </a:solidFill>
+                <a:latin typeface="+mn-lt"/>
+                <a:ea typeface="+mn-ea"/>
+                <a:cs typeface="+mn-cs"/>
+              </a:defRPr>
+            </a:pPr>
+            <a:endParaRPr lang="es-CO"/>
+          </a:p>
+        </c:txPr>
+        <c:crossAx val="1328118000"/>
+        <c:crosses val="autoZero"/>
+        <c:crossBetween val="midCat"/>
+      </c:valAx>
+      <c:spPr>
+        <a:noFill/>
+        <a:ln>
+          <a:noFill/>
+        </a:ln>
+        <a:effectLst/>
+      </c:spPr>
+    </c:plotArea>
+    <c:legend>
+      <c:legendPos val="b"/>
+      <c:overlay val="0"/>
+      <c:spPr>
+        <a:noFill/>
+        <a:ln>
+          <a:noFill/>
+        </a:ln>
+        <a:effectLst/>
+      </c:spPr>
+      <c:txPr>
+        <a:bodyPr rot="0" spcFirstLastPara="1" vertOverflow="ellipsis" vert="horz" wrap="square" anchor="ctr" anchorCtr="1"/>
+        <a:lstStyle/>
+        <a:p>
+          <a:pPr>
+            <a:defRPr sz="900" b="0" i="0" u="none" strike="noStrike" kern="1200" baseline="0">
+              <a:solidFill>
+                <a:schemeClr val="tx1">
+                  <a:lumMod val="65000"/>
+                  <a:lumOff val="35000"/>
+                </a:schemeClr>
+              </a:solidFill>
+              <a:latin typeface="+mn-lt"/>
+              <a:ea typeface="+mn-ea"/>
+              <a:cs typeface="+mn-cs"/>
+            </a:defRPr>
+          </a:pPr>
+          <a:endParaRPr lang="es-CO"/>
+        </a:p>
+      </c:txPr>
+    </c:legend>
+    <c:plotVisOnly val="1"/>
+    <c:dispBlanksAs val="gap"/>
+    <c:extLst>
+      <c:ext xmlns:c16r3="http://schemas.microsoft.com/office/drawing/2017/03/chart" uri="{56B9EC1D-385E-4148-901F-78D8002777C0}">
+        <c16r3:dataDisplayOptions16>
+          <c16r3:dispNaAsBlank val="1"/>
+        </c16r3:dataDisplayOptions16>
+      </c:ext>
+    </c:extLst>
+    <c:showDLblsOverMax val="0"/>
+  </c:chart>
+  <c:spPr>
+    <a:solidFill>
+      <a:schemeClr val="bg1"/>
+    </a:solidFill>
+    <a:ln w="9525" cap="flat" cmpd="sng" algn="ctr">
+      <a:solidFill>
+        <a:schemeClr val="tx1">
+          <a:lumMod val="15000"/>
+          <a:lumOff val="85000"/>
+        </a:schemeClr>
+      </a:solidFill>
+      <a:round/>
+    </a:ln>
+    <a:effectLst/>
+  </c:spPr>
+  <c:txPr>
+    <a:bodyPr/>
+    <a:lstStyle/>
+    <a:p>
+      <a:pPr>
+        <a:defRPr/>
+      </a:pPr>
+      <a:endParaRPr lang="es-CO"/>
+    </a:p>
+  </c:txPr>
+  <c:externalData r:id="rId3">
+    <c:autoUpdate val="0"/>
+  </c:externalData>
+</c:chartSpace>
+</file>
+
+<file path=word/charts/chart4.xml><?xml version="1.0" encoding="utf-8"?>
+<c:chartSpace xmlns:c="http://schemas.openxmlformats.org/drawingml/2006/chart" xmlns:a="http://schemas.openxmlformats.org/drawingml/2006/main" xmlns:r="http://schemas.openxmlformats.org/officeDocument/2006/relationships" xmlns:c16r2="http://schemas.microsoft.com/office/drawing/2015/06/chart">
+  <c:date1904 val="0"/>
+  <c:lang val="es-ES"/>
+  <c:roundedCorners val="0"/>
+  <mc:AlternateContent xmlns:mc="http://schemas.openxmlformats.org/markup-compatibility/2006">
+    <mc:Choice xmlns:c14="http://schemas.microsoft.com/office/drawing/2007/8/2/chart" Requires="c14">
+      <c14:style val="102"/>
+    </mc:Choice>
+    <mc:Fallback>
+      <c:style val="2"/>
+    </mc:Fallback>
+  </mc:AlternateContent>
+  <c:chart>
+    <c:title>
+      <c:tx>
+        <c:rich>
+          <a:bodyPr rot="0" spcFirstLastPara="1" vertOverflow="ellipsis" vert="horz" wrap="square" anchor="ctr" anchorCtr="1"/>
+          <a:lstStyle/>
+          <a:p>
+            <a:pPr>
+              <a:defRPr sz="1400" b="1" i="0" u="none" strike="noStrike" kern="1200" spc="0" baseline="0">
+                <a:solidFill>
+                  <a:schemeClr val="tx1">
+                    <a:lumMod val="65000"/>
+                    <a:lumOff val="35000"/>
+                  </a:schemeClr>
+                </a:solidFill>
+                <a:latin typeface="+mn-lt"/>
+                <a:ea typeface="+mn-ea"/>
+                <a:cs typeface="+mn-cs"/>
+              </a:defRPr>
+            </a:pPr>
+            <a:r>
+              <a:rPr lang="en-US" b="1"/>
+              <a:t>Comparación de rendimiento para Shell Sort</a:t>
+            </a:r>
+          </a:p>
+        </c:rich>
+      </c:tx>
+      <c:overlay val="0"/>
+      <c:spPr>
+        <a:noFill/>
+        <a:ln>
+          <a:noFill/>
+        </a:ln>
+        <a:effectLst/>
+      </c:spPr>
+      <c:txPr>
+        <a:bodyPr rot="0" spcFirstLastPara="1" vertOverflow="ellipsis" vert="horz" wrap="square" anchor="ctr" anchorCtr="1"/>
+        <a:lstStyle/>
+        <a:p>
+          <a:pPr>
+            <a:defRPr sz="1400" b="1" i="0" u="none" strike="noStrike" kern="1200" spc="0" baseline="0">
+              <a:solidFill>
+                <a:schemeClr val="tx1">
+                  <a:lumMod val="65000"/>
+                  <a:lumOff val="35000"/>
+                </a:schemeClr>
+              </a:solidFill>
+              <a:latin typeface="+mn-lt"/>
+              <a:ea typeface="+mn-ea"/>
+              <a:cs typeface="+mn-cs"/>
+            </a:defRPr>
+          </a:pPr>
+          <a:endParaRPr lang="es-CO"/>
+        </a:p>
+      </c:txPr>
+    </c:title>
+    <c:autoTitleDeleted val="0"/>
+    <c:plotArea>
+      <c:layout/>
+      <c:scatterChart>
+        <c:scatterStyle val="smoothMarker"/>
+        <c:varyColors val="0"/>
+        <c:ser>
+          <c:idx val="0"/>
+          <c:order val="0"/>
+          <c:tx>
+            <c:strRef>
+              <c:f>'Datos Lab4'!$D$1</c:f>
+              <c:strCache>
+                <c:ptCount val="1"/>
+                <c:pt idx="0">
+                  <c:v>Shell Sort [ms]</c:v>
+                </c:pt>
+              </c:strCache>
+            </c:strRef>
+          </c:tx>
+          <c:spPr>
+            <a:ln w="19050" cap="rnd">
+              <a:solidFill>
+                <a:schemeClr val="accent1"/>
+              </a:solidFill>
+              <a:round/>
+            </a:ln>
+            <a:effectLst/>
+          </c:spPr>
+          <c:marker>
+            <c:symbol val="circle"/>
+            <c:size val="5"/>
+            <c:spPr>
+              <a:solidFill>
+                <a:schemeClr val="accent1"/>
+              </a:solidFill>
+              <a:ln w="9525">
+                <a:solidFill>
+                  <a:schemeClr val="accent1"/>
+                </a:solidFill>
+              </a:ln>
+              <a:effectLst/>
+            </c:spPr>
+          </c:marker>
+          <c:trendline>
+            <c:spPr>
+              <a:ln w="19050" cap="rnd">
+                <a:solidFill>
+                  <a:schemeClr val="accent1"/>
+                </a:solidFill>
+                <a:prstDash val="sysDot"/>
+              </a:ln>
+              <a:effectLst/>
+            </c:spPr>
+            <c:trendlineType val="poly"/>
+            <c:order val="2"/>
+            <c:dispRSqr val="1"/>
+            <c:dispEq val="1"/>
+            <c:trendlineLbl>
+              <c:numFmt formatCode="General" sourceLinked="0"/>
+              <c:spPr>
+                <a:noFill/>
+                <a:ln>
+                  <a:noFill/>
+                </a:ln>
+                <a:effectLst/>
+              </c:spPr>
+              <c:txPr>
+                <a:bodyPr rot="0" spcFirstLastPara="1" vertOverflow="ellipsis" vert="horz" wrap="square" anchor="ctr" anchorCtr="1"/>
+                <a:lstStyle/>
+                <a:p>
+                  <a:pPr>
+                    <a:defRPr sz="900" b="0" i="0" u="none" strike="noStrike" kern="1200" baseline="0">
+                      <a:solidFill>
+                        <a:schemeClr val="tx1">
+                          <a:lumMod val="65000"/>
+                          <a:lumOff val="35000"/>
+                        </a:schemeClr>
+                      </a:solidFill>
+                      <a:latin typeface="+mn-lt"/>
+                      <a:ea typeface="+mn-ea"/>
+                      <a:cs typeface="+mn-cs"/>
+                    </a:defRPr>
+                  </a:pPr>
+                  <a:endParaRPr lang="es-CO"/>
+                </a:p>
+              </c:txPr>
+            </c:trendlineLbl>
+          </c:trendline>
+          <c:xVal>
+            <c:numRef>
+              <c:f>'Datos Lab4'!$A$2:$A$11</c:f>
+              <c:numCache>
+                <c:formatCode>General</c:formatCode>
+                <c:ptCount val="10"/>
+                <c:pt idx="0">
+                  <c:v>1000</c:v>
+                </c:pt>
+                <c:pt idx="1">
+                  <c:v>2000</c:v>
+                </c:pt>
+                <c:pt idx="2">
+                  <c:v>4000</c:v>
+                </c:pt>
+                <c:pt idx="3">
+                  <c:v>8000</c:v>
+                </c:pt>
+                <c:pt idx="4">
+                  <c:v>16000</c:v>
+                </c:pt>
+                <c:pt idx="5">
+                  <c:v>32000</c:v>
+                </c:pt>
+                <c:pt idx="6">
+                  <c:v>64000</c:v>
+                </c:pt>
+                <c:pt idx="7">
+                  <c:v>128000</c:v>
+                </c:pt>
+                <c:pt idx="8">
+                  <c:v>256000</c:v>
+                </c:pt>
+                <c:pt idx="9">
+                  <c:v>512000</c:v>
+                </c:pt>
+              </c:numCache>
+            </c:numRef>
+          </c:xVal>
+          <c:yVal>
+            <c:numRef>
+              <c:f>'Datos Lab4'!$D$2:$D$11</c:f>
+              <c:numCache>
+                <c:formatCode>General</c:formatCode>
+                <c:ptCount val="10"/>
+                <c:pt idx="0">
+                  <c:v>37.18</c:v>
+                </c:pt>
+                <c:pt idx="1">
+                  <c:v>78.650000000000006</c:v>
+                </c:pt>
+                <c:pt idx="2">
+                  <c:v>182.59</c:v>
+                </c:pt>
+                <c:pt idx="3">
+                  <c:v>453.79</c:v>
+                </c:pt>
+                <c:pt idx="4">
+                  <c:v>0</c:v>
+                </c:pt>
+                <c:pt idx="5">
+                  <c:v>2546.1999999999998</c:v>
+                </c:pt>
+                <c:pt idx="6">
+                  <c:v>6194.3</c:v>
+                </c:pt>
+                <c:pt idx="7">
+                  <c:v>14976.6</c:v>
+                </c:pt>
+                <c:pt idx="8">
+                  <c:v>37209.300000000003</c:v>
+                </c:pt>
+              </c:numCache>
+            </c:numRef>
+          </c:yVal>
+          <c:smooth val="1"/>
+          <c:extLst>
+            <c:ext xmlns:c16="http://schemas.microsoft.com/office/drawing/2014/chart" uri="{C3380CC4-5D6E-409C-BE32-E72D297353CC}">
+              <c16:uniqueId val="{00000001-0461-499D-AF6E-96622AB46738}"/>
+            </c:ext>
+          </c:extLst>
+        </c:ser>
+        <c:ser>
+          <c:idx val="1"/>
+          <c:order val="1"/>
+          <c:tx>
+            <c:strRef>
+              <c:f>'Datos Lab4'!$D$14</c:f>
+              <c:strCache>
+                <c:ptCount val="1"/>
+                <c:pt idx="0">
+                  <c:v>Shell Sort [ms]</c:v>
+                </c:pt>
+              </c:strCache>
+            </c:strRef>
+          </c:tx>
+          <c:spPr>
+            <a:ln w="19050" cap="rnd">
+              <a:solidFill>
+                <a:schemeClr val="accent2"/>
+              </a:solidFill>
+              <a:round/>
+            </a:ln>
+            <a:effectLst/>
+          </c:spPr>
+          <c:marker>
+            <c:symbol val="circle"/>
+            <c:size val="5"/>
+            <c:spPr>
+              <a:solidFill>
+                <a:schemeClr val="accent2"/>
+              </a:solidFill>
+              <a:ln w="9525">
+                <a:solidFill>
+                  <a:schemeClr val="accent2"/>
+                </a:solidFill>
+              </a:ln>
+              <a:effectLst/>
+            </c:spPr>
+          </c:marker>
+          <c:trendline>
+            <c:spPr>
+              <a:ln w="19050" cap="rnd">
+                <a:solidFill>
+                  <a:schemeClr val="accent2"/>
+                </a:solidFill>
+                <a:prstDash val="sysDot"/>
+              </a:ln>
+              <a:effectLst/>
+            </c:spPr>
+            <c:trendlineType val="poly"/>
+            <c:order val="2"/>
+            <c:dispRSqr val="1"/>
+            <c:dispEq val="1"/>
+            <c:trendlineLbl>
+              <c:numFmt formatCode="General" sourceLinked="0"/>
+              <c:spPr>
+                <a:noFill/>
+                <a:ln>
+                  <a:noFill/>
+                </a:ln>
+                <a:effectLst/>
+              </c:spPr>
+              <c:txPr>
+                <a:bodyPr rot="0" spcFirstLastPara="1" vertOverflow="ellipsis" vert="horz" wrap="square" anchor="ctr" anchorCtr="1"/>
+                <a:lstStyle/>
+                <a:p>
+                  <a:pPr>
+                    <a:defRPr sz="900" b="0" i="0" u="none" strike="noStrike" kern="1200" baseline="0">
+                      <a:solidFill>
+                        <a:schemeClr val="tx1">
+                          <a:lumMod val="65000"/>
+                          <a:lumOff val="35000"/>
+                        </a:schemeClr>
+                      </a:solidFill>
+                      <a:latin typeface="+mn-lt"/>
+                      <a:ea typeface="+mn-ea"/>
+                      <a:cs typeface="+mn-cs"/>
+                    </a:defRPr>
+                  </a:pPr>
+                  <a:endParaRPr lang="es-CO"/>
+                </a:p>
+              </c:txPr>
+            </c:trendlineLbl>
+          </c:trendline>
+          <c:xVal>
+            <c:numRef>
+              <c:f>'Datos Lab4'!$A$15:$A$24</c:f>
+              <c:numCache>
+                <c:formatCode>General</c:formatCode>
+                <c:ptCount val="10"/>
+                <c:pt idx="0">
+                  <c:v>1000</c:v>
+                </c:pt>
+                <c:pt idx="1">
+                  <c:v>2000</c:v>
+                </c:pt>
+                <c:pt idx="2">
+                  <c:v>4000</c:v>
+                </c:pt>
+                <c:pt idx="3">
+                  <c:v>8000</c:v>
+                </c:pt>
+                <c:pt idx="4">
+                  <c:v>16000</c:v>
+                </c:pt>
+                <c:pt idx="5">
+                  <c:v>32000</c:v>
+                </c:pt>
+                <c:pt idx="6">
+                  <c:v>64000</c:v>
+                </c:pt>
+                <c:pt idx="7">
+                  <c:v>128000</c:v>
+                </c:pt>
+                <c:pt idx="8">
+                  <c:v>256000</c:v>
+                </c:pt>
+                <c:pt idx="9">
+                  <c:v>512000</c:v>
+                </c:pt>
+              </c:numCache>
+            </c:numRef>
+          </c:xVal>
+          <c:yVal>
+            <c:numRef>
+              <c:f>'Datos Lab4'!$D$15:$D$24</c:f>
+              <c:numCache>
+                <c:formatCode>0.00</c:formatCode>
+                <c:ptCount val="10"/>
+                <c:pt idx="0">
+                  <c:v>35</c:v>
+                </c:pt>
+                <c:pt idx="1">
+                  <c:v>78</c:v>
+                </c:pt>
+                <c:pt idx="2">
+                  <c:v>88</c:v>
+                </c:pt>
+                <c:pt idx="3">
+                  <c:v>98</c:v>
+                </c:pt>
+                <c:pt idx="4">
+                  <c:v>108</c:v>
+                </c:pt>
+                <c:pt idx="5">
+                  <c:v>118</c:v>
+                </c:pt>
+                <c:pt idx="6">
+                  <c:v>128</c:v>
+                </c:pt>
+                <c:pt idx="7">
+                  <c:v>138</c:v>
+                </c:pt>
+                <c:pt idx="8">
+                  <c:v>148</c:v>
+                </c:pt>
+                <c:pt idx="9">
+                  <c:v>158</c:v>
+                </c:pt>
+              </c:numCache>
+            </c:numRef>
+          </c:yVal>
+          <c:smooth val="1"/>
+          <c:extLst>
+            <c:ext xmlns:c16="http://schemas.microsoft.com/office/drawing/2014/chart" uri="{C3380CC4-5D6E-409C-BE32-E72D297353CC}">
+              <c16:uniqueId val="{00000003-0461-499D-AF6E-96622AB46738}"/>
+            </c:ext>
+          </c:extLst>
+        </c:ser>
+        <c:dLbls>
+          <c:showLegendKey val="0"/>
+          <c:showVal val="0"/>
+          <c:showCatName val="0"/>
+          <c:showSerName val="0"/>
+          <c:showPercent val="0"/>
+          <c:showBubbleSize val="0"/>
+        </c:dLbls>
+        <c:axId val="1328118000"/>
+        <c:axId val="1328121328"/>
+      </c:scatterChart>
+      <c:valAx>
+        <c:axId val="1328118000"/>
+        <c:scaling>
+          <c:orientation val="minMax"/>
+        </c:scaling>
+        <c:delete val="0"/>
+        <c:axPos val="b"/>
+        <c:majorGridlines>
+          <c:spPr>
+            <a:ln w="9525" cap="flat" cmpd="sng" algn="ctr">
+              <a:solidFill>
+                <a:schemeClr val="tx1">
+                  <a:lumMod val="15000"/>
+                  <a:lumOff val="85000"/>
+                </a:schemeClr>
+              </a:solidFill>
+              <a:round/>
+            </a:ln>
+            <a:effectLst/>
+          </c:spPr>
+        </c:majorGridlines>
+        <c:title>
+          <c:tx>
+            <c:rich>
+              <a:bodyPr rot="0" spcFirstLastPara="1" vertOverflow="ellipsis" vert="horz" wrap="square" anchor="ctr" anchorCtr="1"/>
+              <a:lstStyle/>
+              <a:p>
+                <a:pPr>
+                  <a:defRPr sz="1000" b="1" i="0" u="none" strike="noStrike" kern="1200" baseline="0">
+                    <a:solidFill>
+                      <a:schemeClr val="tx1">
+                        <a:lumMod val="65000"/>
+                        <a:lumOff val="35000"/>
+                      </a:schemeClr>
+                    </a:solidFill>
+                    <a:latin typeface="+mn-lt"/>
+                    <a:ea typeface="+mn-ea"/>
+                    <a:cs typeface="+mn-cs"/>
+                  </a:defRPr>
+                </a:pPr>
+                <a:r>
+                  <a:rPr lang="en-US" b="1"/>
+                  <a:t>Tamaño</a:t>
+                </a:r>
+                <a:r>
+                  <a:rPr lang="en-US" b="1" baseline="0"/>
+                  <a:t> de la muestra [Num. elementos]</a:t>
+                </a:r>
+                <a:endParaRPr lang="en-US" b="1"/>
+              </a:p>
+            </c:rich>
+          </c:tx>
+          <c:overlay val="0"/>
+          <c:spPr>
+            <a:noFill/>
+            <a:ln>
+              <a:noFill/>
+            </a:ln>
+            <a:effectLst/>
+          </c:spPr>
+          <c:txPr>
+            <a:bodyPr rot="0" spcFirstLastPara="1" vertOverflow="ellipsis" vert="horz" wrap="square" anchor="ctr" anchorCtr="1"/>
+            <a:lstStyle/>
+            <a:p>
+              <a:pPr>
+                <a:defRPr sz="1000" b="1" i="0" u="none" strike="noStrike" kern="1200" baseline="0">
+                  <a:solidFill>
+                    <a:schemeClr val="tx1">
+                      <a:lumMod val="65000"/>
+                      <a:lumOff val="35000"/>
+                    </a:schemeClr>
+                  </a:solidFill>
+                  <a:latin typeface="+mn-lt"/>
+                  <a:ea typeface="+mn-ea"/>
+                  <a:cs typeface="+mn-cs"/>
+                </a:defRPr>
+              </a:pPr>
+              <a:endParaRPr lang="es-CO"/>
+            </a:p>
+          </c:txPr>
+        </c:title>
+        <c:numFmt formatCode="General" sourceLinked="1"/>
+        <c:majorTickMark val="none"/>
+        <c:minorTickMark val="none"/>
+        <c:tickLblPos val="nextTo"/>
+        <c:spPr>
+          <a:noFill/>
+          <a:ln w="9525" cap="flat" cmpd="sng" algn="ctr">
+            <a:solidFill>
+              <a:schemeClr val="tx1">
+                <a:lumMod val="25000"/>
+                <a:lumOff val="75000"/>
+              </a:schemeClr>
+            </a:solidFill>
+            <a:round/>
+          </a:ln>
+          <a:effectLst/>
+        </c:spPr>
+        <c:txPr>
+          <a:bodyPr rot="-60000000" spcFirstLastPara="1" vertOverflow="ellipsis" vert="horz" wrap="square" anchor="ctr" anchorCtr="1"/>
+          <a:lstStyle/>
+          <a:p>
+            <a:pPr>
+              <a:defRPr sz="900" b="0" i="0" u="none" strike="noStrike" kern="1200" baseline="0">
+                <a:solidFill>
+                  <a:schemeClr val="tx1">
+                    <a:lumMod val="65000"/>
+                    <a:lumOff val="35000"/>
+                  </a:schemeClr>
+                </a:solidFill>
+                <a:latin typeface="+mn-lt"/>
+                <a:ea typeface="+mn-ea"/>
+                <a:cs typeface="+mn-cs"/>
+              </a:defRPr>
+            </a:pPr>
+            <a:endParaRPr lang="es-CO"/>
+          </a:p>
+        </c:txPr>
+        <c:crossAx val="1328121328"/>
+        <c:crosses val="autoZero"/>
+        <c:crossBetween val="midCat"/>
+      </c:valAx>
+      <c:valAx>
+        <c:axId val="1328121328"/>
+        <c:scaling>
+          <c:orientation val="minMax"/>
+        </c:scaling>
+        <c:delete val="0"/>
+        <c:axPos val="l"/>
+        <c:majorGridlines>
+          <c:spPr>
+            <a:ln w="9525" cap="flat" cmpd="sng" algn="ctr">
+              <a:solidFill>
+                <a:schemeClr val="tx1">
+                  <a:lumMod val="15000"/>
+                  <a:lumOff val="85000"/>
+                </a:schemeClr>
+              </a:solidFill>
+              <a:round/>
+            </a:ln>
+            <a:effectLst/>
+          </c:spPr>
+        </c:majorGridlines>
+        <c:title>
+          <c:tx>
+            <c:rich>
+              <a:bodyPr rot="-5400000" spcFirstLastPara="1" vertOverflow="ellipsis" vert="horz" wrap="square" anchor="ctr" anchorCtr="1"/>
+              <a:lstStyle/>
+              <a:p>
+                <a:pPr>
+                  <a:defRPr sz="1000" b="1" i="0" u="none" strike="noStrike" kern="1200" baseline="0">
+                    <a:solidFill>
+                      <a:schemeClr val="tx1">
+                        <a:lumMod val="65000"/>
+                        <a:lumOff val="35000"/>
+                      </a:schemeClr>
+                    </a:solidFill>
+                    <a:latin typeface="+mn-lt"/>
+                    <a:ea typeface="+mn-ea"/>
+                    <a:cs typeface="+mn-cs"/>
+                  </a:defRPr>
+                </a:pPr>
+                <a:r>
+                  <a:rPr lang="en-US" b="1"/>
+                  <a:t>Tiempo de Ejecución [ms]</a:t>
+                </a:r>
+              </a:p>
+            </c:rich>
+          </c:tx>
+          <c:overlay val="0"/>
+          <c:spPr>
+            <a:noFill/>
+            <a:ln>
+              <a:noFill/>
+            </a:ln>
+            <a:effectLst/>
+          </c:spPr>
+          <c:txPr>
+            <a:bodyPr rot="-5400000" spcFirstLastPara="1" vertOverflow="ellipsis" vert="horz" wrap="square" anchor="ctr" anchorCtr="1"/>
+            <a:lstStyle/>
+            <a:p>
+              <a:pPr>
+                <a:defRPr sz="1000" b="1" i="0" u="none" strike="noStrike" kern="1200" baseline="0">
+                  <a:solidFill>
+                    <a:schemeClr val="tx1">
+                      <a:lumMod val="65000"/>
+                      <a:lumOff val="35000"/>
+                    </a:schemeClr>
+                  </a:solidFill>
+                  <a:latin typeface="+mn-lt"/>
+                  <a:ea typeface="+mn-ea"/>
+                  <a:cs typeface="+mn-cs"/>
+                </a:defRPr>
+              </a:pPr>
+              <a:endParaRPr lang="es-CO"/>
+            </a:p>
+          </c:txPr>
+        </c:title>
+        <c:numFmt formatCode="General" sourceLinked="1"/>
+        <c:majorTickMark val="none"/>
+        <c:minorTickMark val="none"/>
+        <c:tickLblPos val="nextTo"/>
+        <c:spPr>
+          <a:noFill/>
+          <a:ln w="9525" cap="flat" cmpd="sng" algn="ctr">
+            <a:solidFill>
+              <a:schemeClr val="tx1">
+                <a:lumMod val="25000"/>
+                <a:lumOff val="75000"/>
+              </a:schemeClr>
+            </a:solidFill>
+            <a:round/>
+          </a:ln>
+          <a:effectLst/>
+        </c:spPr>
+        <c:txPr>
+          <a:bodyPr rot="-60000000" spcFirstLastPara="1" vertOverflow="ellipsis" vert="horz" wrap="square" anchor="ctr" anchorCtr="1"/>
+          <a:lstStyle/>
+          <a:p>
+            <a:pPr>
+              <a:defRPr sz="900" b="0" i="0" u="none" strike="noStrike" kern="1200" baseline="0">
+                <a:solidFill>
+                  <a:schemeClr val="tx1">
+                    <a:lumMod val="65000"/>
+                    <a:lumOff val="35000"/>
+                  </a:schemeClr>
+                </a:solidFill>
+                <a:latin typeface="+mn-lt"/>
+                <a:ea typeface="+mn-ea"/>
+                <a:cs typeface="+mn-cs"/>
+              </a:defRPr>
+            </a:pPr>
+            <a:endParaRPr lang="es-CO"/>
+          </a:p>
+        </c:txPr>
+        <c:crossAx val="1328118000"/>
+        <c:crosses val="autoZero"/>
+        <c:crossBetween val="midCat"/>
+      </c:valAx>
+      <c:spPr>
+        <a:noFill/>
+        <a:ln>
+          <a:noFill/>
+        </a:ln>
+        <a:effectLst/>
+      </c:spPr>
+    </c:plotArea>
+    <c:legend>
+      <c:legendPos val="b"/>
+      <c:overlay val="0"/>
+      <c:spPr>
+        <a:noFill/>
+        <a:ln>
+          <a:noFill/>
+        </a:ln>
+        <a:effectLst/>
+      </c:spPr>
+      <c:txPr>
+        <a:bodyPr rot="0" spcFirstLastPara="1" vertOverflow="ellipsis" vert="horz" wrap="square" anchor="ctr" anchorCtr="1"/>
+        <a:lstStyle/>
+        <a:p>
+          <a:pPr>
+            <a:defRPr sz="900" b="0" i="0" u="none" strike="noStrike" kern="1200" baseline="0">
+              <a:solidFill>
+                <a:schemeClr val="tx1">
+                  <a:lumMod val="65000"/>
+                  <a:lumOff val="35000"/>
+                </a:schemeClr>
+              </a:solidFill>
+              <a:latin typeface="+mn-lt"/>
+              <a:ea typeface="+mn-ea"/>
+              <a:cs typeface="+mn-cs"/>
+            </a:defRPr>
+          </a:pPr>
+          <a:endParaRPr lang="es-CO"/>
+        </a:p>
+      </c:txPr>
+    </c:legend>
+    <c:plotVisOnly val="1"/>
+    <c:dispBlanksAs val="gap"/>
+    <c:extLst>
+      <c:ext xmlns:c16r3="http://schemas.microsoft.com/office/drawing/2017/03/chart" uri="{56B9EC1D-385E-4148-901F-78D8002777C0}">
+        <c16r3:dataDisplayOptions16>
+          <c16r3:dispNaAsBlank val="1"/>
+        </c16r3:dataDisplayOptions16>
+      </c:ext>
+    </c:extLst>
+    <c:showDLblsOverMax val="0"/>
+  </c:chart>
+  <c:spPr>
+    <a:solidFill>
+      <a:schemeClr val="bg1"/>
+    </a:solidFill>
+    <a:ln w="9525" cap="flat" cmpd="sng" algn="ctr">
+      <a:solidFill>
+        <a:schemeClr val="tx1">
+          <a:lumMod val="15000"/>
+          <a:lumOff val="85000"/>
+        </a:schemeClr>
+      </a:solidFill>
+      <a:round/>
+    </a:ln>
+    <a:effectLst/>
+  </c:spPr>
+  <c:txPr>
+    <a:bodyPr/>
+    <a:lstStyle/>
+    <a:p>
+      <a:pPr>
+        <a:defRPr/>
+      </a:pPr>
+      <a:endParaRPr lang="es-CO"/>
+    </a:p>
+  </c:txPr>
+  <c:externalData r:id="rId3">
+    <c:autoUpdate val="0"/>
+  </c:externalData>
+</c:chartSpace>
+</file>
+
+<file path=word/charts/colors1.xml><?xml version="1.0" encoding="utf-8"?>
+<cs:colorStyle xmlns:cs="http://schemas.microsoft.com/office/drawing/2012/chartStyle" xmlns:a="http://schemas.openxmlformats.org/drawingml/2006/main" meth="cycle" id="13">
+  <a:schemeClr val="accent6"/>
+  <a:schemeClr val="accent5"/>
+  <a:schemeClr val="accent4"/>
+  <cs:variation/>
+  <cs:variation>
+    <a:lumMod val="60000"/>
+  </cs:variation>
+  <cs:variation>
+    <a:lumMod val="80000"/>
+    <a:lumOff val="20000"/>
+  </cs:variation>
+  <cs:variation>
+    <a:lumMod val="80000"/>
+  </cs:variation>
+  <cs:variation>
+    <a:lumMod val="60000"/>
+    <a:lumOff val="40000"/>
+  </cs:variation>
+  <cs:variation>
+    <a:lumMod val="50000"/>
+  </cs:variation>
+  <cs:variation>
+    <a:lumMod val="70000"/>
+    <a:lumOff val="30000"/>
+  </cs:variation>
+  <cs:variation>
+    <a:lumMod val="70000"/>
+  </cs:variation>
+  <cs:variation>
+    <a:lumMod val="50000"/>
+    <a:lumOff val="50000"/>
+  </cs:variation>
+</cs:colorStyle>
+</file>
+
+<file path=word/charts/colors2.xml><?xml version="1.0" encoding="utf-8"?>
+<cs:colorStyle xmlns:cs="http://schemas.microsoft.com/office/drawing/2012/chartStyle" xmlns:a="http://schemas.openxmlformats.org/drawingml/2006/main" meth="cycle" id="10">
+  <a:schemeClr val="accent1"/>
+  <a:schemeClr val="accent2"/>
+  <a:schemeClr val="accent3"/>
+  <a:schemeClr val="accent4"/>
+  <a:schemeClr val="accent5"/>
+  <a:schemeClr val="accent6"/>
+  <cs:variation/>
+  <cs:variation>
+    <a:lumMod val="60000"/>
+  </cs:variation>
+  <cs:variation>
+    <a:lumMod val="80000"/>
+    <a:lumOff val="20000"/>
+  </cs:variation>
+  <cs:variation>
+    <a:lumMod val="80000"/>
+  </cs:variation>
+  <cs:variation>
+    <a:lumMod val="60000"/>
+    <a:lumOff val="40000"/>
+  </cs:variation>
+  <cs:variation>
+    <a:lumMod val="50000"/>
+  </cs:variation>
+  <cs:variation>
+    <a:lumMod val="70000"/>
+    <a:lumOff val="30000"/>
+  </cs:variation>
+  <cs:variation>
+    <a:lumMod val="70000"/>
+  </cs:variation>
+  <cs:variation>
+    <a:lumMod val="50000"/>
+    <a:lumOff val="50000"/>
+  </cs:variation>
+</cs:colorStyle>
+</file>
+
+<file path=word/charts/colors3.xml><?xml version="1.0" encoding="utf-8"?>
+<cs:colorStyle xmlns:cs="http://schemas.microsoft.com/office/drawing/2012/chartStyle" xmlns:a="http://schemas.openxmlformats.org/drawingml/2006/main" meth="cycle" id="10">
+  <a:schemeClr val="accent1"/>
+  <a:schemeClr val="accent2"/>
+  <a:schemeClr val="accent3"/>
+  <a:schemeClr val="accent4"/>
+  <a:schemeClr val="accent5"/>
+  <a:schemeClr val="accent6"/>
+  <cs:variation/>
+  <cs:variation>
+    <a:lumMod val="60000"/>
+  </cs:variation>
+  <cs:variation>
+    <a:lumMod val="80000"/>
+    <a:lumOff val="20000"/>
+  </cs:variation>
+  <cs:variation>
+    <a:lumMod val="80000"/>
+  </cs:variation>
+  <cs:variation>
+    <a:lumMod val="60000"/>
+    <a:lumOff val="40000"/>
+  </cs:variation>
+  <cs:variation>
+    <a:lumMod val="50000"/>
+  </cs:variation>
+  <cs:variation>
+    <a:lumMod val="70000"/>
+    <a:lumOff val="30000"/>
+  </cs:variation>
+  <cs:variation>
+    <a:lumMod val="70000"/>
+  </cs:variation>
+  <cs:variation>
+    <a:lumMod val="50000"/>
+    <a:lumOff val="50000"/>
+  </cs:variation>
+</cs:colorStyle>
+</file>
+
+<file path=word/charts/colors4.xml><?xml version="1.0" encoding="utf-8"?>
+<cs:colorStyle xmlns:cs="http://schemas.microsoft.com/office/drawing/2012/chartStyle" xmlns:a="http://schemas.openxmlformats.org/drawingml/2006/main" meth="cycle" id="10">
+  <a:schemeClr val="accent1"/>
+  <a:schemeClr val="accent2"/>
+  <a:schemeClr val="accent3"/>
+  <a:schemeClr val="accent4"/>
+  <a:schemeClr val="accent5"/>
+  <a:schemeClr val="accent6"/>
+  <cs:variation/>
+  <cs:variation>
+    <a:lumMod val="60000"/>
+  </cs:variation>
+  <cs:variation>
+    <a:lumMod val="80000"/>
+    <a:lumOff val="20000"/>
+  </cs:variation>
+  <cs:variation>
+    <a:lumMod val="80000"/>
+  </cs:variation>
+  <cs:variation>
+    <a:lumMod val="60000"/>
+    <a:lumOff val="40000"/>
+  </cs:variation>
+  <cs:variation>
+    <a:lumMod val="50000"/>
+  </cs:variation>
+  <cs:variation>
+    <a:lumMod val="70000"/>
+    <a:lumOff val="30000"/>
+  </cs:variation>
+  <cs:variation>
+    <a:lumMod val="70000"/>
+  </cs:variation>
+  <cs:variation>
+    <a:lumMod val="50000"/>
+    <a:lumOff val="50000"/>
+  </cs:variation>
+</cs:colorStyle>
+</file>
+
+<file path=word/charts/style1.xml><?xml version="1.0" encoding="utf-8"?>
+<cs:chartStyle xmlns:cs="http://schemas.microsoft.com/office/drawing/2012/chartStyle" xmlns:a="http://schemas.openxmlformats.org/drawingml/2006/main" id="240">
+  <cs:axisTitle>
+    <cs:lnRef idx="0"/>
+    <cs:fillRef idx="0"/>
+    <cs:effectRef idx="0"/>
+    <cs:fontRef idx="minor">
+      <a:schemeClr val="tx1">
+        <a:lumMod val="65000"/>
+        <a:lumOff val="35000"/>
+      </a:schemeClr>
+    </cs:fontRef>
+    <cs:defRPr sz="1000" kern="1200"/>
+  </cs:axisTitle>
+  <cs:categoryAxis>
+    <cs:lnRef idx="0"/>
+    <cs:fillRef idx="0"/>
+    <cs:effectRef idx="0"/>
+    <cs:fontRef idx="minor">
+      <a:schemeClr val="tx1">
+        <a:lumMod val="65000"/>
+        <a:lumOff val="35000"/>
+      </a:schemeClr>
+    </cs:fontRef>
+    <cs:spPr>
+      <a:ln w="9525" cap="flat" cmpd="sng" algn="ctr">
+        <a:solidFill>
+          <a:schemeClr val="tx1">
+            <a:lumMod val="25000"/>
+            <a:lumOff val="75000"/>
+          </a:schemeClr>
+        </a:solidFill>
+        <a:round/>
+      </a:ln>
+    </cs:spPr>
+    <cs:defRPr sz="900" kern="1200"/>
+  </cs:categoryAxis>
+  <cs:chartArea mods="allowNoFillOverride allowNoLineOverride">
+    <cs:lnRef idx="0"/>
+    <cs:fillRef idx="0"/>
+    <cs:effectRef idx="0"/>
+    <cs:fontRef idx="minor">
+      <a:schemeClr val="tx1"/>
+    </cs:fontRef>
+    <cs:spPr>
+      <a:solidFill>
+        <a:schemeClr val="bg1"/>
+      </a:solidFill>
+      <a:ln w="9525" cap="flat" cmpd="sng" algn="ctr">
+        <a:solidFill>
+          <a:schemeClr val="tx1">
+            <a:lumMod val="15000"/>
+            <a:lumOff val="85000"/>
+          </a:schemeClr>
+        </a:solidFill>
+        <a:round/>
+      </a:ln>
+    </cs:spPr>
+    <cs:defRPr sz="1000" kern="1200"/>
+  </cs:chartArea>
+  <cs:dataLabel>
+    <cs:lnRef idx="0"/>
+    <cs:fillRef idx="0"/>
+    <cs:effectRef idx="0"/>
+    <cs:fontRef idx="minor">
+      <a:schemeClr val="tx1">
+        <a:lumMod val="75000"/>
+        <a:lumOff val="25000"/>
+      </a:schemeClr>
+    </cs:fontRef>
+    <cs:defRPr sz="900" kern="1200"/>
+  </cs:dataLabel>
+  <cs:dataLabelCallout>
+    <cs:lnRef idx="0"/>
+    <cs:fillRef idx="0"/>
+    <cs:effectRef idx="0"/>
+    <cs:fontRef idx="minor">
+      <a:schemeClr val="dk1">
+        <a:lumMod val="65000"/>
+        <a:lumOff val="35000"/>
+      </a:schemeClr>
+    </cs:fontRef>
+    <cs:spPr>
+      <a:solidFill>
+        <a:schemeClr val="lt1"/>
+      </a:solidFill>
+      <a:ln>
+        <a:solidFill>
+          <a:schemeClr val="dk1">
+            <a:lumMod val="25000"/>
+            <a:lumOff val="75000"/>
+          </a:schemeClr>
+        </a:solidFill>
+      </a:ln>
+    </cs:spPr>
+    <cs:defRPr sz="900" kern="1200"/>
+    <cs:bodyPr rot="0" spcFirstLastPara="1" vertOverflow="clip" horzOverflow="clip" vert="horz" wrap="square" lIns="36576" tIns="18288" rIns="36576" bIns="18288" anchor="ctr" anchorCtr="1">
+      <a:spAutoFit/>
+    </cs:bodyPr>
+  </cs:dataLabelCallout>
+  <cs:dataPoint>
+    <cs:lnRef idx="0"/>
+    <cs:fillRef idx="1">
+      <cs:styleClr val="auto"/>
+    </cs:fillRef>
+    <cs:effectRef idx="0"/>
+    <cs:fontRef idx="minor">
+      <a:schemeClr val="tx1"/>
+    </cs:fontRef>
+  </cs:dataPoint>
+  <cs:dataPoint3D>
+    <cs:lnRef idx="0"/>
+    <cs:fillRef idx="1">
+      <cs:styleClr val="auto"/>
+    </cs:fillRef>
+    <cs:effectRef idx="0"/>
+    <cs:fontRef idx="minor">
+      <a:schemeClr val="tx1"/>
+    </cs:fontRef>
+  </cs:dataPoint3D>
+  <cs:dataPointLine>
+    <cs:lnRef idx="0">
+      <cs:styleClr val="auto"/>
+    </cs:lnRef>
+    <cs:fillRef idx="1"/>
+    <cs:effectRef idx="0"/>
+    <cs:fontRef idx="minor">
+      <a:schemeClr val="tx1"/>
+    </cs:fontRef>
+    <cs:spPr>
+      <a:ln w="19050" cap="rnd">
+        <a:solidFill>
+          <a:schemeClr val="phClr"/>
+        </a:solidFill>
+        <a:round/>
+      </a:ln>
+    </cs:spPr>
+  </cs:dataPointLine>
+  <cs:dataPointMarker>
+    <cs:lnRef idx="0">
+      <cs:styleClr val="auto"/>
+    </cs:lnRef>
+    <cs:fillRef idx="1">
+      <cs:styleClr val="auto"/>
+    </cs:fillRef>
+    <cs:effectRef idx="0"/>
+    <cs:fontRef idx="minor">
+      <a:schemeClr val="tx1"/>
+    </cs:fontRef>
+    <cs:spPr>
+      <a:ln w="9525">
+        <a:solidFill>
+          <a:schemeClr val="phClr"/>
+        </a:solidFill>
+      </a:ln>
+    </cs:spPr>
+  </cs:dataPointMarker>
+  <cs:dataPointMarkerLayout symbol="circle" size="5"/>
+  <cs:dataPointWireframe>
+    <cs:lnRef idx="0">
+      <cs:styleClr val="auto"/>
+    </cs:lnRef>
+    <cs:fillRef idx="0"/>
+    <cs:effectRef idx="0"/>
+    <cs:fontRef idx="minor">
+      <a:schemeClr val="dk1"/>
+    </cs:fontRef>
+    <cs:spPr>
+      <a:ln w="9525" cap="rnd">
+        <a:solidFill>
+          <a:schemeClr val="phClr"/>
+        </a:solidFill>
+        <a:round/>
+      </a:ln>
+    </cs:spPr>
+  </cs:dataPointWireframe>
+  <cs:dataTable>
+    <cs:lnRef idx="0"/>
+    <cs:fillRef idx="0"/>
+    <cs:effectRef idx="0"/>
+    <cs:fontRef idx="minor">
+      <a:schemeClr val="tx1">
+        <a:lumMod val="65000"/>
+        <a:lumOff val="35000"/>
+      </a:schemeClr>
+    </cs:fontRef>
+    <cs:spPr>
+      <a:noFill/>
+      <a:ln w="9525" cap="flat" cmpd="sng" algn="ctr">
+        <a:solidFill>
+          <a:schemeClr val="tx1">
+            <a:lumMod val="15000"/>
+            <a:lumOff val="85000"/>
+          </a:schemeClr>
+        </a:solidFill>
+        <a:round/>
+      </a:ln>
+    </cs:spPr>
+    <cs:defRPr sz="900" kern="1200"/>
+  </cs:dataTable>
+  <cs:downBar>
+    <cs:lnRef idx="0"/>
+    <cs:fillRef idx="0"/>
+    <cs:effectRef idx="0"/>
+    <cs:fontRef idx="minor">
+      <a:schemeClr val="tx1"/>
+    </cs:fontRef>
+    <cs:spPr>
+      <a:solidFill>
+        <a:schemeClr val="dk1">
+          <a:lumMod val="75000"/>
+          <a:lumOff val="25000"/>
+        </a:schemeClr>
+      </a:solidFill>
+      <a:ln w="9525" cap="flat" cmpd="sng" algn="ctr">
+        <a:solidFill>
+          <a:schemeClr val="tx1">
+            <a:lumMod val="65000"/>
+            <a:lumOff val="35000"/>
+          </a:schemeClr>
+        </a:solidFill>
+        <a:round/>
+      </a:ln>
+    </cs:spPr>
+  </cs:downBar>
+  <cs:dropLine>
+    <cs:lnRef idx="0"/>
+    <cs:fillRef idx="0"/>
+    <cs:effectRef idx="0"/>
+    <cs:fontRef idx="minor">
+      <a:schemeClr val="tx1"/>
+    </cs:fontRef>
+    <cs:spPr>
+      <a:ln w="9525" cap="flat" cmpd="sng" algn="ctr">
+        <a:solidFill>
+          <a:schemeClr val="tx1">
+            <a:lumMod val="35000"/>
+            <a:lumOff val="65000"/>
+          </a:schemeClr>
+        </a:solidFill>
+        <a:round/>
+      </a:ln>
+    </cs:spPr>
+  </cs:dropLine>
+  <cs:errorBar>
+    <cs:lnRef idx="0"/>
+    <cs:fillRef idx="0"/>
+    <cs:effectRef idx="0"/>
+    <cs:fontRef idx="minor">
+      <a:schemeClr val="tx1"/>
+    </cs:fontRef>
+    <cs:spPr>
+      <a:ln w="9525" cap="flat" cmpd="sng" algn="ctr">
+        <a:solidFill>
+          <a:schemeClr val="tx1">
+            <a:lumMod val="65000"/>
+            <a:lumOff val="35000"/>
+          </a:schemeClr>
+        </a:solidFill>
+        <a:round/>
+      </a:ln>
+    </cs:spPr>
+  </cs:errorBar>
+  <cs:floor>
+    <cs:lnRef idx="0"/>
+    <cs:fillRef idx="0"/>
+    <cs:effectRef idx="0"/>
+    <cs:fontRef idx="minor">
+      <a:schemeClr val="tx1"/>
+    </cs:fontRef>
+    <cs:spPr>
+      <a:noFill/>
+      <a:ln>
+        <a:noFill/>
+      </a:ln>
+    </cs:spPr>
+  </cs:floor>
+  <cs:gridlineMajor>
+    <cs:lnRef idx="0"/>
+    <cs:fillRef idx="0"/>
+    <cs:effectRef idx="0"/>
+    <cs:fontRef idx="minor">
+      <a:schemeClr val="tx1"/>
+    </cs:fontRef>
+    <cs:spPr>
+      <a:ln w="9525" cap="flat" cmpd="sng" algn="ctr">
+        <a:solidFill>
+          <a:schemeClr val="tx1">
+            <a:lumMod val="15000"/>
+            <a:lumOff val="85000"/>
+          </a:schemeClr>
+        </a:solidFill>
+        <a:round/>
+      </a:ln>
+    </cs:spPr>
+  </cs:gridlineMajor>
+  <cs:gridlineMinor>
+    <cs:lnRef idx="0"/>
+    <cs:fillRef idx="0"/>
+    <cs:effectRef idx="0"/>
+    <cs:fontRef idx="minor">
+      <a:schemeClr val="tx1"/>
+    </cs:fontRef>
+    <cs:spPr>
+      <a:ln w="9525" cap="flat" cmpd="sng" algn="ctr">
+        <a:solidFill>
+          <a:schemeClr val="tx1">
+            <a:lumMod val="5000"/>
+            <a:lumOff val="95000"/>
+          </a:schemeClr>
+        </a:solidFill>
+        <a:round/>
+      </a:ln>
+    </cs:spPr>
+  </cs:gridlineMinor>
+  <cs:hiLoLine>
+    <cs:lnRef idx="0"/>
+    <cs:fillRef idx="0"/>
+    <cs:effectRef idx="0"/>
+    <cs:fontRef idx="minor">
+      <a:schemeClr val="tx1"/>
+    </cs:fontRef>
+    <cs:spPr>
+      <a:ln w="9525" cap="flat" cmpd="sng" algn="ctr">
+        <a:solidFill>
+          <a:schemeClr val="tx1">
+            <a:lumMod val="50000"/>
+            <a:lumOff val="50000"/>
+          </a:schemeClr>
+        </a:solidFill>
+        <a:round/>
+      </a:ln>
+    </cs:spPr>
+  </cs:hiLoLine>
+  <cs:leaderLine>
+    <cs:lnRef idx="0"/>
+    <cs:fillRef idx="0"/>
+    <cs:effectRef idx="0"/>
+    <cs:fontRef idx="minor">
+      <a:schemeClr val="tx1"/>
+    </cs:fontRef>
+    <cs:spPr>
+      <a:ln w="9525" cap="flat" cmpd="sng" algn="ctr">
+        <a:solidFill>
+          <a:schemeClr val="tx1">
+            <a:lumMod val="35000"/>
+            <a:lumOff val="65000"/>
+          </a:schemeClr>
+        </a:solidFill>
+        <a:round/>
+      </a:ln>
+    </cs:spPr>
+  </cs:leaderLine>
+  <cs:legend>
+    <cs:lnRef idx="0"/>
+    <cs:fillRef idx="0"/>
+    <cs:effectRef idx="0"/>
+    <cs:fontRef idx="minor">
+      <a:schemeClr val="tx1">
+        <a:lumMod val="65000"/>
+        <a:lumOff val="35000"/>
+      </a:schemeClr>
+    </cs:fontRef>
+    <cs:defRPr sz="900" kern="1200"/>
+  </cs:legend>
+  <cs:plotArea mods="allowNoFillOverride allowNoLineOverride">
+    <cs:lnRef idx="0"/>
+    <cs:fillRef idx="0"/>
+    <cs:effectRef idx="0"/>
+    <cs:fontRef idx="minor">
+      <a:schemeClr val="tx1"/>
+    </cs:fontRef>
+  </cs:plotArea>
+  <cs:plotArea3D mods="allowNoFillOverride allowNoLineOverride">
+    <cs:lnRef idx="0"/>
+    <cs:fillRef idx="0"/>
+    <cs:effectRef idx="0"/>
+    <cs:fontRef idx="minor">
+      <a:schemeClr val="tx1"/>
+    </cs:fontRef>
+  </cs:plotArea3D>
+  <cs:seriesAxis>
+    <cs:lnRef idx="0"/>
+    <cs:fillRef idx="0"/>
+    <cs:effectRef idx="0"/>
+    <cs:fontRef idx="minor">
+      <a:schemeClr val="tx1">
+        <a:lumMod val="65000"/>
+        <a:lumOff val="35000"/>
+      </a:schemeClr>
+    </cs:fontRef>
+    <cs:defRPr sz="900" kern="1200"/>
+  </cs:seriesAxis>
+  <cs:seriesLine>
+    <cs:lnRef idx="0"/>
+    <cs:fillRef idx="0"/>
+    <cs:effectRef idx="0"/>
+    <cs:fontRef idx="minor">
+      <a:schemeClr val="tx1"/>
+    </cs:fontRef>
+    <cs:spPr>
+      <a:ln w="9525" cap="flat" cmpd="sng" algn="ctr">
+        <a:solidFill>
+          <a:schemeClr val="tx1">
+            <a:lumMod val="35000"/>
+            <a:lumOff val="65000"/>
+          </a:schemeClr>
+        </a:solidFill>
+        <a:round/>
+      </a:ln>
+    </cs:spPr>
+  </cs:seriesLine>
+  <cs:title>
+    <cs:lnRef idx="0"/>
+    <cs:fillRef idx="0"/>
+    <cs:effectRef idx="0"/>
+    <cs:fontRef idx="minor">
+      <a:schemeClr val="tx1">
+        <a:lumMod val="65000"/>
+        <a:lumOff val="35000"/>
+      </a:schemeClr>
+    </cs:fontRef>
+    <cs:defRPr sz="1400" b="0" kern="1200" spc="0" baseline="0"/>
+  </cs:title>
+  <cs:trendline>
+    <cs:lnRef idx="0">
+      <cs:styleClr val="auto"/>
+    </cs:lnRef>
+    <cs:fillRef idx="0"/>
+    <cs:effectRef idx="0"/>
+    <cs:fontRef idx="minor">
+      <a:schemeClr val="tx1"/>
+    </cs:fontRef>
+    <cs:spPr>
+      <a:ln w="19050" cap="rnd">
+        <a:solidFill>
+          <a:schemeClr val="phClr"/>
+        </a:solidFill>
+        <a:prstDash val="sysDot"/>
+      </a:ln>
+    </cs:spPr>
+  </cs:trendline>
+  <cs:trendlineLabel>
+    <cs:lnRef idx="0"/>
+    <cs:fillRef idx="0"/>
+    <cs:effectRef idx="0"/>
+    <cs:fontRef idx="minor">
+      <a:schemeClr val="tx1">
+        <a:lumMod val="65000"/>
+        <a:lumOff val="35000"/>
+      </a:schemeClr>
+    </cs:fontRef>
+    <cs:defRPr sz="900" kern="1200"/>
+  </cs:trendlineLabel>
+  <cs:upBar>
+    <cs:lnRef idx="0"/>
+    <cs:fillRef idx="0"/>
+    <cs:effectRef idx="0"/>
+    <cs:fontRef idx="minor">
+      <a:schemeClr val="tx1"/>
+    </cs:fontRef>
+    <cs:spPr>
+      <a:solidFill>
+        <a:schemeClr val="lt1"/>
+      </a:solidFill>
+      <a:ln w="9525" cap="flat" cmpd="sng" algn="ctr">
+        <a:solidFill>
+          <a:schemeClr val="tx1">
+            <a:lumMod val="65000"/>
+            <a:lumOff val="35000"/>
+          </a:schemeClr>
+        </a:solidFill>
+        <a:round/>
+      </a:ln>
+    </cs:spPr>
+  </cs:upBar>
+  <cs:valueAxis>
+    <cs:lnRef idx="0"/>
+    <cs:fillRef idx="0"/>
+    <cs:effectRef idx="0"/>
+    <cs:fontRef idx="minor">
+      <a:schemeClr val="tx1">
+        <a:lumMod val="65000"/>
+        <a:lumOff val="35000"/>
+      </a:schemeClr>
+    </cs:fontRef>
+    <cs:spPr>
+      <a:ln w="9525" cap="flat" cmpd="sng" algn="ctr">
+        <a:solidFill>
+          <a:schemeClr val="tx1">
+            <a:lumMod val="25000"/>
+            <a:lumOff val="75000"/>
+          </a:schemeClr>
+        </a:solidFill>
+        <a:round/>
+      </a:ln>
+    </cs:spPr>
+    <cs:defRPr sz="900" kern="1200"/>
+  </cs:valueAxis>
+  <cs:wall>
+    <cs:lnRef idx="0"/>
+    <cs:fillRef idx="0"/>
+    <cs:effectRef idx="0"/>
+    <cs:fontRef idx="minor">
+      <a:schemeClr val="tx1"/>
+    </cs:fontRef>
+    <cs:spPr>
+      <a:noFill/>
+      <a:ln>
+        <a:noFill/>
+      </a:ln>
+    </cs:spPr>
+  </cs:wall>
+</cs:chartStyle>
+</file>
+
+<file path=word/charts/style2.xml><?xml version="1.0" encoding="utf-8"?>
+<cs:chartStyle xmlns:cs="http://schemas.microsoft.com/office/drawing/2012/chartStyle" xmlns:a="http://schemas.openxmlformats.org/drawingml/2006/main" id="240">
+  <cs:axisTitle>
+    <cs:lnRef idx="0"/>
+    <cs:fillRef idx="0"/>
+    <cs:effectRef idx="0"/>
+    <cs:fontRef idx="minor">
+      <a:schemeClr val="tx1">
+        <a:lumMod val="65000"/>
+        <a:lumOff val="35000"/>
+      </a:schemeClr>
+    </cs:fontRef>
+    <cs:defRPr sz="1000" kern="1200"/>
+  </cs:axisTitle>
+  <cs:categoryAxis>
+    <cs:lnRef idx="0"/>
+    <cs:fillRef idx="0"/>
+    <cs:effectRef idx="0"/>
+    <cs:fontRef idx="minor">
+      <a:schemeClr val="tx1">
+        <a:lumMod val="65000"/>
+        <a:lumOff val="35000"/>
+      </a:schemeClr>
+    </cs:fontRef>
+    <cs:spPr>
+      <a:ln w="9525" cap="flat" cmpd="sng" algn="ctr">
+        <a:solidFill>
+          <a:schemeClr val="tx1">
+            <a:lumMod val="25000"/>
+            <a:lumOff val="75000"/>
+          </a:schemeClr>
+        </a:solidFill>
+        <a:round/>
+      </a:ln>
+    </cs:spPr>
+    <cs:defRPr sz="900" kern="1200"/>
+  </cs:categoryAxis>
+  <cs:chartArea mods="allowNoFillOverride allowNoLineOverride">
+    <cs:lnRef idx="0"/>
+    <cs:fillRef idx="0"/>
+    <cs:effectRef idx="0"/>
+    <cs:fontRef idx="minor">
+      <a:schemeClr val="tx1"/>
+    </cs:fontRef>
+    <cs:spPr>
+      <a:solidFill>
+        <a:schemeClr val="bg1"/>
+      </a:solidFill>
+      <a:ln w="9525" cap="flat" cmpd="sng" algn="ctr">
+        <a:solidFill>
+          <a:schemeClr val="tx1">
+            <a:lumMod val="15000"/>
+            <a:lumOff val="85000"/>
+          </a:schemeClr>
+        </a:solidFill>
+        <a:round/>
+      </a:ln>
+    </cs:spPr>
+    <cs:defRPr sz="1000" kern="1200"/>
+  </cs:chartArea>
+  <cs:dataLabel>
+    <cs:lnRef idx="0"/>
+    <cs:fillRef idx="0"/>
+    <cs:effectRef idx="0"/>
+    <cs:fontRef idx="minor">
+      <a:schemeClr val="tx1">
+        <a:lumMod val="75000"/>
+        <a:lumOff val="25000"/>
+      </a:schemeClr>
+    </cs:fontRef>
+    <cs:defRPr sz="900" kern="1200"/>
+  </cs:dataLabel>
+  <cs:dataLabelCallout>
+    <cs:lnRef idx="0"/>
+    <cs:fillRef idx="0"/>
+    <cs:effectRef idx="0"/>
+    <cs:fontRef idx="minor">
+      <a:schemeClr val="dk1">
+        <a:lumMod val="65000"/>
+        <a:lumOff val="35000"/>
+      </a:schemeClr>
+    </cs:fontRef>
+    <cs:spPr>
+      <a:solidFill>
+        <a:schemeClr val="lt1"/>
+      </a:solidFill>
+      <a:ln>
+        <a:solidFill>
+          <a:schemeClr val="dk1">
+            <a:lumMod val="25000"/>
+            <a:lumOff val="75000"/>
+          </a:schemeClr>
+        </a:solidFill>
+      </a:ln>
+    </cs:spPr>
+    <cs:defRPr sz="900" kern="1200"/>
+    <cs:bodyPr rot="0" spcFirstLastPara="1" vertOverflow="clip" horzOverflow="clip" vert="horz" wrap="square" lIns="36576" tIns="18288" rIns="36576" bIns="18288" anchor="ctr" anchorCtr="1">
+      <a:spAutoFit/>
+    </cs:bodyPr>
+  </cs:dataLabelCallout>
+  <cs:dataPoint>
+    <cs:lnRef idx="0"/>
+    <cs:fillRef idx="1">
+      <cs:styleClr val="auto"/>
+    </cs:fillRef>
+    <cs:effectRef idx="0"/>
+    <cs:fontRef idx="minor">
+      <a:schemeClr val="tx1"/>
+    </cs:fontRef>
+  </cs:dataPoint>
+  <cs:dataPoint3D>
+    <cs:lnRef idx="0"/>
+    <cs:fillRef idx="1">
+      <cs:styleClr val="auto"/>
+    </cs:fillRef>
+    <cs:effectRef idx="0"/>
+    <cs:fontRef idx="minor">
+      <a:schemeClr val="tx1"/>
+    </cs:fontRef>
+  </cs:dataPoint3D>
+  <cs:dataPointLine>
+    <cs:lnRef idx="0">
+      <cs:styleClr val="auto"/>
+    </cs:lnRef>
+    <cs:fillRef idx="1"/>
+    <cs:effectRef idx="0"/>
+    <cs:fontRef idx="minor">
+      <a:schemeClr val="tx1"/>
+    </cs:fontRef>
+    <cs:spPr>
+      <a:ln w="19050" cap="rnd">
+        <a:solidFill>
+          <a:schemeClr val="phClr"/>
+        </a:solidFill>
+        <a:round/>
+      </a:ln>
+    </cs:spPr>
+  </cs:dataPointLine>
+  <cs:dataPointMarker>
+    <cs:lnRef idx="0">
+      <cs:styleClr val="auto"/>
+    </cs:lnRef>
+    <cs:fillRef idx="1">
+      <cs:styleClr val="auto"/>
+    </cs:fillRef>
+    <cs:effectRef idx="0"/>
+    <cs:fontRef idx="minor">
+      <a:schemeClr val="tx1"/>
+    </cs:fontRef>
+    <cs:spPr>
+      <a:ln w="9525">
+        <a:solidFill>
+          <a:schemeClr val="phClr"/>
+        </a:solidFill>
+      </a:ln>
+    </cs:spPr>
+  </cs:dataPointMarker>
+  <cs:dataPointMarkerLayout symbol="circle" size="5"/>
+  <cs:dataPointWireframe>
+    <cs:lnRef idx="0">
+      <cs:styleClr val="auto"/>
+    </cs:lnRef>
+    <cs:fillRef idx="0"/>
+    <cs:effectRef idx="0"/>
+    <cs:fontRef idx="minor">
+      <a:schemeClr val="dk1"/>
+    </cs:fontRef>
+    <cs:spPr>
+      <a:ln w="9525" cap="rnd">
+        <a:solidFill>
+          <a:schemeClr val="phClr"/>
+        </a:solidFill>
+        <a:round/>
+      </a:ln>
+    </cs:spPr>
+  </cs:dataPointWireframe>
+  <cs:dataTable>
+    <cs:lnRef idx="0"/>
+    <cs:fillRef idx="0"/>
+    <cs:effectRef idx="0"/>
+    <cs:fontRef idx="minor">
+      <a:schemeClr val="tx1">
+        <a:lumMod val="65000"/>
+        <a:lumOff val="35000"/>
+      </a:schemeClr>
+    </cs:fontRef>
+    <cs:spPr>
+      <a:noFill/>
+      <a:ln w="9525" cap="flat" cmpd="sng" algn="ctr">
+        <a:solidFill>
+          <a:schemeClr val="tx1">
+            <a:lumMod val="15000"/>
+            <a:lumOff val="85000"/>
+          </a:schemeClr>
+        </a:solidFill>
+        <a:round/>
+      </a:ln>
+    </cs:spPr>
+    <cs:defRPr sz="900" kern="1200"/>
+  </cs:dataTable>
+  <cs:downBar>
+    <cs:lnRef idx="0"/>
+    <cs:fillRef idx="0"/>
+    <cs:effectRef idx="0"/>
+    <cs:fontRef idx="minor">
+      <a:schemeClr val="tx1"/>
+    </cs:fontRef>
+    <cs:spPr>
+      <a:solidFill>
+        <a:schemeClr val="dk1">
+          <a:lumMod val="75000"/>
+          <a:lumOff val="25000"/>
+        </a:schemeClr>
+      </a:solidFill>
+      <a:ln w="9525" cap="flat" cmpd="sng" algn="ctr">
+        <a:solidFill>
+          <a:schemeClr val="tx1">
+            <a:lumMod val="65000"/>
+            <a:lumOff val="35000"/>
+          </a:schemeClr>
+        </a:solidFill>
+        <a:round/>
+      </a:ln>
+    </cs:spPr>
+  </cs:downBar>
+  <cs:dropLine>
+    <cs:lnRef idx="0"/>
+    <cs:fillRef idx="0"/>
+    <cs:effectRef idx="0"/>
+    <cs:fontRef idx="minor">
+      <a:schemeClr val="tx1"/>
+    </cs:fontRef>
+    <cs:spPr>
+      <a:ln w="9525" cap="flat" cmpd="sng" algn="ctr">
+        <a:solidFill>
+          <a:schemeClr val="tx1">
+            <a:lumMod val="35000"/>
+            <a:lumOff val="65000"/>
+          </a:schemeClr>
+        </a:solidFill>
+        <a:round/>
+      </a:ln>
+    </cs:spPr>
+  </cs:dropLine>
+  <cs:errorBar>
+    <cs:lnRef idx="0"/>
+    <cs:fillRef idx="0"/>
+    <cs:effectRef idx="0"/>
+    <cs:fontRef idx="minor">
+      <a:schemeClr val="tx1"/>
+    </cs:fontRef>
+    <cs:spPr>
+      <a:ln w="9525" cap="flat" cmpd="sng" algn="ctr">
+        <a:solidFill>
+          <a:schemeClr val="tx1">
+            <a:lumMod val="65000"/>
+            <a:lumOff val="35000"/>
+          </a:schemeClr>
+        </a:solidFill>
+        <a:round/>
+      </a:ln>
+    </cs:spPr>
+  </cs:errorBar>
+  <cs:floor>
+    <cs:lnRef idx="0"/>
+    <cs:fillRef idx="0"/>
+    <cs:effectRef idx="0"/>
+    <cs:fontRef idx="minor">
+      <a:schemeClr val="tx1"/>
+    </cs:fontRef>
+    <cs:spPr>
+      <a:noFill/>
+      <a:ln>
+        <a:noFill/>
+      </a:ln>
+    </cs:spPr>
+  </cs:floor>
+  <cs:gridlineMajor>
+    <cs:lnRef idx="0"/>
+    <cs:fillRef idx="0"/>
+    <cs:effectRef idx="0"/>
+    <cs:fontRef idx="minor">
+      <a:schemeClr val="tx1"/>
+    </cs:fontRef>
+    <cs:spPr>
+      <a:ln w="9525" cap="flat" cmpd="sng" algn="ctr">
+        <a:solidFill>
+          <a:schemeClr val="tx1">
+            <a:lumMod val="15000"/>
+            <a:lumOff val="85000"/>
+          </a:schemeClr>
+        </a:solidFill>
+        <a:round/>
+      </a:ln>
+    </cs:spPr>
+  </cs:gridlineMajor>
+  <cs:gridlineMinor>
+    <cs:lnRef idx="0"/>
+    <cs:fillRef idx="0"/>
+    <cs:effectRef idx="0"/>
+    <cs:fontRef idx="minor">
+      <a:schemeClr val="tx1"/>
+    </cs:fontRef>
+    <cs:spPr>
+      <a:ln w="9525" cap="flat" cmpd="sng" algn="ctr">
+        <a:solidFill>
+          <a:schemeClr val="tx1">
+            <a:lumMod val="5000"/>
+            <a:lumOff val="95000"/>
+          </a:schemeClr>
+        </a:solidFill>
+        <a:round/>
+      </a:ln>
+    </cs:spPr>
+  </cs:gridlineMinor>
+  <cs:hiLoLine>
+    <cs:lnRef idx="0"/>
+    <cs:fillRef idx="0"/>
+    <cs:effectRef idx="0"/>
+    <cs:fontRef idx="minor">
+      <a:schemeClr val="tx1"/>
+    </cs:fontRef>
+    <cs:spPr>
+      <a:ln w="9525" cap="flat" cmpd="sng" algn="ctr">
+        <a:solidFill>
+          <a:schemeClr val="tx1">
+            <a:lumMod val="50000"/>
+            <a:lumOff val="50000"/>
+          </a:schemeClr>
+        </a:solidFill>
+        <a:round/>
+      </a:ln>
+    </cs:spPr>
+  </cs:hiLoLine>
+  <cs:leaderLine>
+    <cs:lnRef idx="0"/>
+    <cs:fillRef idx="0"/>
+    <cs:effectRef idx="0"/>
+    <cs:fontRef idx="minor">
+      <a:schemeClr val="tx1"/>
+    </cs:fontRef>
+    <cs:spPr>
+      <a:ln w="9525" cap="flat" cmpd="sng" algn="ctr">
+        <a:solidFill>
+          <a:schemeClr val="tx1">
+            <a:lumMod val="35000"/>
+            <a:lumOff val="65000"/>
+          </a:schemeClr>
+        </a:solidFill>
+        <a:round/>
+      </a:ln>
+    </cs:spPr>
+  </cs:leaderLine>
+  <cs:legend>
+    <cs:lnRef idx="0"/>
+    <cs:fillRef idx="0"/>
+    <cs:effectRef idx="0"/>
+    <cs:fontRef idx="minor">
+      <a:schemeClr val="tx1">
+        <a:lumMod val="65000"/>
+        <a:lumOff val="35000"/>
+      </a:schemeClr>
+    </cs:fontRef>
+    <cs:defRPr sz="900" kern="1200"/>
+  </cs:legend>
+  <cs:plotArea mods="allowNoFillOverride allowNoLineOverride">
+    <cs:lnRef idx="0"/>
+    <cs:fillRef idx="0"/>
+    <cs:effectRef idx="0"/>
+    <cs:fontRef idx="minor">
+      <a:schemeClr val="tx1"/>
+    </cs:fontRef>
+  </cs:plotArea>
+  <cs:plotArea3D mods="allowNoFillOverride allowNoLineOverride">
+    <cs:lnRef idx="0"/>
+    <cs:fillRef idx="0"/>
+    <cs:effectRef idx="0"/>
+    <cs:fontRef idx="minor">
+      <a:schemeClr val="tx1"/>
+    </cs:fontRef>
+  </cs:plotArea3D>
+  <cs:seriesAxis>
+    <cs:lnRef idx="0"/>
+    <cs:fillRef idx="0"/>
+    <cs:effectRef idx="0"/>
+    <cs:fontRef idx="minor">
+      <a:schemeClr val="tx1">
+        <a:lumMod val="65000"/>
+        <a:lumOff val="35000"/>
+      </a:schemeClr>
+    </cs:fontRef>
+    <cs:defRPr sz="900" kern="1200"/>
+  </cs:seriesAxis>
+  <cs:seriesLine>
+    <cs:lnRef idx="0"/>
+    <cs:fillRef idx="0"/>
+    <cs:effectRef idx="0"/>
+    <cs:fontRef idx="minor">
+      <a:schemeClr val="tx1"/>
+    </cs:fontRef>
+    <cs:spPr>
+      <a:ln w="9525" cap="flat" cmpd="sng" algn="ctr">
+        <a:solidFill>
+          <a:schemeClr val="tx1">
+            <a:lumMod val="35000"/>
+            <a:lumOff val="65000"/>
+          </a:schemeClr>
+        </a:solidFill>
+        <a:round/>
+      </a:ln>
+    </cs:spPr>
+  </cs:seriesLine>
+  <cs:title>
+    <cs:lnRef idx="0"/>
+    <cs:fillRef idx="0"/>
+    <cs:effectRef idx="0"/>
+    <cs:fontRef idx="minor">
+      <a:schemeClr val="tx1">
+        <a:lumMod val="65000"/>
+        <a:lumOff val="35000"/>
+      </a:schemeClr>
+    </cs:fontRef>
+    <cs:defRPr sz="1400" b="0" kern="1200" spc="0" baseline="0"/>
+  </cs:title>
+  <cs:trendline>
+    <cs:lnRef idx="0">
+      <cs:styleClr val="auto"/>
+    </cs:lnRef>
+    <cs:fillRef idx="0"/>
+    <cs:effectRef idx="0"/>
+    <cs:fontRef idx="minor">
+      <a:schemeClr val="tx1"/>
+    </cs:fontRef>
+    <cs:spPr>
+      <a:ln w="19050" cap="rnd">
+        <a:solidFill>
+          <a:schemeClr val="phClr"/>
+        </a:solidFill>
+        <a:prstDash val="sysDot"/>
+      </a:ln>
+    </cs:spPr>
+  </cs:trendline>
+  <cs:trendlineLabel>
+    <cs:lnRef idx="0"/>
+    <cs:fillRef idx="0"/>
+    <cs:effectRef idx="0"/>
+    <cs:fontRef idx="minor">
+      <a:schemeClr val="tx1">
+        <a:lumMod val="65000"/>
+        <a:lumOff val="35000"/>
+      </a:schemeClr>
+    </cs:fontRef>
+    <cs:defRPr sz="900" kern="1200"/>
+  </cs:trendlineLabel>
+  <cs:upBar>
+    <cs:lnRef idx="0"/>
+    <cs:fillRef idx="0"/>
+    <cs:effectRef idx="0"/>
+    <cs:fontRef idx="minor">
+      <a:schemeClr val="tx1"/>
+    </cs:fontRef>
+    <cs:spPr>
+      <a:solidFill>
+        <a:schemeClr val="lt1"/>
+      </a:solidFill>
+      <a:ln w="9525" cap="flat" cmpd="sng" algn="ctr">
+        <a:solidFill>
+          <a:schemeClr val="tx1">
+            <a:lumMod val="65000"/>
+            <a:lumOff val="35000"/>
+          </a:schemeClr>
+        </a:solidFill>
+        <a:round/>
+      </a:ln>
+    </cs:spPr>
+  </cs:upBar>
+  <cs:valueAxis>
+    <cs:lnRef idx="0"/>
+    <cs:fillRef idx="0"/>
+    <cs:effectRef idx="0"/>
+    <cs:fontRef idx="minor">
+      <a:schemeClr val="tx1">
+        <a:lumMod val="65000"/>
+        <a:lumOff val="35000"/>
+      </a:schemeClr>
+    </cs:fontRef>
+    <cs:spPr>
+      <a:ln w="9525" cap="flat" cmpd="sng" algn="ctr">
+        <a:solidFill>
+          <a:schemeClr val="tx1">
+            <a:lumMod val="25000"/>
+            <a:lumOff val="75000"/>
+          </a:schemeClr>
+        </a:solidFill>
+        <a:round/>
+      </a:ln>
+    </cs:spPr>
+    <cs:defRPr sz="900" kern="1200"/>
+  </cs:valueAxis>
+  <cs:wall>
+    <cs:lnRef idx="0"/>
+    <cs:fillRef idx="0"/>
+    <cs:effectRef idx="0"/>
+    <cs:fontRef idx="minor">
+      <a:schemeClr val="tx1"/>
+    </cs:fontRef>
+    <cs:spPr>
+      <a:noFill/>
+      <a:ln>
+        <a:noFill/>
+      </a:ln>
+    </cs:spPr>
+  </cs:wall>
+</cs:chartStyle>
+</file>
+
+<file path=word/charts/style3.xml><?xml version="1.0" encoding="utf-8"?>
+<cs:chartStyle xmlns:cs="http://schemas.microsoft.com/office/drawing/2012/chartStyle" xmlns:a="http://schemas.openxmlformats.org/drawingml/2006/main" id="240">
+  <cs:axisTitle>
+    <cs:lnRef idx="0"/>
+    <cs:fillRef idx="0"/>
+    <cs:effectRef idx="0"/>
+    <cs:fontRef idx="minor">
+      <a:schemeClr val="tx1">
+        <a:lumMod val="65000"/>
+        <a:lumOff val="35000"/>
+      </a:schemeClr>
+    </cs:fontRef>
+    <cs:defRPr sz="1000" kern="1200"/>
+  </cs:axisTitle>
+  <cs:categoryAxis>
+    <cs:lnRef idx="0"/>
+    <cs:fillRef idx="0"/>
+    <cs:effectRef idx="0"/>
+    <cs:fontRef idx="minor">
+      <a:schemeClr val="tx1">
+        <a:lumMod val="65000"/>
+        <a:lumOff val="35000"/>
+      </a:schemeClr>
+    </cs:fontRef>
+    <cs:spPr>
+      <a:ln w="9525" cap="flat" cmpd="sng" algn="ctr">
+        <a:solidFill>
+          <a:schemeClr val="tx1">
+            <a:lumMod val="25000"/>
+            <a:lumOff val="75000"/>
+          </a:schemeClr>
+        </a:solidFill>
+        <a:round/>
+      </a:ln>
+    </cs:spPr>
+    <cs:defRPr sz="900" kern="1200"/>
+  </cs:categoryAxis>
+  <cs:chartArea mods="allowNoFillOverride allowNoLineOverride">
+    <cs:lnRef idx="0"/>
+    <cs:fillRef idx="0"/>
+    <cs:effectRef idx="0"/>
+    <cs:fontRef idx="minor">
+      <a:schemeClr val="tx1"/>
+    </cs:fontRef>
+    <cs:spPr>
+      <a:solidFill>
+        <a:schemeClr val="bg1"/>
+      </a:solidFill>
+      <a:ln w="9525" cap="flat" cmpd="sng" algn="ctr">
+        <a:solidFill>
+          <a:schemeClr val="tx1">
+            <a:lumMod val="15000"/>
+            <a:lumOff val="85000"/>
+          </a:schemeClr>
+        </a:solidFill>
+        <a:round/>
+      </a:ln>
+    </cs:spPr>
+    <cs:defRPr sz="1000" kern="1200"/>
+  </cs:chartArea>
+  <cs:dataLabel>
+    <cs:lnRef idx="0"/>
+    <cs:fillRef idx="0"/>
+    <cs:effectRef idx="0"/>
+    <cs:fontRef idx="minor">
+      <a:schemeClr val="tx1">
+        <a:lumMod val="75000"/>
+        <a:lumOff val="25000"/>
+      </a:schemeClr>
+    </cs:fontRef>
+    <cs:defRPr sz="900" kern="1200"/>
+  </cs:dataLabel>
+  <cs:dataLabelCallout>
+    <cs:lnRef idx="0"/>
+    <cs:fillRef idx="0"/>
+    <cs:effectRef idx="0"/>
+    <cs:fontRef idx="minor">
+      <a:schemeClr val="dk1">
+        <a:lumMod val="65000"/>
+        <a:lumOff val="35000"/>
+      </a:schemeClr>
+    </cs:fontRef>
+    <cs:spPr>
+      <a:solidFill>
+        <a:schemeClr val="lt1"/>
+      </a:solidFill>
+      <a:ln>
+        <a:solidFill>
+          <a:schemeClr val="dk1">
+            <a:lumMod val="25000"/>
+            <a:lumOff val="75000"/>
+          </a:schemeClr>
+        </a:solidFill>
+      </a:ln>
+    </cs:spPr>
+    <cs:defRPr sz="900" kern="1200"/>
+    <cs:bodyPr rot="0" spcFirstLastPara="1" vertOverflow="clip" horzOverflow="clip" vert="horz" wrap="square" lIns="36576" tIns="18288" rIns="36576" bIns="18288" anchor="ctr" anchorCtr="1">
+      <a:spAutoFit/>
+    </cs:bodyPr>
+  </cs:dataLabelCallout>
+  <cs:dataPoint>
+    <cs:lnRef idx="0"/>
+    <cs:fillRef idx="1">
+      <cs:styleClr val="auto"/>
+    </cs:fillRef>
+    <cs:effectRef idx="0"/>
+    <cs:fontRef idx="minor">
+      <a:schemeClr val="tx1"/>
+    </cs:fontRef>
+  </cs:dataPoint>
+  <cs:dataPoint3D>
+    <cs:lnRef idx="0"/>
+    <cs:fillRef idx="1">
+      <cs:styleClr val="auto"/>
+    </cs:fillRef>
+    <cs:effectRef idx="0"/>
+    <cs:fontRef idx="minor">
+      <a:schemeClr val="tx1"/>
+    </cs:fontRef>
+  </cs:dataPoint3D>
+  <cs:dataPointLine>
+    <cs:lnRef idx="0">
+      <cs:styleClr val="auto"/>
+    </cs:lnRef>
+    <cs:fillRef idx="1"/>
+    <cs:effectRef idx="0"/>
+    <cs:fontRef idx="minor">
+      <a:schemeClr val="tx1"/>
+    </cs:fontRef>
+    <cs:spPr>
+      <a:ln w="19050" cap="rnd">
+        <a:solidFill>
+          <a:schemeClr val="phClr"/>
+        </a:solidFill>
+        <a:round/>
+      </a:ln>
+    </cs:spPr>
+  </cs:dataPointLine>
+  <cs:dataPointMarker>
+    <cs:lnRef idx="0">
+      <cs:styleClr val="auto"/>
+    </cs:lnRef>
+    <cs:fillRef idx="1">
+      <cs:styleClr val="auto"/>
+    </cs:fillRef>
+    <cs:effectRef idx="0"/>
+    <cs:fontRef idx="minor">
+      <a:schemeClr val="tx1"/>
+    </cs:fontRef>
+    <cs:spPr>
+      <a:ln w="9525">
+        <a:solidFill>
+          <a:schemeClr val="phClr"/>
+        </a:solidFill>
+      </a:ln>
+    </cs:spPr>
+  </cs:dataPointMarker>
+  <cs:dataPointMarkerLayout symbol="circle" size="5"/>
+  <cs:dataPointWireframe>
+    <cs:lnRef idx="0">
+      <cs:styleClr val="auto"/>
+    </cs:lnRef>
+    <cs:fillRef idx="0"/>
+    <cs:effectRef idx="0"/>
+    <cs:fontRef idx="minor">
+      <a:schemeClr val="dk1"/>
+    </cs:fontRef>
+    <cs:spPr>
+      <a:ln w="9525" cap="rnd">
+        <a:solidFill>
+          <a:schemeClr val="phClr"/>
+        </a:solidFill>
+        <a:round/>
+      </a:ln>
+    </cs:spPr>
+  </cs:dataPointWireframe>
+  <cs:dataTable>
+    <cs:lnRef idx="0"/>
+    <cs:fillRef idx="0"/>
+    <cs:effectRef idx="0"/>
+    <cs:fontRef idx="minor">
+      <a:schemeClr val="tx1">
+        <a:lumMod val="65000"/>
+        <a:lumOff val="35000"/>
+      </a:schemeClr>
+    </cs:fontRef>
+    <cs:spPr>
+      <a:noFill/>
+      <a:ln w="9525" cap="flat" cmpd="sng" algn="ctr">
+        <a:solidFill>
+          <a:schemeClr val="tx1">
+            <a:lumMod val="15000"/>
+            <a:lumOff val="85000"/>
+          </a:schemeClr>
+        </a:solidFill>
+        <a:round/>
+      </a:ln>
+    </cs:spPr>
+    <cs:defRPr sz="900" kern="1200"/>
+  </cs:dataTable>
+  <cs:downBar>
+    <cs:lnRef idx="0"/>
+    <cs:fillRef idx="0"/>
+    <cs:effectRef idx="0"/>
+    <cs:fontRef idx="minor">
+      <a:schemeClr val="tx1"/>
+    </cs:fontRef>
+    <cs:spPr>
+      <a:solidFill>
+        <a:schemeClr val="dk1">
+          <a:lumMod val="75000"/>
+          <a:lumOff val="25000"/>
+        </a:schemeClr>
+      </a:solidFill>
+      <a:ln w="9525" cap="flat" cmpd="sng" algn="ctr">
+        <a:solidFill>
+          <a:schemeClr val="tx1">
+            <a:lumMod val="65000"/>
+            <a:lumOff val="35000"/>
+          </a:schemeClr>
+        </a:solidFill>
+        <a:round/>
+      </a:ln>
+    </cs:spPr>
+  </cs:downBar>
+  <cs:dropLine>
+    <cs:lnRef idx="0"/>
+    <cs:fillRef idx="0"/>
+    <cs:effectRef idx="0"/>
+    <cs:fontRef idx="minor">
+      <a:schemeClr val="tx1"/>
+    </cs:fontRef>
+    <cs:spPr>
+      <a:ln w="9525" cap="flat" cmpd="sng" algn="ctr">
+        <a:solidFill>
+          <a:schemeClr val="tx1">
+            <a:lumMod val="35000"/>
+            <a:lumOff val="65000"/>
+          </a:schemeClr>
+        </a:solidFill>
+        <a:round/>
+      </a:ln>
+    </cs:spPr>
+  </cs:dropLine>
+  <cs:errorBar>
+    <cs:lnRef idx="0"/>
+    <cs:fillRef idx="0"/>
+    <cs:effectRef idx="0"/>
+    <cs:fontRef idx="minor">
+      <a:schemeClr val="tx1"/>
+    </cs:fontRef>
+    <cs:spPr>
+      <a:ln w="9525" cap="flat" cmpd="sng" algn="ctr">
+        <a:solidFill>
+          <a:schemeClr val="tx1">
+            <a:lumMod val="65000"/>
+            <a:lumOff val="35000"/>
+          </a:schemeClr>
+        </a:solidFill>
+        <a:round/>
+      </a:ln>
+    </cs:spPr>
+  </cs:errorBar>
+  <cs:floor>
+    <cs:lnRef idx="0"/>
+    <cs:fillRef idx="0"/>
+    <cs:effectRef idx="0"/>
+    <cs:fontRef idx="minor">
+      <a:schemeClr val="tx1"/>
+    </cs:fontRef>
+    <cs:spPr>
+      <a:noFill/>
+      <a:ln>
+        <a:noFill/>
+      </a:ln>
+    </cs:spPr>
+  </cs:floor>
+  <cs:gridlineMajor>
+    <cs:lnRef idx="0"/>
+    <cs:fillRef idx="0"/>
+    <cs:effectRef idx="0"/>
+    <cs:fontRef idx="minor">
+      <a:schemeClr val="tx1"/>
+    </cs:fontRef>
+    <cs:spPr>
+      <a:ln w="9525" cap="flat" cmpd="sng" algn="ctr">
+        <a:solidFill>
+          <a:schemeClr val="tx1">
+            <a:lumMod val="15000"/>
+            <a:lumOff val="85000"/>
+          </a:schemeClr>
+        </a:solidFill>
+        <a:round/>
+      </a:ln>
+    </cs:spPr>
+  </cs:gridlineMajor>
+  <cs:gridlineMinor>
+    <cs:lnRef idx="0"/>
+    <cs:fillRef idx="0"/>
+    <cs:effectRef idx="0"/>
+    <cs:fontRef idx="minor">
+      <a:schemeClr val="tx1"/>
+    </cs:fontRef>
+    <cs:spPr>
+      <a:ln w="9525" cap="flat" cmpd="sng" algn="ctr">
+        <a:solidFill>
+          <a:schemeClr val="tx1">
+            <a:lumMod val="5000"/>
+            <a:lumOff val="95000"/>
+          </a:schemeClr>
+        </a:solidFill>
+        <a:round/>
+      </a:ln>
+    </cs:spPr>
+  </cs:gridlineMinor>
+  <cs:hiLoLine>
+    <cs:lnRef idx="0"/>
+    <cs:fillRef idx="0"/>
+    <cs:effectRef idx="0"/>
+    <cs:fontRef idx="minor">
+      <a:schemeClr val="tx1"/>
+    </cs:fontRef>
+    <cs:spPr>
+      <a:ln w="9525" cap="flat" cmpd="sng" algn="ctr">
+        <a:solidFill>
+          <a:schemeClr val="tx1">
+            <a:lumMod val="50000"/>
+            <a:lumOff val="50000"/>
+          </a:schemeClr>
+        </a:solidFill>
+        <a:round/>
+      </a:ln>
+    </cs:spPr>
+  </cs:hiLoLine>
+  <cs:leaderLine>
+    <cs:lnRef idx="0"/>
+    <cs:fillRef idx="0"/>
+    <cs:effectRef idx="0"/>
+    <cs:fontRef idx="minor">
+      <a:schemeClr val="tx1"/>
+    </cs:fontRef>
+    <cs:spPr>
+      <a:ln w="9525" cap="flat" cmpd="sng" algn="ctr">
+        <a:solidFill>
+          <a:schemeClr val="tx1">
+            <a:lumMod val="35000"/>
+            <a:lumOff val="65000"/>
+          </a:schemeClr>
+        </a:solidFill>
+        <a:round/>
+      </a:ln>
+    </cs:spPr>
+  </cs:leaderLine>
+  <cs:legend>
+    <cs:lnRef idx="0"/>
+    <cs:fillRef idx="0"/>
+    <cs:effectRef idx="0"/>
+    <cs:fontRef idx="minor">
+      <a:schemeClr val="tx1">
+        <a:lumMod val="65000"/>
+        <a:lumOff val="35000"/>
+      </a:schemeClr>
+    </cs:fontRef>
+    <cs:defRPr sz="900" kern="1200"/>
+  </cs:legend>
+  <cs:plotArea mods="allowNoFillOverride allowNoLineOverride">
+    <cs:lnRef idx="0"/>
+    <cs:fillRef idx="0"/>
+    <cs:effectRef idx="0"/>
+    <cs:fontRef idx="minor">
+      <a:schemeClr val="tx1"/>
+    </cs:fontRef>
+  </cs:plotArea>
+  <cs:plotArea3D mods="allowNoFillOverride allowNoLineOverride">
+    <cs:lnRef idx="0"/>
+    <cs:fillRef idx="0"/>
+    <cs:effectRef idx="0"/>
+    <cs:fontRef idx="minor">
+      <a:schemeClr val="tx1"/>
+    </cs:fontRef>
+  </cs:plotArea3D>
+  <cs:seriesAxis>
+    <cs:lnRef idx="0"/>
+    <cs:fillRef idx="0"/>
+    <cs:effectRef idx="0"/>
+    <cs:fontRef idx="minor">
+      <a:schemeClr val="tx1">
+        <a:lumMod val="65000"/>
+        <a:lumOff val="35000"/>
+      </a:schemeClr>
+    </cs:fontRef>
+    <cs:defRPr sz="900" kern="1200"/>
+  </cs:seriesAxis>
+  <cs:seriesLine>
+    <cs:lnRef idx="0"/>
+    <cs:fillRef idx="0"/>
+    <cs:effectRef idx="0"/>
+    <cs:fontRef idx="minor">
+      <a:schemeClr val="tx1"/>
+    </cs:fontRef>
+    <cs:spPr>
+      <a:ln w="9525" cap="flat" cmpd="sng" algn="ctr">
+        <a:solidFill>
+          <a:schemeClr val="tx1">
+            <a:lumMod val="35000"/>
+            <a:lumOff val="65000"/>
+          </a:schemeClr>
+        </a:solidFill>
+        <a:round/>
+      </a:ln>
+    </cs:spPr>
+  </cs:seriesLine>
+  <cs:title>
+    <cs:lnRef idx="0"/>
+    <cs:fillRef idx="0"/>
+    <cs:effectRef idx="0"/>
+    <cs:fontRef idx="minor">
+      <a:schemeClr val="tx1">
+        <a:lumMod val="65000"/>
+        <a:lumOff val="35000"/>
+      </a:schemeClr>
+    </cs:fontRef>
+    <cs:defRPr sz="1400" b="0" kern="1200" spc="0" baseline="0"/>
+  </cs:title>
+  <cs:trendline>
+    <cs:lnRef idx="0">
+      <cs:styleClr val="auto"/>
+    </cs:lnRef>
+    <cs:fillRef idx="0"/>
+    <cs:effectRef idx="0"/>
+    <cs:fontRef idx="minor">
+      <a:schemeClr val="tx1"/>
+    </cs:fontRef>
+    <cs:spPr>
+      <a:ln w="19050" cap="rnd">
+        <a:solidFill>
+          <a:schemeClr val="phClr"/>
+        </a:solidFill>
+        <a:prstDash val="sysDot"/>
+      </a:ln>
+    </cs:spPr>
+  </cs:trendline>
+  <cs:trendlineLabel>
+    <cs:lnRef idx="0"/>
+    <cs:fillRef idx="0"/>
+    <cs:effectRef idx="0"/>
+    <cs:fontRef idx="minor">
+      <a:schemeClr val="tx1">
+        <a:lumMod val="65000"/>
+        <a:lumOff val="35000"/>
+      </a:schemeClr>
+    </cs:fontRef>
+    <cs:defRPr sz="900" kern="1200"/>
+  </cs:trendlineLabel>
+  <cs:upBar>
+    <cs:lnRef idx="0"/>
+    <cs:fillRef idx="0"/>
+    <cs:effectRef idx="0"/>
+    <cs:fontRef idx="minor">
+      <a:schemeClr val="tx1"/>
+    </cs:fontRef>
+    <cs:spPr>
+      <a:solidFill>
+        <a:schemeClr val="lt1"/>
+      </a:solidFill>
+      <a:ln w="9525" cap="flat" cmpd="sng" algn="ctr">
+        <a:solidFill>
+          <a:schemeClr val="tx1">
+            <a:lumMod val="65000"/>
+            <a:lumOff val="35000"/>
+          </a:schemeClr>
+        </a:solidFill>
+        <a:round/>
+      </a:ln>
+    </cs:spPr>
+  </cs:upBar>
+  <cs:valueAxis>
+    <cs:lnRef idx="0"/>
+    <cs:fillRef idx="0"/>
+    <cs:effectRef idx="0"/>
+    <cs:fontRef idx="minor">
+      <a:schemeClr val="tx1">
+        <a:lumMod val="65000"/>
+        <a:lumOff val="35000"/>
+      </a:schemeClr>
+    </cs:fontRef>
+    <cs:spPr>
+      <a:ln w="9525" cap="flat" cmpd="sng" algn="ctr">
+        <a:solidFill>
+          <a:schemeClr val="tx1">
+            <a:lumMod val="25000"/>
+            <a:lumOff val="75000"/>
+          </a:schemeClr>
+        </a:solidFill>
+        <a:round/>
+      </a:ln>
+    </cs:spPr>
+    <cs:defRPr sz="900" kern="1200"/>
+  </cs:valueAxis>
+  <cs:wall>
+    <cs:lnRef idx="0"/>
+    <cs:fillRef idx="0"/>
+    <cs:effectRef idx="0"/>
+    <cs:fontRef idx="minor">
+      <a:schemeClr val="tx1"/>
+    </cs:fontRef>
+    <cs:spPr>
+      <a:noFill/>
+      <a:ln>
+        <a:noFill/>
+      </a:ln>
+    </cs:spPr>
+  </cs:wall>
+</cs:chartStyle>
+</file>
+
+<file path=word/charts/style4.xml><?xml version="1.0" encoding="utf-8"?>
+<cs:chartStyle xmlns:cs="http://schemas.microsoft.com/office/drawing/2012/chartStyle" xmlns:a="http://schemas.openxmlformats.org/drawingml/2006/main" id="240">
+  <cs:axisTitle>
+    <cs:lnRef idx="0"/>
+    <cs:fillRef idx="0"/>
+    <cs:effectRef idx="0"/>
+    <cs:fontRef idx="minor">
+      <a:schemeClr val="tx1">
+        <a:lumMod val="65000"/>
+        <a:lumOff val="35000"/>
+      </a:schemeClr>
+    </cs:fontRef>
+    <cs:defRPr sz="1000" kern="1200"/>
+  </cs:axisTitle>
+  <cs:categoryAxis>
+    <cs:lnRef idx="0"/>
+    <cs:fillRef idx="0"/>
+    <cs:effectRef idx="0"/>
+    <cs:fontRef idx="minor">
+      <a:schemeClr val="tx1">
+        <a:lumMod val="65000"/>
+        <a:lumOff val="35000"/>
+      </a:schemeClr>
+    </cs:fontRef>
+    <cs:spPr>
+      <a:ln w="9525" cap="flat" cmpd="sng" algn="ctr">
+        <a:solidFill>
+          <a:schemeClr val="tx1">
+            <a:lumMod val="25000"/>
+            <a:lumOff val="75000"/>
+          </a:schemeClr>
+        </a:solidFill>
+        <a:round/>
+      </a:ln>
+    </cs:spPr>
+    <cs:defRPr sz="900" kern="1200"/>
+  </cs:categoryAxis>
+  <cs:chartArea mods="allowNoFillOverride allowNoLineOverride">
+    <cs:lnRef idx="0"/>
+    <cs:fillRef idx="0"/>
+    <cs:effectRef idx="0"/>
+    <cs:fontRef idx="minor">
+      <a:schemeClr val="tx1"/>
+    </cs:fontRef>
+    <cs:spPr>
+      <a:solidFill>
+        <a:schemeClr val="bg1"/>
+      </a:solidFill>
+      <a:ln w="9525" cap="flat" cmpd="sng" algn="ctr">
+        <a:solidFill>
+          <a:schemeClr val="tx1">
+            <a:lumMod val="15000"/>
+            <a:lumOff val="85000"/>
+          </a:schemeClr>
+        </a:solidFill>
+        <a:round/>
+      </a:ln>
+    </cs:spPr>
+    <cs:defRPr sz="1000" kern="1200"/>
+  </cs:chartArea>
+  <cs:dataLabel>
+    <cs:lnRef idx="0"/>
+    <cs:fillRef idx="0"/>
+    <cs:effectRef idx="0"/>
+    <cs:fontRef idx="minor">
+      <a:schemeClr val="tx1">
+        <a:lumMod val="75000"/>
+        <a:lumOff val="25000"/>
+      </a:schemeClr>
+    </cs:fontRef>
+    <cs:defRPr sz="900" kern="1200"/>
+  </cs:dataLabel>
+  <cs:dataLabelCallout>
+    <cs:lnRef idx="0"/>
+    <cs:fillRef idx="0"/>
+    <cs:effectRef idx="0"/>
+    <cs:fontRef idx="minor">
+      <a:schemeClr val="dk1">
+        <a:lumMod val="65000"/>
+        <a:lumOff val="35000"/>
+      </a:schemeClr>
+    </cs:fontRef>
+    <cs:spPr>
+      <a:solidFill>
+        <a:schemeClr val="lt1"/>
+      </a:solidFill>
+      <a:ln>
+        <a:solidFill>
+          <a:schemeClr val="dk1">
+            <a:lumMod val="25000"/>
+            <a:lumOff val="75000"/>
+          </a:schemeClr>
+        </a:solidFill>
+      </a:ln>
+    </cs:spPr>
+    <cs:defRPr sz="900" kern="1200"/>
+    <cs:bodyPr rot="0" spcFirstLastPara="1" vertOverflow="clip" horzOverflow="clip" vert="horz" wrap="square" lIns="36576" tIns="18288" rIns="36576" bIns="18288" anchor="ctr" anchorCtr="1">
+      <a:spAutoFit/>
+    </cs:bodyPr>
+  </cs:dataLabelCallout>
+  <cs:dataPoint>
+    <cs:lnRef idx="0"/>
+    <cs:fillRef idx="1">
+      <cs:styleClr val="auto"/>
+    </cs:fillRef>
+    <cs:effectRef idx="0"/>
+    <cs:fontRef idx="minor">
+      <a:schemeClr val="tx1"/>
+    </cs:fontRef>
+  </cs:dataPoint>
+  <cs:dataPoint3D>
+    <cs:lnRef idx="0"/>
+    <cs:fillRef idx="1">
+      <cs:styleClr val="auto"/>
+    </cs:fillRef>
+    <cs:effectRef idx="0"/>
+    <cs:fontRef idx="minor">
+      <a:schemeClr val="tx1"/>
+    </cs:fontRef>
+  </cs:dataPoint3D>
+  <cs:dataPointLine>
+    <cs:lnRef idx="0">
+      <cs:styleClr val="auto"/>
+    </cs:lnRef>
+    <cs:fillRef idx="1"/>
+    <cs:effectRef idx="0"/>
+    <cs:fontRef idx="minor">
+      <a:schemeClr val="tx1"/>
+    </cs:fontRef>
+    <cs:spPr>
+      <a:ln w="19050" cap="rnd">
+        <a:solidFill>
+          <a:schemeClr val="phClr"/>
+        </a:solidFill>
+        <a:round/>
+      </a:ln>
+    </cs:spPr>
+  </cs:dataPointLine>
+  <cs:dataPointMarker>
+    <cs:lnRef idx="0">
+      <cs:styleClr val="auto"/>
+    </cs:lnRef>
+    <cs:fillRef idx="1">
+      <cs:styleClr val="auto"/>
+    </cs:fillRef>
+    <cs:effectRef idx="0"/>
+    <cs:fontRef idx="minor">
+      <a:schemeClr val="tx1"/>
+    </cs:fontRef>
+    <cs:spPr>
+      <a:ln w="9525">
+        <a:solidFill>
+          <a:schemeClr val="phClr"/>
+        </a:solidFill>
+      </a:ln>
+    </cs:spPr>
+  </cs:dataPointMarker>
+  <cs:dataPointMarkerLayout symbol="circle" size="5"/>
+  <cs:dataPointWireframe>
+    <cs:lnRef idx="0">
+      <cs:styleClr val="auto"/>
+    </cs:lnRef>
+    <cs:fillRef idx="0"/>
+    <cs:effectRef idx="0"/>
+    <cs:fontRef idx="minor">
+      <a:schemeClr val="dk1"/>
+    </cs:fontRef>
+    <cs:spPr>
+      <a:ln w="9525" cap="rnd">
+        <a:solidFill>
+          <a:schemeClr val="phClr"/>
+        </a:solidFill>
+        <a:round/>
+      </a:ln>
+    </cs:spPr>
+  </cs:dataPointWireframe>
+  <cs:dataTable>
+    <cs:lnRef idx="0"/>
+    <cs:fillRef idx="0"/>
+    <cs:effectRef idx="0"/>
+    <cs:fontRef idx="minor">
+      <a:schemeClr val="tx1">
+        <a:lumMod val="65000"/>
+        <a:lumOff val="35000"/>
+      </a:schemeClr>
+    </cs:fontRef>
+    <cs:spPr>
+      <a:noFill/>
+      <a:ln w="9525" cap="flat" cmpd="sng" algn="ctr">
+        <a:solidFill>
+          <a:schemeClr val="tx1">
+            <a:lumMod val="15000"/>
+            <a:lumOff val="85000"/>
+          </a:schemeClr>
+        </a:solidFill>
+        <a:round/>
+      </a:ln>
+    </cs:spPr>
+    <cs:defRPr sz="900" kern="1200"/>
+  </cs:dataTable>
+  <cs:downBar>
+    <cs:lnRef idx="0"/>
+    <cs:fillRef idx="0"/>
+    <cs:effectRef idx="0"/>
+    <cs:fontRef idx="minor">
+      <a:schemeClr val="tx1"/>
+    </cs:fontRef>
+    <cs:spPr>
+      <a:solidFill>
+        <a:schemeClr val="dk1">
+          <a:lumMod val="75000"/>
+          <a:lumOff val="25000"/>
+        </a:schemeClr>
+      </a:solidFill>
+      <a:ln w="9525" cap="flat" cmpd="sng" algn="ctr">
+        <a:solidFill>
+          <a:schemeClr val="tx1">
+            <a:lumMod val="65000"/>
+            <a:lumOff val="35000"/>
+          </a:schemeClr>
+        </a:solidFill>
+        <a:round/>
+      </a:ln>
+    </cs:spPr>
+  </cs:downBar>
+  <cs:dropLine>
+    <cs:lnRef idx="0"/>
+    <cs:fillRef idx="0"/>
+    <cs:effectRef idx="0"/>
+    <cs:fontRef idx="minor">
+      <a:schemeClr val="tx1"/>
+    </cs:fontRef>
+    <cs:spPr>
+      <a:ln w="9525" cap="flat" cmpd="sng" algn="ctr">
+        <a:solidFill>
+          <a:schemeClr val="tx1">
+            <a:lumMod val="35000"/>
+            <a:lumOff val="65000"/>
+          </a:schemeClr>
+        </a:solidFill>
+        <a:round/>
+      </a:ln>
+    </cs:spPr>
+  </cs:dropLine>
+  <cs:errorBar>
+    <cs:lnRef idx="0"/>
+    <cs:fillRef idx="0"/>
+    <cs:effectRef idx="0"/>
+    <cs:fontRef idx="minor">
+      <a:schemeClr val="tx1"/>
+    </cs:fontRef>
+    <cs:spPr>
+      <a:ln w="9525" cap="flat" cmpd="sng" algn="ctr">
+        <a:solidFill>
+          <a:schemeClr val="tx1">
+            <a:lumMod val="65000"/>
+            <a:lumOff val="35000"/>
+          </a:schemeClr>
+        </a:solidFill>
+        <a:round/>
+      </a:ln>
+    </cs:spPr>
+  </cs:errorBar>
+  <cs:floor>
+    <cs:lnRef idx="0"/>
+    <cs:fillRef idx="0"/>
+    <cs:effectRef idx="0"/>
+    <cs:fontRef idx="minor">
+      <a:schemeClr val="tx1"/>
+    </cs:fontRef>
+    <cs:spPr>
+      <a:noFill/>
+      <a:ln>
+        <a:noFill/>
+      </a:ln>
+    </cs:spPr>
+  </cs:floor>
+  <cs:gridlineMajor>
+    <cs:lnRef idx="0"/>
+    <cs:fillRef idx="0"/>
+    <cs:effectRef idx="0"/>
+    <cs:fontRef idx="minor">
+      <a:schemeClr val="tx1"/>
+    </cs:fontRef>
+    <cs:spPr>
+      <a:ln w="9525" cap="flat" cmpd="sng" algn="ctr">
+        <a:solidFill>
+          <a:schemeClr val="tx1">
+            <a:lumMod val="15000"/>
+            <a:lumOff val="85000"/>
+          </a:schemeClr>
+        </a:solidFill>
+        <a:round/>
+      </a:ln>
+    </cs:spPr>
+  </cs:gridlineMajor>
+  <cs:gridlineMinor>
+    <cs:lnRef idx="0"/>
+    <cs:fillRef idx="0"/>
+    <cs:effectRef idx="0"/>
+    <cs:fontRef idx="minor">
+      <a:schemeClr val="tx1"/>
+    </cs:fontRef>
+    <cs:spPr>
+      <a:ln w="9525" cap="flat" cmpd="sng" algn="ctr">
+        <a:solidFill>
+          <a:schemeClr val="tx1">
+            <a:lumMod val="5000"/>
+            <a:lumOff val="95000"/>
+          </a:schemeClr>
+        </a:solidFill>
+        <a:round/>
+      </a:ln>
+    </cs:spPr>
+  </cs:gridlineMinor>
+  <cs:hiLoLine>
+    <cs:lnRef idx="0"/>
+    <cs:fillRef idx="0"/>
+    <cs:effectRef idx="0"/>
+    <cs:fontRef idx="minor">
+      <a:schemeClr val="tx1"/>
+    </cs:fontRef>
+    <cs:spPr>
+      <a:ln w="9525" cap="flat" cmpd="sng" algn="ctr">
+        <a:solidFill>
+          <a:schemeClr val="tx1">
+            <a:lumMod val="50000"/>
+            <a:lumOff val="50000"/>
+          </a:schemeClr>
+        </a:solidFill>
+        <a:round/>
+      </a:ln>
+    </cs:spPr>
+  </cs:hiLoLine>
+  <cs:leaderLine>
+    <cs:lnRef idx="0"/>
+    <cs:fillRef idx="0"/>
+    <cs:effectRef idx="0"/>
+    <cs:fontRef idx="minor">
+      <a:schemeClr val="tx1"/>
+    </cs:fontRef>
+    <cs:spPr>
+      <a:ln w="9525" cap="flat" cmpd="sng" algn="ctr">
+        <a:solidFill>
+          <a:schemeClr val="tx1">
+            <a:lumMod val="35000"/>
+            <a:lumOff val="65000"/>
+          </a:schemeClr>
+        </a:solidFill>
+        <a:round/>
+      </a:ln>
+    </cs:spPr>
+  </cs:leaderLine>
+  <cs:legend>
+    <cs:lnRef idx="0"/>
+    <cs:fillRef idx="0"/>
+    <cs:effectRef idx="0"/>
+    <cs:fontRef idx="minor">
+      <a:schemeClr val="tx1">
+        <a:lumMod val="65000"/>
+        <a:lumOff val="35000"/>
+      </a:schemeClr>
+    </cs:fontRef>
+    <cs:defRPr sz="900" kern="1200"/>
+  </cs:legend>
+  <cs:plotArea mods="allowNoFillOverride allowNoLineOverride">
+    <cs:lnRef idx="0"/>
+    <cs:fillRef idx="0"/>
+    <cs:effectRef idx="0"/>
+    <cs:fontRef idx="minor">
+      <a:schemeClr val="tx1"/>
+    </cs:fontRef>
+  </cs:plotArea>
+  <cs:plotArea3D mods="allowNoFillOverride allowNoLineOverride">
+    <cs:lnRef idx="0"/>
+    <cs:fillRef idx="0"/>
+    <cs:effectRef idx="0"/>
+    <cs:fontRef idx="minor">
+      <a:schemeClr val="tx1"/>
+    </cs:fontRef>
+  </cs:plotArea3D>
+  <cs:seriesAxis>
+    <cs:lnRef idx="0"/>
+    <cs:fillRef idx="0"/>
+    <cs:effectRef idx="0"/>
+    <cs:fontRef idx="minor">
+      <a:schemeClr val="tx1">
+        <a:lumMod val="65000"/>
+        <a:lumOff val="35000"/>
+      </a:schemeClr>
+    </cs:fontRef>
+    <cs:defRPr sz="900" kern="1200"/>
+  </cs:seriesAxis>
+  <cs:seriesLine>
+    <cs:lnRef idx="0"/>
+    <cs:fillRef idx="0"/>
+    <cs:effectRef idx="0"/>
+    <cs:fontRef idx="minor">
+      <a:schemeClr val="tx1"/>
+    </cs:fontRef>
+    <cs:spPr>
+      <a:ln w="9525" cap="flat" cmpd="sng" algn="ctr">
+        <a:solidFill>
+          <a:schemeClr val="tx1">
+            <a:lumMod val="35000"/>
+            <a:lumOff val="65000"/>
+          </a:schemeClr>
+        </a:solidFill>
+        <a:round/>
+      </a:ln>
+    </cs:spPr>
+  </cs:seriesLine>
+  <cs:title>
+    <cs:lnRef idx="0"/>
+    <cs:fillRef idx="0"/>
+    <cs:effectRef idx="0"/>
+    <cs:fontRef idx="minor">
+      <a:schemeClr val="tx1">
+        <a:lumMod val="65000"/>
+        <a:lumOff val="35000"/>
+      </a:schemeClr>
+    </cs:fontRef>
+    <cs:defRPr sz="1400" b="0" kern="1200" spc="0" baseline="0"/>
+  </cs:title>
+  <cs:trendline>
+    <cs:lnRef idx="0">
+      <cs:styleClr val="auto"/>
+    </cs:lnRef>
+    <cs:fillRef idx="0"/>
+    <cs:effectRef idx="0"/>
+    <cs:fontRef idx="minor">
+      <a:schemeClr val="tx1"/>
+    </cs:fontRef>
+    <cs:spPr>
+      <a:ln w="19050" cap="rnd">
+        <a:solidFill>
+          <a:schemeClr val="phClr"/>
+        </a:solidFill>
+        <a:prstDash val="sysDot"/>
+      </a:ln>
+    </cs:spPr>
+  </cs:trendline>
+  <cs:trendlineLabel>
+    <cs:lnRef idx="0"/>
+    <cs:fillRef idx="0"/>
+    <cs:effectRef idx="0"/>
+    <cs:fontRef idx="minor">
+      <a:schemeClr val="tx1">
+        <a:lumMod val="65000"/>
+        <a:lumOff val="35000"/>
+      </a:schemeClr>
+    </cs:fontRef>
+    <cs:defRPr sz="900" kern="1200"/>
+  </cs:trendlineLabel>
+  <cs:upBar>
+    <cs:lnRef idx="0"/>
+    <cs:fillRef idx="0"/>
+    <cs:effectRef idx="0"/>
+    <cs:fontRef idx="minor">
+      <a:schemeClr val="tx1"/>
+    </cs:fontRef>
+    <cs:spPr>
+      <a:solidFill>
+        <a:schemeClr val="lt1"/>
+      </a:solidFill>
+      <a:ln w="9525" cap="flat" cmpd="sng" algn="ctr">
+        <a:solidFill>
+          <a:schemeClr val="tx1">
+            <a:lumMod val="65000"/>
+            <a:lumOff val="35000"/>
+          </a:schemeClr>
+        </a:solidFill>
+        <a:round/>
+      </a:ln>
+    </cs:spPr>
+  </cs:upBar>
+  <cs:valueAxis>
+    <cs:lnRef idx="0"/>
+    <cs:fillRef idx="0"/>
+    <cs:effectRef idx="0"/>
+    <cs:fontRef idx="minor">
+      <a:schemeClr val="tx1">
+        <a:lumMod val="65000"/>
+        <a:lumOff val="35000"/>
+      </a:schemeClr>
+    </cs:fontRef>
+    <cs:spPr>
+      <a:ln w="9525" cap="flat" cmpd="sng" algn="ctr">
+        <a:solidFill>
+          <a:schemeClr val="tx1">
+            <a:lumMod val="25000"/>
+            <a:lumOff val="75000"/>
+          </a:schemeClr>
+        </a:solidFill>
+        <a:round/>
+      </a:ln>
+    </cs:spPr>
+    <cs:defRPr sz="900" kern="1200"/>
+  </cs:valueAxis>
+  <cs:wall>
+    <cs:lnRef idx="0"/>
+    <cs:fillRef idx="0"/>
+    <cs:effectRef idx="0"/>
+    <cs:fontRef idx="minor">
+      <a:schemeClr val="tx1"/>
+    </cs:fontRef>
+    <cs:spPr>
+      <a:noFill/>
+      <a:ln>
+        <a:noFill/>
+      </a:ln>
+    </cs:spPr>
+  </cs:wall>
+</cs:chartStyle>
 </file>
 
 <file path=word/theme/theme1.xml><?xml version="1.0" encoding="utf-8"?>
@@ -7939,12 +13115,9 @@
 </file>
 
 <file path=customXml/item1.xml><?xml version="1.0" encoding="utf-8"?>
-<?mso-contentType ?>
-<FormTemplates xmlns="http://schemas.microsoft.com/sharepoint/v3/contenttype/forms">
-  <Display>DocumentLibraryForm</Display>
-  <Edit>DocumentLibraryForm</Edit>
-  <New>DocumentLibraryForm</New>
-</FormTemplates>
+<p:properties xmlns:p="http://schemas.microsoft.com/office/2006/metadata/properties" xmlns:xsi="http://www.w3.org/2001/XMLSchema-instance" xmlns:pc="http://schemas.microsoft.com/office/infopath/2007/PartnerControls">
+  <documentManagement/>
+</p:properties>
 </file>
 
 <file path=customXml/item2.xml><?xml version="1.0" encoding="utf-8"?>
@@ -8159,28 +13332,46 @@
 </file>
 
 <file path=customXml/item3.xml><?xml version="1.0" encoding="utf-8"?>
-<p:properties xmlns:p="http://schemas.microsoft.com/office/2006/metadata/properties" xmlns:xsi="http://www.w3.org/2001/XMLSchema-instance" xmlns:pc="http://schemas.microsoft.com/office/infopath/2007/PartnerControls">
-  <documentManagement/>
-</p:properties>
+<?mso-contentType ?>
+<FormTemplates xmlns="http://schemas.microsoft.com/sharepoint/v3/contenttype/forms">
+  <Display>DocumentLibraryForm</Display>
+  <Edit>DocumentLibraryForm</Edit>
+  <New>DocumentLibraryForm</New>
+</FormTemplates>
 </file>
 
 <file path=customXml/itemProps1.xml><?xml version="1.0" encoding="utf-8"?>
-<ds:datastoreItem xmlns:ds="http://schemas.openxmlformats.org/officeDocument/2006/customXml" ds:itemID="{7DBE8262-9C92-4A1B-85FF-A533173B85D6}">
-  <ds:schemaRefs>
-    <ds:schemaRef ds:uri="http://schemas.microsoft.com/sharepoint/v3/contenttype/forms"/>
-  </ds:schemaRefs>
-</ds:datastoreItem>
-</file>
-
-<file path=customXml/itemProps2.xml><?xml version="1.0" encoding="utf-8"?>
-<ds:datastoreItem xmlns:ds="http://schemas.openxmlformats.org/officeDocument/2006/customXml" ds:itemID="{CF9FB03D-8BF3-41F7-8309-0F510A005FE9}"/>
-</file>
-
-<file path=customXml/itemProps3.xml><?xml version="1.0" encoding="utf-8"?>
 <ds:datastoreItem xmlns:ds="http://schemas.openxmlformats.org/officeDocument/2006/customXml" ds:itemID="{D8D55360-DA4E-4EE6-A532-0D8BE99E30A4}">
   <ds:schemaRefs>
     <ds:schemaRef ds:uri="http://schemas.microsoft.com/office/2006/metadata/properties"/>
     <ds:schemaRef ds:uri="http://schemas.microsoft.com/office/infopath/2007/PartnerControls"/>
   </ds:schemaRefs>
 </ds:datastoreItem>
+</file>
+
+<file path=customXml/itemProps2.xml><?xml version="1.0" encoding="utf-8"?>
+<ds:datastoreItem xmlns:ds="http://schemas.openxmlformats.org/officeDocument/2006/customXml" ds:itemID="{CF9FB03D-8BF3-41F7-8309-0F510A005FE9}">
+  <ds:schemaRefs>
+    <ds:schemaRef ds:uri="http://schemas.microsoft.com/office/2006/metadata/contentType"/>
+    <ds:schemaRef ds:uri="http://schemas.microsoft.com/office/2006/metadata/properties/metaAttributes"/>
+    <ds:schemaRef ds:uri="http://www.w3.org/2001/XMLSchema"/>
+    <ds:schemaRef ds:uri="http://schemas.microsoft.com/office/2006/metadata/properties"/>
+    <ds:schemaRef ds:uri="164883f8-7691-4ecf-b54a-664c0d0edefe"/>
+    <ds:schemaRef ds:uri="85e30bcc-d76c-4413-8e4d-2dce22fb0743"/>
+    <ds:schemaRef ds:uri="http://schemas.microsoft.com/office/2006/documentManagement/types"/>
+    <ds:schemaRef ds:uri="http://schemas.microsoft.com/office/infopath/2007/PartnerControls"/>
+    <ds:schemaRef ds:uri="http://schemas.openxmlformats.org/package/2006/metadata/core-properties"/>
+    <ds:schemaRef ds:uri="http://purl.org/dc/elements/1.1/"/>
+    <ds:schemaRef ds:uri="http://purl.org/dc/terms/"/>
+    <ds:schemaRef ds:uri="http://schemas.microsoft.com/internal/obd"/>
+  </ds:schemaRefs>
+</ds:datastoreItem>
+</file>
+
+<file path=customXml/itemProps3.xml><?xml version="1.0" encoding="utf-8"?>
+<ds:datastoreItem xmlns:ds="http://schemas.openxmlformats.org/officeDocument/2006/customXml" ds:itemID="{7DBE8262-9C92-4A1B-85FF-A533173B85D6}">
+  <ds:schemaRefs>
+    <ds:schemaRef ds:uri="http://schemas.microsoft.com/sharepoint/v3/contenttype/forms"/>
+  </ds:schemaRefs>
+</ds:datastoreItem>
 </file>